--- a/JYST.docx
+++ b/JYST.docx
@@ -1775,25 +1775,7 @@
             <w:iCs/>
             <w:noProof/>
           </w:rPr>
-          <w:t>4/ Spécifications f</w:t>
-        </w:r>
-        <w:r>
-          <w:rPr>
-            <w:rStyle w:val="Lienhypertexte"/>
-            <w:i/>
-            <w:iCs/>
-            <w:noProof/>
-          </w:rPr>
-          <w:t>o</w:t>
-        </w:r>
-        <w:r>
-          <w:rPr>
-            <w:rStyle w:val="Lienhypertexte"/>
-            <w:i/>
-            <w:iCs/>
-            <w:noProof/>
-          </w:rPr>
-          <w:t>nctionnelles et techniques</w:t>
+          <w:t>4/ Spécifications fonctionnelles et techniques</w:t>
         </w:r>
         <w:r>
           <w:rPr>
@@ -2706,8 +2688,17 @@
           <w:i/>
           <w:iCs/>
         </w:rPr>
-        <w:t xml:space="preserve"> et limitation du remapping</w:t>
-      </w:r>
+        <w:t xml:space="preserve"> et limitation du </w:t>
+      </w:r>
+      <w:proofErr w:type="spellStart"/>
+      <w:r>
+        <w:rPr>
+          <w:i/>
+          <w:iCs/>
+        </w:rPr>
+        <w:t>remapping</w:t>
+      </w:r>
+      <w:proofErr w:type="spellEnd"/>
     </w:p>
     <w:p>
       <w:pPr>
@@ -2899,8 +2890,13 @@
         <w:spacing w:after="0"/>
       </w:pPr>
       <w:r>
-        <w:t>Justification des choix de concepts d’approche pour la conception (justification des choix requis =&gt; DDD, UML… )</w:t>
-      </w:r>
+        <w:t>Justification des choix de concepts d’approche pour la conception (justification des choix requis =&gt; DDD, UML</w:t>
+      </w:r>
+      <w:proofErr w:type="gramStart"/>
+      <w:r>
+        <w:t>… )</w:t>
+      </w:r>
+      <w:proofErr w:type="gramEnd"/>
     </w:p>
     <w:p>
       <w:pPr>
@@ -2982,427 +2978,64 @@
     <w:p>
       <w:pPr>
         <w:spacing w:after="0"/>
-      </w:pPr>
-    </w:p>
-    <w:p>
-      <w:pPr>
-        <w:pStyle w:val="Titre3"/>
-      </w:pPr>
-      <w:bookmarkStart w:id="5" w:name="_Toc156394785"/>
-      <w:r>
-        <w:t xml:space="preserve">2.1.2 </w:t>
-      </w:r>
-      <w:r>
-        <w:t>MVC et SOLID</w:t>
-      </w:r>
-      <w:bookmarkEnd w:id="5"/>
-    </w:p>
-    <w:p>
-      <w:pPr>
-        <w:spacing w:after="0"/>
-        <w:rPr>
-          <w:i/>
-          <w:iCs/>
-          <w:lang w:val="en-US"/>
-        </w:rPr>
-      </w:pPr>
-    </w:p>
-    <w:p>
-      <w:pPr>
-        <w:spacing w:after="0"/>
-        <w:rPr>
-          <w:i/>
-          <w:iCs/>
-          <w:lang w:val="en-US"/>
-        </w:rPr>
-      </w:pPr>
-      <w:r>
-        <w:rPr>
-          <w:i/>
-          <w:iCs/>
-          <w:lang w:val="en-US"/>
-        </w:rPr>
-        <w:t>A developer….</w:t>
-      </w:r>
-    </w:p>
-    <w:p>
-      <w:pPr>
-        <w:spacing w:after="0"/>
-        <w:rPr>
-          <w:i/>
-          <w:iCs/>
-          <w:lang w:val="en-US"/>
-        </w:rPr>
-      </w:pPr>
-    </w:p>
-    <w:p>
-      <w:pPr>
-        <w:pStyle w:val="Titre3"/>
-        <w:rPr>
-          <w:lang w:val="en-US"/>
-        </w:rPr>
-      </w:pPr>
-      <w:bookmarkStart w:id="6" w:name="_Toc156394786"/>
-      <w:r>
-        <w:rPr>
-          <w:lang w:val="en-US"/>
-        </w:rPr>
-        <w:t xml:space="preserve">2.1.3 </w:t>
-      </w:r>
-      <w:r>
-        <w:rPr>
-          <w:lang w:val="en-US"/>
-        </w:rPr>
-        <w:t>UML</w:t>
-      </w:r>
-      <w:bookmarkEnd w:id="6"/>
-    </w:p>
-    <w:p>
-      <w:pPr>
-        <w:spacing w:after="0"/>
-        <w:rPr>
-          <w:i/>
-          <w:iCs/>
-          <w:lang w:val="en-US"/>
-        </w:rPr>
-      </w:pPr>
-    </w:p>
-    <w:p>
-      <w:pPr>
-        <w:spacing w:after="0"/>
-        <w:rPr>
-          <w:i/>
-          <w:iCs/>
-        </w:rPr>
-      </w:pPr>
-      <w:r>
-        <w:rPr>
-          <w:i/>
-          <w:iCs/>
-        </w:rPr>
-        <w:t>Unified Modeling Language (UML)</w:t>
-      </w:r>
-    </w:p>
-    <w:p>
-      <w:pPr>
-        <w:spacing w:after="0"/>
-        <w:rPr>
-          <w:i/>
-          <w:iCs/>
-        </w:rPr>
-      </w:pPr>
-    </w:p>
-    <w:p>
-      <w:pPr>
-        <w:pStyle w:val="Titre3"/>
-      </w:pPr>
-      <w:bookmarkStart w:id="7" w:name="_Toc156394787"/>
-      <w:r>
-        <w:t xml:space="preserve">2.1.4 </w:t>
-      </w:r>
-      <w:r>
-        <w:t>SCRUM</w:t>
-      </w:r>
-      <w:bookmarkEnd w:id="7"/>
-    </w:p>
-    <w:p>
-      <w:pPr>
-        <w:spacing w:after="0"/>
-        <w:rPr>
-          <w:i/>
-          <w:iCs/>
-        </w:rPr>
-      </w:pPr>
-      <w:r>
-        <w:rPr>
-          <w:i/>
-          <w:iCs/>
-        </w:rPr>
-        <w:t xml:space="preserve">SCRUM et non </w:t>
-      </w:r>
-      <w:r>
-        <w:rPr>
-          <w:i/>
-          <w:iCs/>
-        </w:rPr>
-        <w:t>en « V » (waterfall)</w:t>
-      </w:r>
-      <w:r>
-        <w:rPr>
-          <w:i/>
-          <w:iCs/>
-        </w:rPr>
-        <w:t xml:space="preserve"> «  </w:t>
-      </w:r>
-      <w:r>
-        <w:rPr>
-          <w:i/>
-          <w:iCs/>
-        </w:rPr>
-        <w:t>en c</w:t>
-      </w:r>
-      <w:r>
-        <w:rPr>
-          <w:i/>
-          <w:iCs/>
-        </w:rPr>
-        <w:t>ascade »</w:t>
-      </w:r>
-    </w:p>
-    <w:p>
-      <w:pPr>
-        <w:spacing w:after="0"/>
-        <w:rPr>
-          <w:i/>
-          <w:iCs/>
-        </w:rPr>
-      </w:pPr>
-    </w:p>
-    <w:p>
-      <w:pPr>
-        <w:spacing w:after="0"/>
-        <w:rPr>
-          <w:i/>
-          <w:iCs/>
-        </w:rPr>
-      </w:pPr>
-    </w:p>
-    <w:p>
-      <w:pPr>
-        <w:pStyle w:val="Titre2"/>
-        <w:rPr>
-          <w:i/>
-          <w:iCs/>
-        </w:rPr>
-      </w:pPr>
-      <w:bookmarkStart w:id="8" w:name="_Toc156394788"/>
-      <w:r>
-        <w:rPr>
-          <w:i/>
-          <w:iCs/>
-        </w:rPr>
-        <w:t xml:space="preserve">2.2 </w:t>
-      </w:r>
-      <w:r>
-        <w:rPr>
-          <w:i/>
-          <w:iCs/>
-        </w:rPr>
-        <w:t>Choix de</w:t>
-      </w:r>
-      <w:r>
-        <w:rPr>
-          <w:i/>
-          <w:iCs/>
-        </w:rPr>
-        <w:t xml:space="preserve"> </w:t>
-      </w:r>
-      <w:r>
-        <w:rPr>
-          <w:i/>
-          <w:iCs/>
-        </w:rPr>
-        <w:t>l’</w:t>
-      </w:r>
-      <w:r>
-        <w:rPr>
-          <w:i/>
-          <w:iCs/>
-        </w:rPr>
-        <w:t>Interface graphique utilisateur (GUI)</w:t>
-      </w:r>
-      <w:bookmarkEnd w:id="8"/>
-    </w:p>
-    <w:p>
-      <w:pPr>
-        <w:spacing w:after="0"/>
-        <w:rPr>
-          <w:i/>
-          <w:iCs/>
-        </w:rPr>
-      </w:pPr>
-    </w:p>
-    <w:p>
-      <w:pPr>
-        <w:pStyle w:val="Titre3"/>
-        <w:rPr>
-          <w:i/>
-          <w:iCs/>
-        </w:rPr>
-      </w:pPr>
-      <w:bookmarkStart w:id="9" w:name="_Toc156394789"/>
-      <w:r>
-        <w:rPr>
-          <w:i/>
-          <w:iCs/>
-        </w:rPr>
-        <w:t>2.2.1 Spring</w:t>
-      </w:r>
-      <w:bookmarkEnd w:id="9"/>
-    </w:p>
-    <w:p>
-      <w:pPr>
-        <w:rPr>
-          <w:i/>
-          <w:iCs/>
-        </w:rPr>
-      </w:pPr>
-    </w:p>
-    <w:p>
-      <w:pPr>
-        <w:rPr>
-          <w:i/>
-          <w:iCs/>
-        </w:rPr>
-      </w:pPr>
-    </w:p>
-    <w:p>
-      <w:pPr>
-        <w:pStyle w:val="Titre3"/>
-        <w:rPr>
-          <w:i/>
-          <w:iCs/>
-        </w:rPr>
-      </w:pPr>
-      <w:bookmarkStart w:id="10" w:name="_Toc156394790"/>
-      <w:r>
-        <w:rPr>
-          <w:i/>
-          <w:iCs/>
-        </w:rPr>
-        <w:t>2.2.</w:t>
-      </w:r>
-      <w:r>
-        <w:rPr>
-          <w:i/>
-          <w:iCs/>
-        </w:rPr>
-        <w:t>2</w:t>
-      </w:r>
-      <w:r>
-        <w:rPr>
-          <w:i/>
-          <w:iCs/>
-        </w:rPr>
-        <w:t xml:space="preserve"> </w:t>
-      </w:r>
-      <w:r>
-        <w:rPr>
-          <w:i/>
-          <w:iCs/>
-        </w:rPr>
-        <w:t>Swing</w:t>
-      </w:r>
-      <w:bookmarkEnd w:id="10"/>
-    </w:p>
-    <w:p>
-      <w:pPr>
-        <w:spacing w:after="0"/>
-        <w:rPr>
-          <w:i/>
-          <w:iCs/>
-        </w:rPr>
-      </w:pPr>
-    </w:p>
-    <w:p>
-      <w:pPr>
-        <w:spacing w:after="0"/>
-        <w:rPr>
-          <w:i/>
-          <w:iCs/>
-        </w:rPr>
-      </w:pPr>
-    </w:p>
-    <w:p>
-      <w:pPr>
-        <w:pStyle w:val="Titre3"/>
-        <w:rPr>
-          <w:i/>
-          <w:iCs/>
-        </w:rPr>
-      </w:pPr>
-      <w:bookmarkStart w:id="11" w:name="_Toc156394791"/>
-      <w:r>
-        <w:rPr>
-          <w:i/>
-          <w:iCs/>
-        </w:rPr>
-        <w:t>2.2.</w:t>
-      </w:r>
-      <w:r>
-        <w:rPr>
-          <w:i/>
-          <w:iCs/>
-        </w:rPr>
-        <w:t>3</w:t>
-      </w:r>
-      <w:r>
-        <w:rPr>
-          <w:i/>
-          <w:iCs/>
-        </w:rPr>
-        <w:t xml:space="preserve"> </w:t>
-      </w:r>
-      <w:r>
-        <w:rPr>
-          <w:i/>
-          <w:iCs/>
-        </w:rPr>
-        <w:t>AWT</w:t>
-      </w:r>
-      <w:bookmarkEnd w:id="11"/>
-    </w:p>
-    <w:p>
-      <w:pPr>
-        <w:spacing w:after="0"/>
-        <w:rPr>
-          <w:i/>
-          <w:iCs/>
-        </w:rPr>
-      </w:pPr>
-    </w:p>
-    <w:p>
-      <w:pPr>
-        <w:spacing w:after="0"/>
-        <w:rPr>
-          <w:i/>
-          <w:iCs/>
-        </w:rPr>
-      </w:pPr>
-    </w:p>
-    <w:p>
-      <w:pPr>
-        <w:pStyle w:val="Titre2"/>
-        <w:rPr>
-          <w:i/>
-          <w:iCs/>
-        </w:rPr>
-      </w:pPr>
-      <w:bookmarkStart w:id="12" w:name="_Toc156394792"/>
-      <w:r>
-        <w:rPr>
-          <w:i/>
-          <w:iCs/>
-        </w:rPr>
-        <w:t>2.3 Choix du langage d</w:t>
-      </w:r>
-      <w:r>
-        <w:rPr>
-          <w:i/>
-          <w:iCs/>
-        </w:rPr>
-        <w:t>e programmation</w:t>
-      </w:r>
-      <w:bookmarkEnd w:id="12"/>
-    </w:p>
-    <w:p>
-      <w:pPr>
-        <w:spacing w:after="0"/>
-        <w:rPr>
-          <w:i/>
-          <w:iCs/>
-        </w:rPr>
-      </w:pPr>
+        <w:rPr>
+          <w:i/>
+          <w:iCs/>
+        </w:rPr>
+      </w:pPr>
+      <w:r>
+        <w:rPr>
+          <w:i/>
+          <w:iCs/>
+        </w:rPr>
+        <w:t>Pour qui suis-je entrain de concevoir la solution ?</w:t>
+      </w:r>
+    </w:p>
+    <w:p>
+      <w:pPr>
+        <w:spacing w:after="0"/>
+        <w:rPr>
+          <w:i/>
+          <w:iCs/>
+        </w:rPr>
+      </w:pPr>
+      <w:r>
+        <w:rPr>
+          <w:i/>
+          <w:iCs/>
+        </w:rPr>
+        <w:t>Que veulent-ils en faire ?</w:t>
+      </w:r>
+    </w:p>
+    <w:p>
+      <w:pPr>
+        <w:spacing w:after="0"/>
+        <w:rPr>
+          <w:i/>
+          <w:iCs/>
+        </w:rPr>
+      </w:pPr>
+    </w:p>
+    <w:p>
+      <w:pPr>
+        <w:pStyle w:val="Paragraphedeliste"/>
+        <w:numPr>
+          <w:ilvl w:val="0"/>
+          <w:numId w:val="2"/>
+        </w:numPr>
+        <w:spacing w:after="0"/>
+        <w:rPr>
+          <w:i/>
+          <w:iCs/>
+        </w:rPr>
+      </w:pPr>
+      <w:r>
+        <w:rPr>
+          <w:i/>
+          <w:iCs/>
+        </w:rPr>
+        <w:t>Représentation conceptuelle des éléments clés</w:t>
+      </w:r>
     </w:p>
     <w:p>
       <w:pPr>
@@ -3422,7 +3055,28 @@
           <w:i/>
           <w:iCs/>
         </w:rPr>
-        <w:t>Java</w:t>
+        <w:t>Compris par tous, parties prenantes (client</w:t>
+      </w:r>
+      <w:r>
+        <w:rPr>
+          <w:i/>
+          <w:iCs/>
+        </w:rPr>
+        <w:t>s</w:t>
+      </w:r>
+      <w:r>
+        <w:rPr>
+          <w:i/>
+          <w:iCs/>
+        </w:rPr>
+        <w:t>) et développeur</w:t>
+      </w:r>
+      <w:r>
+        <w:rPr>
+          <w:i/>
+          <w:iCs/>
+        </w:rPr>
+        <w:t>s</w:t>
       </w:r>
     </w:p>
     <w:p>
@@ -3443,7 +3097,592 @@
           <w:i/>
           <w:iCs/>
         </w:rPr>
+        <w:t>Eléments clés :</w:t>
+      </w:r>
+      <w:r>
+        <w:rPr>
+          <w:i/>
+          <w:iCs/>
+        </w:rPr>
+        <w:t xml:space="preserve"> </w:t>
+      </w:r>
+      <w:proofErr w:type="spellStart"/>
+      <w:r>
+        <w:rPr>
+          <w:i/>
+          <w:iCs/>
+        </w:rPr>
+        <w:t>lément</w:t>
+      </w:r>
+      <w:proofErr w:type="spellEnd"/>
+      <w:r>
+        <w:rPr>
+          <w:i/>
+          <w:iCs/>
+        </w:rPr>
+        <w:t xml:space="preserve"> important</w:t>
+      </w:r>
+    </w:p>
+    <w:p>
+      <w:pPr>
+        <w:pStyle w:val="Paragraphedeliste"/>
+        <w:spacing w:after="0"/>
+        <w:ind w:left="1416"/>
+        <w:rPr>
+          <w:i/>
+          <w:iCs/>
+        </w:rPr>
+      </w:pPr>
+    </w:p>
+    <w:p>
+      <w:pPr>
+        <w:spacing w:after="0"/>
+      </w:pPr>
+    </w:p>
+    <w:p>
+      <w:pPr>
+        <w:spacing w:after="0"/>
+      </w:pPr>
+    </w:p>
+    <w:p>
+      <w:pPr>
+        <w:spacing w:after="0"/>
+      </w:pPr>
+    </w:p>
+    <w:p>
+      <w:pPr>
+        <w:spacing w:after="0"/>
+      </w:pPr>
+    </w:p>
+    <w:p>
+      <w:pPr>
+        <w:spacing w:after="0"/>
+      </w:pPr>
+    </w:p>
+    <w:p>
+      <w:pPr>
+        <w:spacing w:after="0"/>
+      </w:pPr>
+    </w:p>
+    <w:p>
+      <w:pPr>
+        <w:spacing w:after="0"/>
+      </w:pPr>
+    </w:p>
+    <w:p>
+      <w:pPr>
+        <w:spacing w:after="0"/>
+      </w:pPr>
+    </w:p>
+    <w:p>
+      <w:pPr>
+        <w:spacing w:after="0"/>
+      </w:pPr>
+    </w:p>
+    <w:p>
+      <w:pPr>
+        <w:pStyle w:val="Titre3"/>
+        <w:rPr>
+          <w:lang w:val="en-US"/>
+        </w:rPr>
+      </w:pPr>
+      <w:bookmarkStart w:id="5" w:name="_Toc156394785"/>
+      <w:r>
+        <w:rPr>
+          <w:lang w:val="en-US"/>
+        </w:rPr>
+        <w:t xml:space="preserve">2.1.2 </w:t>
+      </w:r>
+      <w:r>
+        <w:rPr>
+          <w:lang w:val="en-US"/>
+        </w:rPr>
+        <w:t>MVC et SOLID</w:t>
+      </w:r>
+      <w:bookmarkEnd w:id="5"/>
+    </w:p>
+    <w:p>
+      <w:pPr>
+        <w:spacing w:after="0"/>
+        <w:rPr>
+          <w:i/>
+          <w:iCs/>
+          <w:lang w:val="en-US"/>
+        </w:rPr>
+      </w:pPr>
+    </w:p>
+    <w:p>
+      <w:pPr>
+        <w:spacing w:after="0"/>
+        <w:rPr>
+          <w:i/>
+          <w:iCs/>
+          <w:lang w:val="en-US"/>
+        </w:rPr>
+      </w:pPr>
+      <w:r>
+        <w:rPr>
+          <w:i/>
+          <w:iCs/>
+          <w:lang w:val="en-US"/>
+        </w:rPr>
+        <w:t>A developer….</w:t>
+      </w:r>
+    </w:p>
+    <w:p>
+      <w:pPr>
+        <w:spacing w:after="0"/>
+        <w:rPr>
+          <w:i/>
+          <w:iCs/>
+          <w:lang w:val="en-US"/>
+        </w:rPr>
+      </w:pPr>
+    </w:p>
+    <w:p>
+      <w:pPr>
+        <w:pStyle w:val="Titre3"/>
+        <w:rPr>
+          <w:lang w:val="en-US"/>
+        </w:rPr>
+      </w:pPr>
+      <w:bookmarkStart w:id="6" w:name="_Toc156394786"/>
+      <w:r>
+        <w:rPr>
+          <w:lang w:val="en-US"/>
+        </w:rPr>
+        <w:t xml:space="preserve">2.1.3 </w:t>
+      </w:r>
+      <w:r>
+        <w:rPr>
+          <w:lang w:val="en-US"/>
+        </w:rPr>
+        <w:t>UML</w:t>
+      </w:r>
+      <w:bookmarkEnd w:id="6"/>
+    </w:p>
+    <w:p>
+      <w:pPr>
+        <w:spacing w:after="0"/>
+        <w:rPr>
+          <w:i/>
+          <w:iCs/>
+          <w:lang w:val="en-US"/>
+        </w:rPr>
+      </w:pPr>
+    </w:p>
+    <w:p>
+      <w:pPr>
+        <w:spacing w:after="0"/>
+        <w:rPr>
+          <w:i/>
+          <w:iCs/>
+          <w:lang w:val="en-US"/>
+        </w:rPr>
+      </w:pPr>
+      <w:r>
+        <w:rPr>
+          <w:i/>
+          <w:iCs/>
+          <w:lang w:val="en-US"/>
+        </w:rPr>
+        <w:t>Unified Modeling Language (UML)</w:t>
+      </w:r>
+    </w:p>
+    <w:p>
+      <w:pPr>
+        <w:spacing w:after="0"/>
+        <w:rPr>
+          <w:i/>
+          <w:iCs/>
+          <w:lang w:val="en-US"/>
+        </w:rPr>
+      </w:pPr>
+    </w:p>
+    <w:p>
+      <w:pPr>
+        <w:pStyle w:val="Titre3"/>
+      </w:pPr>
+      <w:bookmarkStart w:id="7" w:name="_Toc156394787"/>
+      <w:r>
+        <w:t xml:space="preserve">2.1.4 </w:t>
+      </w:r>
+      <w:r>
+        <w:t>SCRUM</w:t>
+      </w:r>
+      <w:bookmarkEnd w:id="7"/>
+    </w:p>
+    <w:p>
+      <w:pPr>
+        <w:spacing w:after="0"/>
+        <w:rPr>
+          <w:i/>
+          <w:iCs/>
+        </w:rPr>
+      </w:pPr>
+      <w:r>
+        <w:rPr>
+          <w:i/>
+          <w:iCs/>
+        </w:rPr>
+        <w:t xml:space="preserve">SCRUM et non </w:t>
+      </w:r>
+      <w:r>
+        <w:rPr>
+          <w:i/>
+          <w:iCs/>
+        </w:rPr>
+        <w:t>en « V » (</w:t>
+      </w:r>
+      <w:proofErr w:type="spellStart"/>
+      <w:r>
+        <w:rPr>
+          <w:i/>
+          <w:iCs/>
+        </w:rPr>
+        <w:t>waterfall</w:t>
+      </w:r>
+      <w:proofErr w:type="spellEnd"/>
+      <w:r>
+        <w:rPr>
+          <w:i/>
+          <w:iCs/>
+        </w:rPr>
+        <w:t>)</w:t>
+      </w:r>
+      <w:r>
+        <w:rPr>
+          <w:i/>
+          <w:iCs/>
+        </w:rPr>
+        <w:t xml:space="preserve"> </w:t>
+      </w:r>
+      <w:proofErr w:type="gramStart"/>
+      <w:r>
+        <w:rPr>
+          <w:i/>
+          <w:iCs/>
+        </w:rPr>
+        <w:t xml:space="preserve">«  </w:t>
+      </w:r>
+      <w:r>
+        <w:rPr>
+          <w:i/>
+          <w:iCs/>
+        </w:rPr>
+        <w:t>en</w:t>
+      </w:r>
+      <w:proofErr w:type="gramEnd"/>
+      <w:r>
+        <w:rPr>
+          <w:i/>
+          <w:iCs/>
+        </w:rPr>
+        <w:t xml:space="preserve"> c</w:t>
+      </w:r>
+      <w:r>
+        <w:rPr>
+          <w:i/>
+          <w:iCs/>
+        </w:rPr>
+        <w:t>ascade »</w:t>
+      </w:r>
+    </w:p>
+    <w:p>
+      <w:pPr>
+        <w:spacing w:after="0"/>
+        <w:rPr>
+          <w:i/>
+          <w:iCs/>
+        </w:rPr>
+      </w:pPr>
+    </w:p>
+    <w:p>
+      <w:pPr>
+        <w:spacing w:after="0"/>
+        <w:rPr>
+          <w:i/>
+          <w:iCs/>
+        </w:rPr>
+      </w:pPr>
+    </w:p>
+    <w:p>
+      <w:pPr>
+        <w:pStyle w:val="Titre2"/>
+        <w:rPr>
+          <w:i/>
+          <w:iCs/>
+        </w:rPr>
+      </w:pPr>
+      <w:bookmarkStart w:id="8" w:name="_Toc156394788"/>
+      <w:r>
+        <w:rPr>
+          <w:i/>
+          <w:iCs/>
+        </w:rPr>
         <w:lastRenderedPageBreak/>
+        <w:t xml:space="preserve">2.2 </w:t>
+      </w:r>
+      <w:r>
+        <w:rPr>
+          <w:i/>
+          <w:iCs/>
+        </w:rPr>
+        <w:t>Choix de</w:t>
+      </w:r>
+      <w:r>
+        <w:rPr>
+          <w:i/>
+          <w:iCs/>
+        </w:rPr>
+        <w:t xml:space="preserve"> </w:t>
+      </w:r>
+      <w:r>
+        <w:rPr>
+          <w:i/>
+          <w:iCs/>
+        </w:rPr>
+        <w:t>l’</w:t>
+      </w:r>
+      <w:r>
+        <w:rPr>
+          <w:i/>
+          <w:iCs/>
+        </w:rPr>
+        <w:t>Interface graphique utilisateur (GUI)</w:t>
+      </w:r>
+      <w:bookmarkEnd w:id="8"/>
+    </w:p>
+    <w:p>
+      <w:pPr>
+        <w:spacing w:after="0"/>
+        <w:rPr>
+          <w:i/>
+          <w:iCs/>
+        </w:rPr>
+      </w:pPr>
+    </w:p>
+    <w:p>
+      <w:pPr>
+        <w:pStyle w:val="Titre3"/>
+        <w:rPr>
+          <w:i/>
+          <w:iCs/>
+        </w:rPr>
+      </w:pPr>
+      <w:bookmarkStart w:id="9" w:name="_Toc156394789"/>
+      <w:r>
+        <w:rPr>
+          <w:i/>
+          <w:iCs/>
+        </w:rPr>
+        <w:t>2.2.1 Spring</w:t>
+      </w:r>
+      <w:bookmarkEnd w:id="9"/>
+    </w:p>
+    <w:p>
+      <w:pPr>
+        <w:rPr>
+          <w:i/>
+          <w:iCs/>
+        </w:rPr>
+      </w:pPr>
+    </w:p>
+    <w:p>
+      <w:pPr>
+        <w:rPr>
+          <w:i/>
+          <w:iCs/>
+        </w:rPr>
+      </w:pPr>
+    </w:p>
+    <w:p>
+      <w:pPr>
+        <w:pStyle w:val="Titre3"/>
+        <w:rPr>
+          <w:i/>
+          <w:iCs/>
+        </w:rPr>
+      </w:pPr>
+      <w:bookmarkStart w:id="10" w:name="_Toc156394790"/>
+      <w:r>
+        <w:rPr>
+          <w:i/>
+          <w:iCs/>
+        </w:rPr>
+        <w:t>2.2.</w:t>
+      </w:r>
+      <w:r>
+        <w:rPr>
+          <w:i/>
+          <w:iCs/>
+        </w:rPr>
+        <w:t>2</w:t>
+      </w:r>
+      <w:r>
+        <w:rPr>
+          <w:i/>
+          <w:iCs/>
+        </w:rPr>
+        <w:t xml:space="preserve"> </w:t>
+      </w:r>
+      <w:r>
+        <w:rPr>
+          <w:i/>
+          <w:iCs/>
+        </w:rPr>
+        <w:t>Swing</w:t>
+      </w:r>
+      <w:bookmarkEnd w:id="10"/>
+    </w:p>
+    <w:p>
+      <w:pPr>
+        <w:spacing w:after="0"/>
+        <w:rPr>
+          <w:i/>
+          <w:iCs/>
+        </w:rPr>
+      </w:pPr>
+    </w:p>
+    <w:p>
+      <w:pPr>
+        <w:spacing w:after="0"/>
+        <w:rPr>
+          <w:i/>
+          <w:iCs/>
+        </w:rPr>
+      </w:pPr>
+    </w:p>
+    <w:p>
+      <w:pPr>
+        <w:pStyle w:val="Titre3"/>
+        <w:rPr>
+          <w:i/>
+          <w:iCs/>
+        </w:rPr>
+      </w:pPr>
+      <w:bookmarkStart w:id="11" w:name="_Toc156394791"/>
+      <w:r>
+        <w:rPr>
+          <w:i/>
+          <w:iCs/>
+        </w:rPr>
+        <w:t>2.2.</w:t>
+      </w:r>
+      <w:r>
+        <w:rPr>
+          <w:i/>
+          <w:iCs/>
+        </w:rPr>
+        <w:t>3</w:t>
+      </w:r>
+      <w:r>
+        <w:rPr>
+          <w:i/>
+          <w:iCs/>
+        </w:rPr>
+        <w:t xml:space="preserve"> </w:t>
+      </w:r>
+      <w:r>
+        <w:rPr>
+          <w:i/>
+          <w:iCs/>
+        </w:rPr>
+        <w:t>AWT</w:t>
+      </w:r>
+      <w:bookmarkEnd w:id="11"/>
+    </w:p>
+    <w:p>
+      <w:pPr>
+        <w:spacing w:after="0"/>
+        <w:rPr>
+          <w:i/>
+          <w:iCs/>
+        </w:rPr>
+      </w:pPr>
+    </w:p>
+    <w:p>
+      <w:pPr>
+        <w:spacing w:after="0"/>
+        <w:rPr>
+          <w:i/>
+          <w:iCs/>
+        </w:rPr>
+      </w:pPr>
+    </w:p>
+    <w:p>
+      <w:pPr>
+        <w:pStyle w:val="Titre2"/>
+        <w:rPr>
+          <w:i/>
+          <w:iCs/>
+        </w:rPr>
+      </w:pPr>
+      <w:bookmarkStart w:id="12" w:name="_Toc156394792"/>
+      <w:r>
+        <w:rPr>
+          <w:i/>
+          <w:iCs/>
+        </w:rPr>
+        <w:t>2.3 Choix du langage d</w:t>
+      </w:r>
+      <w:r>
+        <w:rPr>
+          <w:i/>
+          <w:iCs/>
+        </w:rPr>
+        <w:t>e programmation</w:t>
+      </w:r>
+      <w:bookmarkEnd w:id="12"/>
+    </w:p>
+    <w:p>
+      <w:pPr>
+        <w:spacing w:after="0"/>
+        <w:rPr>
+          <w:i/>
+          <w:iCs/>
+        </w:rPr>
+      </w:pPr>
+    </w:p>
+    <w:p>
+      <w:pPr>
+        <w:pStyle w:val="Paragraphedeliste"/>
+        <w:numPr>
+          <w:ilvl w:val="0"/>
+          <w:numId w:val="1"/>
+        </w:numPr>
+        <w:spacing w:after="0"/>
+        <w:rPr>
+          <w:i/>
+          <w:iCs/>
+        </w:rPr>
+      </w:pPr>
+      <w:r>
+        <w:rPr>
+          <w:i/>
+          <w:iCs/>
+        </w:rPr>
+        <w:t>Java</w:t>
+      </w:r>
+    </w:p>
+    <w:p>
+      <w:pPr>
+        <w:pStyle w:val="Paragraphedeliste"/>
+        <w:numPr>
+          <w:ilvl w:val="0"/>
+          <w:numId w:val="1"/>
+        </w:numPr>
+        <w:spacing w:after="0"/>
+        <w:rPr>
+          <w:i/>
+          <w:iCs/>
+        </w:rPr>
+      </w:pPr>
+      <w:r>
+        <w:rPr>
+          <w:i/>
+          <w:iCs/>
+        </w:rPr>
         <w:t>C++</w:t>
       </w:r>
     </w:p>
@@ -3480,14 +3719,7 @@
           <w:i/>
           <w:iCs/>
         </w:rPr>
-        <w:t>4</w:t>
-      </w:r>
-      <w:r>
-        <w:rPr>
-          <w:i/>
-          <w:iCs/>
-        </w:rPr>
-        <w:t>/ Gestion du projet</w:t>
+        <w:t>4/ Gestion du projet</w:t>
       </w:r>
       <w:bookmarkEnd w:id="13"/>
     </w:p>
@@ -3517,79 +3749,6 @@
         </w:rPr>
       </w:pPr>
       <w:bookmarkStart w:id="14" w:name="_Toc156394793"/>
-      <w:r>
-        <w:rPr>
-          <w:i/>
-          <w:iCs/>
-        </w:rPr>
-        <w:lastRenderedPageBreak/>
-        <w:t>5</w:t>
-      </w:r>
-      <w:r>
-        <w:rPr>
-          <w:i/>
-          <w:iCs/>
-        </w:rPr>
-        <w:t>/ Spécifications fonctionnelles et techniques</w:t>
-      </w:r>
-      <w:bookmarkEnd w:id="14"/>
-    </w:p>
-    <w:p>
-      <w:pPr>
-        <w:spacing w:after="0"/>
-        <w:rPr>
-          <w:i/>
-          <w:iCs/>
-        </w:rPr>
-      </w:pPr>
-    </w:p>
-    <w:p>
-      <w:pPr>
-        <w:spacing w:after="0"/>
-        <w:rPr>
-          <w:i/>
-          <w:iCs/>
-        </w:rPr>
-      </w:pPr>
-      <w:r>
-        <w:rPr>
-          <w:i/>
-          <w:iCs/>
-        </w:rPr>
-        <w:t>Ordre de priorisation des tâches de développement à faire</w:t>
-      </w:r>
-      <w:r>
-        <w:rPr>
-          <w:i/>
-          <w:iCs/>
-        </w:rPr>
-        <w:br w:type="page"/>
-      </w:r>
-    </w:p>
-    <w:p>
-      <w:pPr>
-        <w:spacing w:after="0"/>
-        <w:rPr>
-          <w:i/>
-          <w:iCs/>
-        </w:rPr>
-      </w:pPr>
-    </w:p>
-    <w:p>
-      <w:pPr>
-        <w:spacing w:after="0"/>
-        <w:rPr>
-          <w:i/>
-          <w:iCs/>
-        </w:rPr>
-      </w:pPr>
-      <w:r>
-        <w:rPr>
-          <w:i/>
-          <w:iCs/>
-        </w:rPr>
-        <w:br w:type="page"/>
-      </w:r>
     </w:p>
     <w:p>
       <w:pPr>
@@ -3600,6 +3759,132 @@
           <w:iCs/>
         </w:rPr>
       </w:pPr>
+      <w:r>
+        <w:rPr>
+          <w:i/>
+          <w:iCs/>
+        </w:rPr>
+        <w:t>5</w:t>
+      </w:r>
+      <w:r>
+        <w:rPr>
+          <w:i/>
+          <w:iCs/>
+        </w:rPr>
+        <w:t>/ Spécifications fonctionnelles et techniques</w:t>
+      </w:r>
+      <w:bookmarkEnd w:id="14"/>
+    </w:p>
+    <w:p>
+      <w:pPr>
+        <w:spacing w:after="0"/>
+        <w:rPr>
+          <w:i/>
+          <w:iCs/>
+        </w:rPr>
+      </w:pPr>
+    </w:p>
+    <w:p>
+      <w:pPr>
+        <w:spacing w:after="0"/>
+        <w:rPr>
+          <w:i/>
+          <w:iCs/>
+        </w:rPr>
+      </w:pPr>
+      <w:r>
+        <w:rPr>
+          <w:i/>
+          <w:iCs/>
+        </w:rPr>
+        <w:t>Ordre de priorisation des tâches de développement à faire</w:t>
+      </w:r>
+    </w:p>
+    <w:p>
+      <w:pPr>
+        <w:spacing w:after="0"/>
+        <w:rPr>
+          <w:i/>
+          <w:iCs/>
+        </w:rPr>
+      </w:pPr>
+    </w:p>
+    <w:p>
+      <w:pPr>
+        <w:pStyle w:val="Titre2"/>
+        <w:spacing w:before="0"/>
+        <w:rPr>
+          <w:i/>
+          <w:iCs/>
+        </w:rPr>
+      </w:pPr>
+      <w:r>
+        <w:rPr>
+          <w:i/>
+          <w:iCs/>
+        </w:rPr>
+        <w:t>5.1 Modèle de Domaine (D.D.D.)</w:t>
+      </w:r>
+    </w:p>
+    <w:p>
+      <w:pPr>
+        <w:spacing w:after="0"/>
+        <w:rPr>
+          <w:i/>
+          <w:iCs/>
+        </w:rPr>
+      </w:pPr>
+    </w:p>
+    <w:p>
+      <w:pPr>
+        <w:spacing w:after="0"/>
+        <w:rPr>
+          <w:i/>
+          <w:iCs/>
+        </w:rPr>
+      </w:pPr>
+      <w:r>
+        <w:rPr>
+          <w:i/>
+          <w:iCs/>
+        </w:rPr>
+        <w:br w:type="page"/>
+      </w:r>
+    </w:p>
+    <w:p>
+      <w:pPr>
+        <w:spacing w:after="0"/>
+        <w:rPr>
+          <w:i/>
+          <w:iCs/>
+        </w:rPr>
+      </w:pPr>
+    </w:p>
+    <w:p>
+      <w:pPr>
+        <w:spacing w:after="0"/>
+        <w:rPr>
+          <w:i/>
+          <w:iCs/>
+        </w:rPr>
+      </w:pPr>
+      <w:r>
+        <w:rPr>
+          <w:i/>
+          <w:iCs/>
+        </w:rPr>
+        <w:br w:type="page"/>
+      </w:r>
+    </w:p>
+    <w:p>
+      <w:pPr>
+        <w:pStyle w:val="Titre1"/>
+        <w:spacing w:before="0"/>
+        <w:rPr>
+          <w:i/>
+          <w:iCs/>
+        </w:rPr>
+      </w:pPr>
       <w:bookmarkStart w:id="15" w:name="_Toc156394795"/>
       <w:r>
         <w:rPr>
@@ -3871,14 +4156,7 @@
           <w:i/>
           <w:iCs/>
         </w:rPr>
-        <w:t xml:space="preserve"> et t</w:t>
-      </w:r>
-      <w:r>
-        <w:rPr>
-          <w:i/>
-          <w:iCs/>
-        </w:rPr>
-        <w:t>able des illustrations</w:t>
+        <w:t xml:space="preserve"> et table des illustrations</w:t>
       </w:r>
       <w:bookmarkEnd w:id="20"/>
     </w:p>
@@ -3986,6 +4264,8 @@
       </w:pPr>
     </w:p>
     <w:p>
+      <w:proofErr w:type="spellStart"/>
+      <w:proofErr w:type="gramStart"/>
       <w:r>
         <w:rPr>
           <w:i/>
@@ -3993,6 +4273,8 @@
         </w:rPr>
         <w:t>dff</w:t>
       </w:r>
+      <w:proofErr w:type="spellEnd"/>
+      <w:proofErr w:type="gramEnd"/>
     </w:p>
     <w:p/>
     <w:p/>
@@ -4061,13 +4343,13 @@
 <file path=word/numbering.xml><?xml version="1.0" encoding="utf-8"?>
 <w:numbering xmlns:wpc="http://schemas.microsoft.com/office/word/2010/wordprocessingCanvas" xmlns:cx="http://schemas.microsoft.com/office/drawing/2014/chartex" xmlns:cx1="http://schemas.microsoft.com/office/drawing/2015/9/8/chartex" xmlns:cx2="http://schemas.microsoft.com/office/drawing/2015/10/21/chartex" xmlns:cx3="http://schemas.microsoft.com/office/drawing/2016/5/9/chartex" xmlns:cx4="http://schemas.microsoft.com/office/drawing/2016/5/10/chartex" xmlns:cx5="http://schemas.microsoft.com/office/drawing/2016/5/11/chartex" xmlns:cx6="http://schemas.microsoft.com/office/drawing/2016/5/12/chartex" xmlns:cx7="http://schemas.microsoft.com/office/drawing/2016/5/13/chartex" xmlns:cx8="http://schemas.microsoft.com/office/drawing/2016/5/14/chartex" xmlns:mc="http://schemas.openxmlformats.org/markup-compatibility/2006" xmlns:aink="http://schemas.microsoft.com/office/drawing/2016/ink" xmlns:am3d="http://schemas.microsoft.com/office/drawing/2017/model3d" xmlns:o="urn:schemas-microsoft-com:office:office" xmlns:r="http://schemas.openxmlformats.org/officeDocument/2006/relationships" xmlns:m="http://schemas.openxmlformats.org/officeDocument/2006/math" xmlns:v="urn:schemas-microsoft-com:vml" xmlns:wp14="http://schemas.microsoft.com/office/word/2010/wordprocessingDrawing" xmlns:wp="http://schemas.openxmlformats.org/drawingml/2006/wordprocessingDrawing" xmlns:w10="urn:schemas-microsoft-com:office:word" xmlns:w="http://schemas.openxmlformats.org/wordprocessingml/2006/main" xmlns:w14="http://schemas.microsoft.com/office/word/2010/wordml" xmlns:w15="http://schemas.microsoft.com/office/word/2012/wordml" xmlns:w16cex="http://schemas.microsoft.com/office/word/2018/wordml/cex" xmlns:w16cid="http://schemas.microsoft.com/office/word/2016/wordml/cid" xmlns:w16="http://schemas.microsoft.com/office/word/2018/wordml" xmlns:w16sdtdh="http://schemas.microsoft.com/office/word/2020/wordml/sdtdatahash" xmlns:w16se="http://schemas.microsoft.com/office/word/2015/wordml/symex" xmlns:wpg="http://schemas.microsoft.com/office/word/2010/wordprocessingGroup" xmlns:wpi="http://schemas.microsoft.com/office/word/2010/wordprocessingInk" xmlns:wne="http://schemas.microsoft.com/office/word/2006/wordml" xmlns:wps="http://schemas.microsoft.com/office/word/2010/wordprocessingShape" mc:Ignorable="w14 w15 w16se w16cid w16 w16cex w16sdtdh wp14">
   <w:abstractNum w:abstractNumId="0" w15:restartNumberingAfterBreak="0">
-    <w:nsid w:val="3DF10ED9"/>
+    <w:nsid w:val="0B0E533E"/>
     <w:multiLevelType w:val="hybridMultilevel"/>
-    <w:tmpl w:val="6902D4D2"/>
-    <w:lvl w:ilvl="0" w:tplc="64C0A932">
-      <w:start w:val="3"/>
+    <w:tmpl w:val="1814394C"/>
+    <w:lvl w:ilvl="0" w:tplc="2C8C81AC">
+      <w:start w:val="5"/>
       <w:numFmt w:val="bullet"/>
-      <w:lvlText w:val=""/>
+      <w:lvlText w:val=""/>
       <w:lvlJc w:val="left"/>
       <w:pPr>
         <w:ind w:left="720" w:hanging="360"/>
@@ -4173,7 +4455,123 @@
       </w:rPr>
     </w:lvl>
   </w:abstractNum>
+  <w:abstractNum w:abstractNumId="1" w15:restartNumberingAfterBreak="0">
+    <w:nsid w:val="3DF10ED9"/>
+    <w:multiLevelType w:val="hybridMultilevel"/>
+    <w:tmpl w:val="6902D4D2"/>
+    <w:lvl w:ilvl="0" w:tplc="64C0A932">
+      <w:start w:val="3"/>
+      <w:numFmt w:val="bullet"/>
+      <w:lvlText w:val=""/>
+      <w:lvlJc w:val="left"/>
+      <w:pPr>
+        <w:ind w:left="720" w:hanging="360"/>
+      </w:pPr>
+      <w:rPr>
+        <w:rFonts w:ascii="Wingdings" w:eastAsiaTheme="minorHAnsi" w:hAnsi="Wingdings" w:cstheme="minorBidi" w:hint="default"/>
+      </w:rPr>
+    </w:lvl>
+    <w:lvl w:ilvl="1" w:tplc="040C0003" w:tentative="1">
+      <w:start w:val="1"/>
+      <w:numFmt w:val="bullet"/>
+      <w:lvlText w:val="o"/>
+      <w:lvlJc w:val="left"/>
+      <w:pPr>
+        <w:ind w:left="1440" w:hanging="360"/>
+      </w:pPr>
+      <w:rPr>
+        <w:rFonts w:ascii="Courier New" w:hAnsi="Courier New" w:cs="Courier New" w:hint="default"/>
+      </w:rPr>
+    </w:lvl>
+    <w:lvl w:ilvl="2" w:tplc="040C0005" w:tentative="1">
+      <w:start w:val="1"/>
+      <w:numFmt w:val="bullet"/>
+      <w:lvlText w:val=""/>
+      <w:lvlJc w:val="left"/>
+      <w:pPr>
+        <w:ind w:left="2160" w:hanging="360"/>
+      </w:pPr>
+      <w:rPr>
+        <w:rFonts w:ascii="Wingdings" w:hAnsi="Wingdings" w:hint="default"/>
+      </w:rPr>
+    </w:lvl>
+    <w:lvl w:ilvl="3" w:tplc="040C0001" w:tentative="1">
+      <w:start w:val="1"/>
+      <w:numFmt w:val="bullet"/>
+      <w:lvlText w:val=""/>
+      <w:lvlJc w:val="left"/>
+      <w:pPr>
+        <w:ind w:left="2880" w:hanging="360"/>
+      </w:pPr>
+      <w:rPr>
+        <w:rFonts w:ascii="Symbol" w:hAnsi="Symbol" w:hint="default"/>
+      </w:rPr>
+    </w:lvl>
+    <w:lvl w:ilvl="4" w:tplc="040C0003" w:tentative="1">
+      <w:start w:val="1"/>
+      <w:numFmt w:val="bullet"/>
+      <w:lvlText w:val="o"/>
+      <w:lvlJc w:val="left"/>
+      <w:pPr>
+        <w:ind w:left="3600" w:hanging="360"/>
+      </w:pPr>
+      <w:rPr>
+        <w:rFonts w:ascii="Courier New" w:hAnsi="Courier New" w:cs="Courier New" w:hint="default"/>
+      </w:rPr>
+    </w:lvl>
+    <w:lvl w:ilvl="5" w:tplc="040C0005" w:tentative="1">
+      <w:start w:val="1"/>
+      <w:numFmt w:val="bullet"/>
+      <w:lvlText w:val=""/>
+      <w:lvlJc w:val="left"/>
+      <w:pPr>
+        <w:ind w:left="4320" w:hanging="360"/>
+      </w:pPr>
+      <w:rPr>
+        <w:rFonts w:ascii="Wingdings" w:hAnsi="Wingdings" w:hint="default"/>
+      </w:rPr>
+    </w:lvl>
+    <w:lvl w:ilvl="6" w:tplc="040C0001" w:tentative="1">
+      <w:start w:val="1"/>
+      <w:numFmt w:val="bullet"/>
+      <w:lvlText w:val=""/>
+      <w:lvlJc w:val="left"/>
+      <w:pPr>
+        <w:ind w:left="5040" w:hanging="360"/>
+      </w:pPr>
+      <w:rPr>
+        <w:rFonts w:ascii="Symbol" w:hAnsi="Symbol" w:hint="default"/>
+      </w:rPr>
+    </w:lvl>
+    <w:lvl w:ilvl="7" w:tplc="040C0003" w:tentative="1">
+      <w:start w:val="1"/>
+      <w:numFmt w:val="bullet"/>
+      <w:lvlText w:val="o"/>
+      <w:lvlJc w:val="left"/>
+      <w:pPr>
+        <w:ind w:left="5760" w:hanging="360"/>
+      </w:pPr>
+      <w:rPr>
+        <w:rFonts w:ascii="Courier New" w:hAnsi="Courier New" w:cs="Courier New" w:hint="default"/>
+      </w:rPr>
+    </w:lvl>
+    <w:lvl w:ilvl="8" w:tplc="040C0005" w:tentative="1">
+      <w:start w:val="1"/>
+      <w:numFmt w:val="bullet"/>
+      <w:lvlText w:val=""/>
+      <w:lvlJc w:val="left"/>
+      <w:pPr>
+        <w:ind w:left="6480" w:hanging="360"/>
+      </w:pPr>
+      <w:rPr>
+        <w:rFonts w:ascii="Wingdings" w:hAnsi="Wingdings" w:hint="default"/>
+      </w:rPr>
+    </w:lvl>
+  </w:abstractNum>
   <w:num w:numId="1">
+    <w:abstractNumId w:val="1"/>
+  </w:num>
+  <w:num w:numId="2">
     <w:abstractNumId w:val="0"/>
   </w:num>
 </w:numbering>

--- a/JYST.docx
+++ b/JYST.docx
@@ -2688,17 +2688,8 @@
           <w:i/>
           <w:iCs/>
         </w:rPr>
-        <w:t xml:space="preserve"> et limitation du </w:t>
-      </w:r>
-      <w:proofErr w:type="spellStart"/>
-      <w:r>
-        <w:rPr>
-          <w:i/>
-          <w:iCs/>
-        </w:rPr>
-        <w:t>remapping</w:t>
-      </w:r>
-      <w:proofErr w:type="spellEnd"/>
+        <w:t xml:space="preserve"> et limitation du remapping</w:t>
+      </w:r>
     </w:p>
     <w:p>
       <w:pPr>
@@ -2890,13 +2881,11 @@
         <w:spacing w:after="0"/>
       </w:pPr>
       <w:r>
-        <w:t>Justification des choix de concepts d’approche pour la conception (justification des choix requis =&gt; DDD, UML</w:t>
-      </w:r>
-      <w:proofErr w:type="gramStart"/>
-      <w:r>
-        <w:t>… )</w:t>
-      </w:r>
-      <w:proofErr w:type="gramEnd"/>
+        <w:t>Justification des choix de concepts d’approche pour la conception (justification des choix requis =&gt; DDD, UML… )</w:t>
+      </w:r>
+      <w:r>
+        <w:t xml:space="preserve"> …Essai</w:t>
+      </w:r>
     </w:p>
     <w:p>
       <w:pPr>
@@ -3104,23 +3093,7 @@
           <w:i/>
           <w:iCs/>
         </w:rPr>
-        <w:t xml:space="preserve"> </w:t>
-      </w:r>
-      <w:proofErr w:type="spellStart"/>
-      <w:r>
-        <w:rPr>
-          <w:i/>
-          <w:iCs/>
-        </w:rPr>
-        <w:t>lément</w:t>
-      </w:r>
-      <w:proofErr w:type="spellEnd"/>
-      <w:r>
-        <w:rPr>
-          <w:i/>
-          <w:iCs/>
-        </w:rPr>
-        <w:t xml:space="preserve"> important</w:t>
+        <w:t xml:space="preserve"> lément important</w:t>
       </w:r>
     </w:p>
     <w:p>
@@ -3332,53 +3305,21 @@
           <w:i/>
           <w:iCs/>
         </w:rPr>
-        <w:t>en « V » (</w:t>
-      </w:r>
-      <w:proofErr w:type="spellStart"/>
-      <w:r>
-        <w:rPr>
-          <w:i/>
-          <w:iCs/>
-        </w:rPr>
-        <w:t>waterfall</w:t>
-      </w:r>
-      <w:proofErr w:type="spellEnd"/>
-      <w:r>
-        <w:rPr>
-          <w:i/>
-          <w:iCs/>
-        </w:rPr>
-        <w:t>)</w:t>
-      </w:r>
-      <w:r>
-        <w:rPr>
-          <w:i/>
-          <w:iCs/>
-        </w:rPr>
-        <w:t xml:space="preserve"> </w:t>
-      </w:r>
-      <w:proofErr w:type="gramStart"/>
-      <w:r>
-        <w:rPr>
-          <w:i/>
-          <w:iCs/>
-        </w:rPr>
-        <w:t xml:space="preserve">«  </w:t>
-      </w:r>
-      <w:r>
-        <w:rPr>
-          <w:i/>
-          <w:iCs/>
-        </w:rPr>
-        <w:t>en</w:t>
-      </w:r>
-      <w:proofErr w:type="gramEnd"/>
-      <w:r>
-        <w:rPr>
-          <w:i/>
-          <w:iCs/>
-        </w:rPr>
-        <w:t xml:space="preserve"> c</w:t>
+        <w:t>en « V » (waterfall)</w:t>
+      </w:r>
+      <w:r>
+        <w:rPr>
+          <w:i/>
+          <w:iCs/>
+        </w:rPr>
+        <w:t xml:space="preserve"> «  </w:t>
+      </w:r>
+      <w:r>
+        <w:rPr>
+          <w:i/>
+          <w:iCs/>
+        </w:rPr>
+        <w:t>en c</w:t>
       </w:r>
       <w:r>
         <w:rPr>
@@ -4264,8 +4205,6 @@
       </w:pPr>
     </w:p>
     <w:p>
-      <w:proofErr w:type="spellStart"/>
-      <w:proofErr w:type="gramStart"/>
       <w:r>
         <w:rPr>
           <w:i/>
@@ -4273,8 +4212,6 @@
         </w:rPr>
         <w:t>dff</w:t>
       </w:r>
-      <w:proofErr w:type="spellEnd"/>
-      <w:proofErr w:type="gramEnd"/>
     </w:p>
     <w:p/>
     <w:p/>

--- a/JYST.docx
+++ b/JYST.docx
@@ -821,6 +821,12 @@
     </w:p>
     <w:p>
       <w:pPr>
+        <w:spacing w:after="0"/>
+        <w:jc w:val="center"/>
+      </w:pPr>
+    </w:p>
+    <w:p>
+      <w:pPr>
         <w:pStyle w:val="TM1"/>
         <w:tabs>
           <w:tab w:val="right" w:leader="dot" w:pos="9062"/>
@@ -840,13 +846,13 @@
       <w:r>
         <w:fldChar w:fldCharType="separate"/>
       </w:r>
-      <w:hyperlink w:anchor="_Toc156394780" w:history="1">
+      <w:hyperlink w:anchor="_Toc158803654" w:history="1">
         <w:r>
           <w:rPr>
             <w:rStyle w:val="Lienhypertexte"/>
             <w:noProof/>
           </w:rPr>
-          <w:t>1/ Introduction</w:t>
+          <w:t>1/ Introduction, approche du projet</w:t>
         </w:r>
         <w:r>
           <w:rPr>
@@ -867,7 +873,7 @@
             <w:noProof/>
             <w:webHidden/>
           </w:rPr>
-          <w:instrText xml:space="preserve"> PAGEREF _Toc156394780 \h </w:instrText>
+          <w:instrText xml:space="preserve"> PAGEREF _Toc158803654 \h </w:instrText>
         </w:r>
         <w:r>
           <w:rPr>
@@ -888,6 +894,178 @@
             <w:webHidden/>
           </w:rPr>
           <w:t>2</w:t>
+        </w:r>
+        <w:r>
+          <w:rPr>
+            <w:noProof/>
+            <w:webHidden/>
+          </w:rPr>
+          <w:fldChar w:fldCharType="end"/>
+        </w:r>
+      </w:hyperlink>
+    </w:p>
+    <w:p>
+      <w:pPr>
+        <w:pStyle w:val="TM2"/>
+        <w:tabs>
+          <w:tab w:val="left" w:pos="880"/>
+          <w:tab w:val="right" w:leader="dot" w:pos="9062"/>
+        </w:tabs>
+        <w:rPr>
+          <w:rFonts w:eastAsiaTheme="minorEastAsia"/>
+          <w:noProof/>
+          <w:lang w:eastAsia="fr-FR"/>
+        </w:rPr>
+      </w:pPr>
+      <w:hyperlink w:anchor="_Toc158803655" w:history="1">
+        <w:r>
+          <w:rPr>
+            <w:rStyle w:val="Lienhypertexte"/>
+            <w:noProof/>
+          </w:rPr>
+          <w:t>1.1</w:t>
+        </w:r>
+        <w:r>
+          <w:rPr>
+            <w:rFonts w:eastAsiaTheme="minorEastAsia"/>
+            <w:noProof/>
+            <w:lang w:eastAsia="fr-FR"/>
+          </w:rPr>
+          <w:tab/>
+        </w:r>
+        <w:r>
+          <w:rPr>
+            <w:rStyle w:val="Lienhypertexte"/>
+            <w:noProof/>
+          </w:rPr>
+          <w:t>A</w:t>
+        </w:r>
+        <w:r>
+          <w:rPr>
+            <w:rStyle w:val="Lienhypertexte"/>
+            <w:noProof/>
+          </w:rPr>
+          <w:t>p</w:t>
+        </w:r>
+        <w:r>
+          <w:rPr>
+            <w:rStyle w:val="Lienhypertexte"/>
+            <w:noProof/>
+          </w:rPr>
+          <w:t>proche macro</w:t>
+        </w:r>
+        <w:r>
+          <w:rPr>
+            <w:noProof/>
+            <w:webHidden/>
+          </w:rPr>
+          <w:tab/>
+        </w:r>
+        <w:r>
+          <w:rPr>
+            <w:noProof/>
+            <w:webHidden/>
+          </w:rPr>
+          <w:fldChar w:fldCharType="begin"/>
+        </w:r>
+        <w:r>
+          <w:rPr>
+            <w:noProof/>
+            <w:webHidden/>
+          </w:rPr>
+          <w:instrText xml:space="preserve"> PAGEREF _Toc158803655 \h </w:instrText>
+        </w:r>
+        <w:r>
+          <w:rPr>
+            <w:noProof/>
+            <w:webHidden/>
+          </w:rPr>
+        </w:r>
+        <w:r>
+          <w:rPr>
+            <w:noProof/>
+            <w:webHidden/>
+          </w:rPr>
+          <w:fldChar w:fldCharType="separate"/>
+        </w:r>
+        <w:r>
+          <w:rPr>
+            <w:noProof/>
+            <w:webHidden/>
+          </w:rPr>
+          <w:t>2</w:t>
+        </w:r>
+        <w:r>
+          <w:rPr>
+            <w:noProof/>
+            <w:webHidden/>
+          </w:rPr>
+          <w:fldChar w:fldCharType="end"/>
+        </w:r>
+      </w:hyperlink>
+    </w:p>
+    <w:p>
+      <w:pPr>
+        <w:pStyle w:val="TM2"/>
+        <w:tabs>
+          <w:tab w:val="right" w:leader="dot" w:pos="9062"/>
+        </w:tabs>
+        <w:rPr>
+          <w:rFonts w:eastAsiaTheme="minorEastAsia"/>
+          <w:noProof/>
+          <w:lang w:eastAsia="fr-FR"/>
+        </w:rPr>
+      </w:pPr>
+      <w:hyperlink w:anchor="_Toc158803656" w:history="1">
+        <w:r>
+          <w:rPr>
+            <w:rStyle w:val="Lienhypertexte"/>
+            <w:i/>
+            <w:iCs/>
+            <w:noProof/>
+          </w:rPr>
+          <w:t>1.2  Contexte du projet et limitation du remapping</w:t>
+        </w:r>
+        <w:r>
+          <w:rPr>
+            <w:noProof/>
+            <w:webHidden/>
+          </w:rPr>
+          <w:tab/>
+        </w:r>
+        <w:r>
+          <w:rPr>
+            <w:noProof/>
+            <w:webHidden/>
+          </w:rPr>
+          <w:fldChar w:fldCharType="begin"/>
+        </w:r>
+        <w:r>
+          <w:rPr>
+            <w:noProof/>
+            <w:webHidden/>
+          </w:rPr>
+          <w:instrText xml:space="preserve"> PAGEREF _Toc158803656 \h </w:instrText>
+        </w:r>
+        <w:r>
+          <w:rPr>
+            <w:noProof/>
+            <w:webHidden/>
+          </w:rPr>
+        </w:r>
+        <w:r>
+          <w:rPr>
+            <w:noProof/>
+            <w:webHidden/>
+          </w:rPr>
+          <w:fldChar w:fldCharType="separate"/>
+        </w:r>
+        <w:r>
+          <w:rPr>
+            <w:noProof/>
+            <w:webHidden/>
+          </w:rPr>
+          <w:t>3</w:t>
         </w:r>
         <w:r>
           <w:rPr>
@@ -910,7 +1088,7 @@
           <w:lang w:eastAsia="fr-FR"/>
         </w:rPr>
       </w:pPr>
-      <w:hyperlink w:anchor="_Toc156394781" w:history="1">
+      <w:hyperlink w:anchor="_Toc158803657" w:history="1">
         <w:r>
           <w:rPr>
             <w:rStyle w:val="Lienhypertexte"/>
@@ -918,7 +1096,7 @@
             <w:iCs/>
             <w:noProof/>
           </w:rPr>
-          <w:t>1/ Contexte du projet</w:t>
+          <w:t>2/ Choix des outils du projet</w:t>
         </w:r>
         <w:r>
           <w:rPr>
@@ -939,7 +1117,7 @@
             <w:noProof/>
             <w:webHidden/>
           </w:rPr>
-          <w:instrText xml:space="preserve"> PAGEREF _Toc156394781 \h </w:instrText>
+          <w:instrText xml:space="preserve"> PAGEREF _Toc158803657 \h </w:instrText>
         </w:r>
         <w:r>
           <w:rPr>
@@ -959,7 +1137,435 @@
             <w:noProof/>
             <w:webHidden/>
           </w:rPr>
-          <w:t>3</w:t>
+          <w:t>4</w:t>
+        </w:r>
+        <w:r>
+          <w:rPr>
+            <w:noProof/>
+            <w:webHidden/>
+          </w:rPr>
+          <w:fldChar w:fldCharType="end"/>
+        </w:r>
+      </w:hyperlink>
+    </w:p>
+    <w:p>
+      <w:pPr>
+        <w:pStyle w:val="TM2"/>
+        <w:tabs>
+          <w:tab w:val="right" w:leader="dot" w:pos="9062"/>
+        </w:tabs>
+        <w:rPr>
+          <w:rFonts w:eastAsiaTheme="minorEastAsia"/>
+          <w:noProof/>
+          <w:lang w:eastAsia="fr-FR"/>
+        </w:rPr>
+      </w:pPr>
+      <w:hyperlink w:anchor="_Toc158803658" w:history="1">
+        <w:r>
+          <w:rPr>
+            <w:rStyle w:val="Lienhypertexte"/>
+            <w:noProof/>
+          </w:rPr>
+          <w:t>2.1 Choix des outils de modélisation et de conception</w:t>
+        </w:r>
+        <w:r>
+          <w:rPr>
+            <w:noProof/>
+            <w:webHidden/>
+          </w:rPr>
+          <w:tab/>
+        </w:r>
+        <w:r>
+          <w:rPr>
+            <w:noProof/>
+            <w:webHidden/>
+          </w:rPr>
+          <w:fldChar w:fldCharType="begin"/>
+        </w:r>
+        <w:r>
+          <w:rPr>
+            <w:noProof/>
+            <w:webHidden/>
+          </w:rPr>
+          <w:instrText xml:space="preserve"> PAGEREF _Toc158803658 \h </w:instrText>
+        </w:r>
+        <w:r>
+          <w:rPr>
+            <w:noProof/>
+            <w:webHidden/>
+          </w:rPr>
+        </w:r>
+        <w:r>
+          <w:rPr>
+            <w:noProof/>
+            <w:webHidden/>
+          </w:rPr>
+          <w:fldChar w:fldCharType="separate"/>
+        </w:r>
+        <w:r>
+          <w:rPr>
+            <w:noProof/>
+            <w:webHidden/>
+          </w:rPr>
+          <w:t>4</w:t>
+        </w:r>
+        <w:r>
+          <w:rPr>
+            <w:noProof/>
+            <w:webHidden/>
+          </w:rPr>
+          <w:fldChar w:fldCharType="end"/>
+        </w:r>
+      </w:hyperlink>
+    </w:p>
+    <w:p>
+      <w:pPr>
+        <w:pStyle w:val="TM2"/>
+        <w:tabs>
+          <w:tab w:val="right" w:leader="dot" w:pos="9062"/>
+        </w:tabs>
+        <w:rPr>
+          <w:rFonts w:eastAsiaTheme="minorEastAsia"/>
+          <w:noProof/>
+          <w:lang w:eastAsia="fr-FR"/>
+        </w:rPr>
+      </w:pPr>
+      <w:hyperlink w:anchor="_Toc158803659" w:history="1">
+        <w:r>
+          <w:rPr>
+            <w:rStyle w:val="Lienhypertexte"/>
+            <w:noProof/>
+          </w:rPr>
+          <w:t>2.2 Choix de l’architecture</w:t>
+        </w:r>
+        <w:r>
+          <w:rPr>
+            <w:noProof/>
+            <w:webHidden/>
+          </w:rPr>
+          <w:tab/>
+        </w:r>
+        <w:r>
+          <w:rPr>
+            <w:noProof/>
+            <w:webHidden/>
+          </w:rPr>
+          <w:fldChar w:fldCharType="begin"/>
+        </w:r>
+        <w:r>
+          <w:rPr>
+            <w:noProof/>
+            <w:webHidden/>
+          </w:rPr>
+          <w:instrText xml:space="preserve"> PAGEREF _Toc158803659 \h </w:instrText>
+        </w:r>
+        <w:r>
+          <w:rPr>
+            <w:noProof/>
+            <w:webHidden/>
+          </w:rPr>
+        </w:r>
+        <w:r>
+          <w:rPr>
+            <w:noProof/>
+            <w:webHidden/>
+          </w:rPr>
+          <w:fldChar w:fldCharType="separate"/>
+        </w:r>
+        <w:r>
+          <w:rPr>
+            <w:noProof/>
+            <w:webHidden/>
+          </w:rPr>
+          <w:t>4</w:t>
+        </w:r>
+        <w:r>
+          <w:rPr>
+            <w:noProof/>
+            <w:webHidden/>
+          </w:rPr>
+          <w:fldChar w:fldCharType="end"/>
+        </w:r>
+      </w:hyperlink>
+    </w:p>
+    <w:p>
+      <w:pPr>
+        <w:pStyle w:val="TM2"/>
+        <w:tabs>
+          <w:tab w:val="right" w:leader="dot" w:pos="9062"/>
+        </w:tabs>
+        <w:rPr>
+          <w:rFonts w:eastAsiaTheme="minorEastAsia"/>
+          <w:noProof/>
+          <w:lang w:eastAsia="fr-FR"/>
+        </w:rPr>
+      </w:pPr>
+      <w:hyperlink w:anchor="_Toc158803660" w:history="1">
+        <w:r>
+          <w:rPr>
+            <w:rStyle w:val="Lienhypertexte"/>
+            <w:i/>
+            <w:iCs/>
+            <w:noProof/>
+          </w:rPr>
+          <w:t>2.3 Choix du langage de programmation</w:t>
+        </w:r>
+        <w:r>
+          <w:rPr>
+            <w:noProof/>
+            <w:webHidden/>
+          </w:rPr>
+          <w:tab/>
+        </w:r>
+        <w:r>
+          <w:rPr>
+            <w:noProof/>
+            <w:webHidden/>
+          </w:rPr>
+          <w:fldChar w:fldCharType="begin"/>
+        </w:r>
+        <w:r>
+          <w:rPr>
+            <w:noProof/>
+            <w:webHidden/>
+          </w:rPr>
+          <w:instrText xml:space="preserve"> PAGEREF _Toc158803660 \h </w:instrText>
+        </w:r>
+        <w:r>
+          <w:rPr>
+            <w:noProof/>
+            <w:webHidden/>
+          </w:rPr>
+        </w:r>
+        <w:r>
+          <w:rPr>
+            <w:noProof/>
+            <w:webHidden/>
+          </w:rPr>
+          <w:fldChar w:fldCharType="separate"/>
+        </w:r>
+        <w:r>
+          <w:rPr>
+            <w:noProof/>
+            <w:webHidden/>
+          </w:rPr>
+          <w:t>5</w:t>
+        </w:r>
+        <w:r>
+          <w:rPr>
+            <w:noProof/>
+            <w:webHidden/>
+          </w:rPr>
+          <w:fldChar w:fldCharType="end"/>
+        </w:r>
+      </w:hyperlink>
+    </w:p>
+    <w:p>
+      <w:pPr>
+        <w:pStyle w:val="TM3"/>
+        <w:tabs>
+          <w:tab w:val="right" w:leader="dot" w:pos="9062"/>
+        </w:tabs>
+        <w:rPr>
+          <w:rFonts w:eastAsiaTheme="minorEastAsia"/>
+          <w:noProof/>
+          <w:lang w:eastAsia="fr-FR"/>
+        </w:rPr>
+      </w:pPr>
+      <w:hyperlink w:anchor="_Toc158803661" w:history="1">
+        <w:r>
+          <w:rPr>
+            <w:rStyle w:val="Lienhypertexte"/>
+            <w:i/>
+            <w:iCs/>
+            <w:noProof/>
+          </w:rPr>
+          <w:t>2.3.1 Langage de base</w:t>
+        </w:r>
+        <w:r>
+          <w:rPr>
+            <w:noProof/>
+            <w:webHidden/>
+          </w:rPr>
+          <w:tab/>
+        </w:r>
+        <w:r>
+          <w:rPr>
+            <w:noProof/>
+            <w:webHidden/>
+          </w:rPr>
+          <w:fldChar w:fldCharType="begin"/>
+        </w:r>
+        <w:r>
+          <w:rPr>
+            <w:noProof/>
+            <w:webHidden/>
+          </w:rPr>
+          <w:instrText xml:space="preserve"> PAGEREF _Toc158803661 \h </w:instrText>
+        </w:r>
+        <w:r>
+          <w:rPr>
+            <w:noProof/>
+            <w:webHidden/>
+          </w:rPr>
+        </w:r>
+        <w:r>
+          <w:rPr>
+            <w:noProof/>
+            <w:webHidden/>
+          </w:rPr>
+          <w:fldChar w:fldCharType="separate"/>
+        </w:r>
+        <w:r>
+          <w:rPr>
+            <w:noProof/>
+            <w:webHidden/>
+          </w:rPr>
+          <w:t>5</w:t>
+        </w:r>
+        <w:r>
+          <w:rPr>
+            <w:noProof/>
+            <w:webHidden/>
+          </w:rPr>
+          <w:fldChar w:fldCharType="end"/>
+        </w:r>
+      </w:hyperlink>
+    </w:p>
+    <w:p>
+      <w:pPr>
+        <w:pStyle w:val="TM3"/>
+        <w:tabs>
+          <w:tab w:val="right" w:leader="dot" w:pos="9062"/>
+        </w:tabs>
+        <w:rPr>
+          <w:rFonts w:eastAsiaTheme="minorEastAsia"/>
+          <w:noProof/>
+          <w:lang w:eastAsia="fr-FR"/>
+        </w:rPr>
+      </w:pPr>
+      <w:hyperlink w:anchor="_Toc158803662" w:history="1">
+        <w:r>
+          <w:rPr>
+            <w:rStyle w:val="Lienhypertexte"/>
+            <w:i/>
+            <w:iCs/>
+            <w:noProof/>
+          </w:rPr>
+          <w:t>2.3.2 frameworks</w:t>
+        </w:r>
+        <w:r>
+          <w:rPr>
+            <w:noProof/>
+            <w:webHidden/>
+          </w:rPr>
+          <w:tab/>
+        </w:r>
+        <w:r>
+          <w:rPr>
+            <w:noProof/>
+            <w:webHidden/>
+          </w:rPr>
+          <w:fldChar w:fldCharType="begin"/>
+        </w:r>
+        <w:r>
+          <w:rPr>
+            <w:noProof/>
+            <w:webHidden/>
+          </w:rPr>
+          <w:instrText xml:space="preserve"> PAGEREF _Toc158803662 \h </w:instrText>
+        </w:r>
+        <w:r>
+          <w:rPr>
+            <w:noProof/>
+            <w:webHidden/>
+          </w:rPr>
+        </w:r>
+        <w:r>
+          <w:rPr>
+            <w:noProof/>
+            <w:webHidden/>
+          </w:rPr>
+          <w:fldChar w:fldCharType="separate"/>
+        </w:r>
+        <w:r>
+          <w:rPr>
+            <w:noProof/>
+            <w:webHidden/>
+          </w:rPr>
+          <w:t>5</w:t>
+        </w:r>
+        <w:r>
+          <w:rPr>
+            <w:noProof/>
+            <w:webHidden/>
+          </w:rPr>
+          <w:fldChar w:fldCharType="end"/>
+        </w:r>
+      </w:hyperlink>
+    </w:p>
+    <w:p>
+      <w:pPr>
+        <w:pStyle w:val="TM3"/>
+        <w:tabs>
+          <w:tab w:val="right" w:leader="dot" w:pos="9062"/>
+        </w:tabs>
+        <w:rPr>
+          <w:rFonts w:eastAsiaTheme="minorEastAsia"/>
+          <w:noProof/>
+          <w:lang w:eastAsia="fr-FR"/>
+        </w:rPr>
+      </w:pPr>
+      <w:hyperlink w:anchor="_Toc158803663" w:history="1">
+        <w:r>
+          <w:rPr>
+            <w:rStyle w:val="Lienhypertexte"/>
+            <w:i/>
+            <w:iCs/>
+            <w:noProof/>
+          </w:rPr>
+          <w:t>2.3.3 Interface graphique utilisateur (GUI)</w:t>
+        </w:r>
+        <w:r>
+          <w:rPr>
+            <w:noProof/>
+            <w:webHidden/>
+          </w:rPr>
+          <w:tab/>
+        </w:r>
+        <w:r>
+          <w:rPr>
+            <w:noProof/>
+            <w:webHidden/>
+          </w:rPr>
+          <w:fldChar w:fldCharType="begin"/>
+        </w:r>
+        <w:r>
+          <w:rPr>
+            <w:noProof/>
+            <w:webHidden/>
+          </w:rPr>
+          <w:instrText xml:space="preserve"> PAGEREF _Toc158803663 \h </w:instrText>
+        </w:r>
+        <w:r>
+          <w:rPr>
+            <w:noProof/>
+            <w:webHidden/>
+          </w:rPr>
+        </w:r>
+        <w:r>
+          <w:rPr>
+            <w:noProof/>
+            <w:webHidden/>
+          </w:rPr>
+          <w:fldChar w:fldCharType="separate"/>
+        </w:r>
+        <w:r>
+          <w:rPr>
+            <w:noProof/>
+            <w:webHidden/>
+          </w:rPr>
+          <w:t>5</w:t>
         </w:r>
         <w:r>
           <w:rPr>
@@ -982,7 +1588,7 @@
           <w:lang w:eastAsia="fr-FR"/>
         </w:rPr>
       </w:pPr>
-      <w:hyperlink w:anchor="_Toc156394782" w:history="1">
+      <w:hyperlink w:anchor="_Toc158803664" w:history="1">
         <w:r>
           <w:rPr>
             <w:rStyle w:val="Lienhypertexte"/>
@@ -990,7 +1596,7 @@
             <w:iCs/>
             <w:noProof/>
           </w:rPr>
-          <w:t>2/ Choix des outils du projet</w:t>
+          <w:t>3/ Gestion du projet</w:t>
         </w:r>
         <w:r>
           <w:rPr>
@@ -1011,7 +1617,7 @@
             <w:noProof/>
             <w:webHidden/>
           </w:rPr>
-          <w:instrText xml:space="preserve"> PAGEREF _Toc156394782 \h </w:instrText>
+          <w:instrText xml:space="preserve"> PAGEREF _Toc158803664 \h </w:instrText>
         </w:r>
         <w:r>
           <w:rPr>
@@ -1031,7 +1637,7 @@
             <w:noProof/>
             <w:webHidden/>
           </w:rPr>
-          <w:t>4</w:t>
+          <w:t>6</w:t>
         </w:r>
         <w:r>
           <w:rPr>
@@ -1054,7 +1660,7 @@
           <w:lang w:eastAsia="fr-FR"/>
         </w:rPr>
       </w:pPr>
-      <w:hyperlink w:anchor="_Toc156394783" w:history="1">
+      <w:hyperlink w:anchor="_Toc158803665" w:history="1">
         <w:r>
           <w:rPr>
             <w:rStyle w:val="Lienhypertexte"/>
@@ -1062,7 +1668,7 @@
             <w:iCs/>
             <w:noProof/>
           </w:rPr>
-          <w:t>2.1 Choix des outils de développement</w:t>
+          <w:t>3.1 Présentation</w:t>
         </w:r>
         <w:r>
           <w:rPr>
@@ -1083,7 +1689,7 @@
             <w:noProof/>
             <w:webHidden/>
           </w:rPr>
-          <w:instrText xml:space="preserve"> PAGEREF _Toc156394783 \h </w:instrText>
+          <w:instrText xml:space="preserve"> PAGEREF _Toc158803665 \h </w:instrText>
         </w:r>
         <w:r>
           <w:rPr>
@@ -1103,7 +1709,7 @@
             <w:noProof/>
             <w:webHidden/>
           </w:rPr>
-          <w:t>4</w:t>
+          <w:t>6</w:t>
         </w:r>
         <w:r>
           <w:rPr>
@@ -1126,13 +1732,13 @@
           <w:lang w:eastAsia="fr-FR"/>
         </w:rPr>
       </w:pPr>
-      <w:hyperlink w:anchor="_Toc156394784" w:history="1">
+      <w:hyperlink w:anchor="_Toc158803666" w:history="1">
         <w:r>
           <w:rPr>
             <w:rStyle w:val="Lienhypertexte"/>
             <w:noProof/>
           </w:rPr>
-          <w:t>2.1.1 Domain-Driven Design</w:t>
+          <w:t>3.1.1 Domain-Driven Design</w:t>
         </w:r>
         <w:r>
           <w:rPr>
@@ -1153,7 +1759,7 @@
             <w:noProof/>
             <w:webHidden/>
           </w:rPr>
-          <w:instrText xml:space="preserve"> PAGEREF _Toc156394784 \h </w:instrText>
+          <w:instrText xml:space="preserve"> PAGEREF _Toc158803666 \h </w:instrText>
         </w:r>
         <w:r>
           <w:rPr>
@@ -1173,7 +1779,7 @@
             <w:noProof/>
             <w:webHidden/>
           </w:rPr>
-          <w:t>4</w:t>
+          <w:t>6</w:t>
         </w:r>
         <w:r>
           <w:rPr>
@@ -1196,13 +1802,14 @@
           <w:lang w:eastAsia="fr-FR"/>
         </w:rPr>
       </w:pPr>
-      <w:hyperlink w:anchor="_Toc156394785" w:history="1">
+      <w:hyperlink w:anchor="_Toc158803667" w:history="1">
         <w:r>
           <w:rPr>
             <w:rStyle w:val="Lienhypertexte"/>
             <w:noProof/>
-          </w:rPr>
-          <w:t>2.1.2 MVC et SOLID</w:t>
+            <w:lang w:val="en-US"/>
+          </w:rPr>
+          <w:t>3.1.2 UML</w:t>
         </w:r>
         <w:r>
           <w:rPr>
@@ -1223,7 +1830,7 @@
             <w:noProof/>
             <w:webHidden/>
           </w:rPr>
-          <w:instrText xml:space="preserve"> PAGEREF _Toc156394785 \h </w:instrText>
+          <w:instrText xml:space="preserve"> PAGEREF _Toc158803667 \h </w:instrText>
         </w:r>
         <w:r>
           <w:rPr>
@@ -1243,7 +1850,7 @@
             <w:noProof/>
             <w:webHidden/>
           </w:rPr>
-          <w:t>4</w:t>
+          <w:t>7</w:t>
         </w:r>
         <w:r>
           <w:rPr>
@@ -1266,14 +1873,13 @@
           <w:lang w:eastAsia="fr-FR"/>
         </w:rPr>
       </w:pPr>
-      <w:hyperlink w:anchor="_Toc156394786" w:history="1">
+      <w:hyperlink w:anchor="_Toc158803668" w:history="1">
         <w:r>
           <w:rPr>
             <w:rStyle w:val="Lienhypertexte"/>
             <w:noProof/>
-            <w:lang w:val="en-US"/>
-          </w:rPr>
-          <w:t>2.1.3 UML</w:t>
+          </w:rPr>
+          <w:t>3.1.3 MVC et SOLID</w:t>
         </w:r>
         <w:r>
           <w:rPr>
@@ -1294,7 +1900,7 @@
             <w:noProof/>
             <w:webHidden/>
           </w:rPr>
-          <w:instrText xml:space="preserve"> PAGEREF _Toc156394786 \h </w:instrText>
+          <w:instrText xml:space="preserve"> PAGEREF _Toc158803668 \h </w:instrText>
         </w:r>
         <w:r>
           <w:rPr>
@@ -1314,7 +1920,7 @@
             <w:noProof/>
             <w:webHidden/>
           </w:rPr>
-          <w:t>4</w:t>
+          <w:t>7</w:t>
         </w:r>
         <w:r>
           <w:rPr>
@@ -1337,13 +1943,13 @@
           <w:lang w:eastAsia="fr-FR"/>
         </w:rPr>
       </w:pPr>
-      <w:hyperlink w:anchor="_Toc156394787" w:history="1">
+      <w:hyperlink w:anchor="_Toc158803669" w:history="1">
         <w:r>
           <w:rPr>
             <w:rStyle w:val="Lienhypertexte"/>
             <w:noProof/>
           </w:rPr>
-          <w:t>2.1.4 SCRUM</w:t>
+          <w:t>3.1.4 SCRUM</w:t>
         </w:r>
         <w:r>
           <w:rPr>
@@ -1364,7 +1970,7 @@
             <w:noProof/>
             <w:webHidden/>
           </w:rPr>
-          <w:instrText xml:space="preserve"> PAGEREF _Toc156394787 \h </w:instrText>
+          <w:instrText xml:space="preserve"> PAGEREF _Toc158803669 \h </w:instrText>
         </w:r>
         <w:r>
           <w:rPr>
@@ -1384,7 +1990,151 @@
             <w:noProof/>
             <w:webHidden/>
           </w:rPr>
-          <w:t>4</w:t>
+          <w:t>7</w:t>
+        </w:r>
+        <w:r>
+          <w:rPr>
+            <w:noProof/>
+            <w:webHidden/>
+          </w:rPr>
+          <w:fldChar w:fldCharType="end"/>
+        </w:r>
+      </w:hyperlink>
+    </w:p>
+    <w:p>
+      <w:pPr>
+        <w:pStyle w:val="TM3"/>
+        <w:tabs>
+          <w:tab w:val="right" w:leader="dot" w:pos="9062"/>
+        </w:tabs>
+        <w:rPr>
+          <w:rFonts w:eastAsiaTheme="minorEastAsia"/>
+          <w:noProof/>
+          <w:lang w:eastAsia="fr-FR"/>
+        </w:rPr>
+      </w:pPr>
+      <w:hyperlink w:anchor="_Toc158803670" w:history="1">
+        <w:r>
+          <w:rPr>
+            <w:rStyle w:val="Lienhypertexte"/>
+            <w:i/>
+            <w:iCs/>
+            <w:noProof/>
+          </w:rPr>
+          <w:t>3.1.5 Gantt ?</w:t>
+        </w:r>
+        <w:r>
+          <w:rPr>
+            <w:noProof/>
+            <w:webHidden/>
+          </w:rPr>
+          <w:tab/>
+        </w:r>
+        <w:r>
+          <w:rPr>
+            <w:noProof/>
+            <w:webHidden/>
+          </w:rPr>
+          <w:fldChar w:fldCharType="begin"/>
+        </w:r>
+        <w:r>
+          <w:rPr>
+            <w:noProof/>
+            <w:webHidden/>
+          </w:rPr>
+          <w:instrText xml:space="preserve"> PAGEREF _Toc158803670 \h </w:instrText>
+        </w:r>
+        <w:r>
+          <w:rPr>
+            <w:noProof/>
+            <w:webHidden/>
+          </w:rPr>
+        </w:r>
+        <w:r>
+          <w:rPr>
+            <w:noProof/>
+            <w:webHidden/>
+          </w:rPr>
+          <w:fldChar w:fldCharType="separate"/>
+        </w:r>
+        <w:r>
+          <w:rPr>
+            <w:noProof/>
+            <w:webHidden/>
+          </w:rPr>
+          <w:t>7</w:t>
+        </w:r>
+        <w:r>
+          <w:rPr>
+            <w:noProof/>
+            <w:webHidden/>
+          </w:rPr>
+          <w:fldChar w:fldCharType="end"/>
+        </w:r>
+      </w:hyperlink>
+    </w:p>
+    <w:p>
+      <w:pPr>
+        <w:pStyle w:val="TM3"/>
+        <w:tabs>
+          <w:tab w:val="right" w:leader="dot" w:pos="9062"/>
+        </w:tabs>
+        <w:rPr>
+          <w:rFonts w:eastAsiaTheme="minorEastAsia"/>
+          <w:noProof/>
+          <w:lang w:eastAsia="fr-FR"/>
+        </w:rPr>
+      </w:pPr>
+      <w:hyperlink w:anchor="_Toc158803671" w:history="1">
+        <w:r>
+          <w:rPr>
+            <w:rStyle w:val="Lienhypertexte"/>
+            <w:i/>
+            <w:iCs/>
+            <w:noProof/>
+          </w:rPr>
+          <w:t>3.1.6 Spécifications fonctionnelles et techniques</w:t>
+        </w:r>
+        <w:r>
+          <w:rPr>
+            <w:noProof/>
+            <w:webHidden/>
+          </w:rPr>
+          <w:tab/>
+        </w:r>
+        <w:r>
+          <w:rPr>
+            <w:noProof/>
+            <w:webHidden/>
+          </w:rPr>
+          <w:fldChar w:fldCharType="begin"/>
+        </w:r>
+        <w:r>
+          <w:rPr>
+            <w:noProof/>
+            <w:webHidden/>
+          </w:rPr>
+          <w:instrText xml:space="preserve"> PAGEREF _Toc158803671 \h </w:instrText>
+        </w:r>
+        <w:r>
+          <w:rPr>
+            <w:noProof/>
+            <w:webHidden/>
+          </w:rPr>
+        </w:r>
+        <w:r>
+          <w:rPr>
+            <w:noProof/>
+            <w:webHidden/>
+          </w:rPr>
+          <w:fldChar w:fldCharType="separate"/>
+        </w:r>
+        <w:r>
+          <w:rPr>
+            <w:noProof/>
+            <w:webHidden/>
+          </w:rPr>
+          <w:t>8</w:t>
         </w:r>
         <w:r>
           <w:rPr>
@@ -1407,7 +2157,7 @@
           <w:lang w:eastAsia="fr-FR"/>
         </w:rPr>
       </w:pPr>
-      <w:hyperlink w:anchor="_Toc156394788" w:history="1">
+      <w:hyperlink w:anchor="_Toc158803672" w:history="1">
         <w:r>
           <w:rPr>
             <w:rStyle w:val="Lienhypertexte"/>
@@ -1415,7 +2165,7 @@
             <w:iCs/>
             <w:noProof/>
           </w:rPr>
-          <w:t>2.2 Choix de l’Interface graphique utilisateur (GUI)</w:t>
+          <w:t>3.2 Développement de l’application</w:t>
         </w:r>
         <w:r>
           <w:rPr>
@@ -1436,7 +2186,7 @@
             <w:noProof/>
             <w:webHidden/>
           </w:rPr>
-          <w:instrText xml:space="preserve"> PAGEREF _Toc156394788 \h </w:instrText>
+          <w:instrText xml:space="preserve"> PAGEREF _Toc158803672 \h </w:instrText>
         </w:r>
         <w:r>
           <w:rPr>
@@ -1456,7 +2206,7 @@
             <w:noProof/>
             <w:webHidden/>
           </w:rPr>
-          <w:t>4</w:t>
+          <w:t>10</w:t>
         </w:r>
         <w:r>
           <w:rPr>
@@ -1479,7 +2229,7 @@
           <w:lang w:eastAsia="fr-FR"/>
         </w:rPr>
       </w:pPr>
-      <w:hyperlink w:anchor="_Toc156394789" w:history="1">
+      <w:hyperlink w:anchor="_Toc158803673" w:history="1">
         <w:r>
           <w:rPr>
             <w:rStyle w:val="Lienhypertexte"/>
@@ -1487,7 +2237,7 @@
             <w:iCs/>
             <w:noProof/>
           </w:rPr>
-          <w:t>2.2.1 Spring</w:t>
+          <w:t>3.2.1 Java</w:t>
         </w:r>
         <w:r>
           <w:rPr>
@@ -1508,7 +2258,7 @@
             <w:noProof/>
             <w:webHidden/>
           </w:rPr>
-          <w:instrText xml:space="preserve"> PAGEREF _Toc156394789 \h </w:instrText>
+          <w:instrText xml:space="preserve"> PAGEREF _Toc158803673 \h </w:instrText>
         </w:r>
         <w:r>
           <w:rPr>
@@ -1528,7 +2278,7 @@
             <w:noProof/>
             <w:webHidden/>
           </w:rPr>
-          <w:t>4</w:t>
+          <w:t>10</w:t>
         </w:r>
         <w:r>
           <w:rPr>
@@ -1551,15 +2301,16 @@
           <w:lang w:eastAsia="fr-FR"/>
         </w:rPr>
       </w:pPr>
-      <w:hyperlink w:anchor="_Toc156394790" w:history="1">
+      <w:hyperlink w:anchor="_Toc158803674" w:history="1">
         <w:r>
           <w:rPr>
             <w:rStyle w:val="Lienhypertexte"/>
             <w:i/>
             <w:iCs/>
             <w:noProof/>
-          </w:rPr>
-          <w:t>2.2.2 Swing</w:t>
+            <w:lang w:val="en-US"/>
+          </w:rPr>
+          <w:t>3.2.2 Front-End</w:t>
         </w:r>
         <w:r>
           <w:rPr>
@@ -1580,7 +2331,7 @@
             <w:noProof/>
             <w:webHidden/>
           </w:rPr>
-          <w:instrText xml:space="preserve"> PAGEREF _Toc156394790 \h </w:instrText>
+          <w:instrText xml:space="preserve"> PAGEREF _Toc158803674 \h </w:instrText>
         </w:r>
         <w:r>
           <w:rPr>
@@ -1600,7 +2351,7 @@
             <w:noProof/>
             <w:webHidden/>
           </w:rPr>
-          <w:t>4</w:t>
+          <w:t>10</w:t>
         </w:r>
         <w:r>
           <w:rPr>
@@ -1623,15 +2374,16 @@
           <w:lang w:eastAsia="fr-FR"/>
         </w:rPr>
       </w:pPr>
-      <w:hyperlink w:anchor="_Toc156394791" w:history="1">
+      <w:hyperlink w:anchor="_Toc158803675" w:history="1">
         <w:r>
           <w:rPr>
             <w:rStyle w:val="Lienhypertexte"/>
             <w:i/>
             <w:iCs/>
             <w:noProof/>
-          </w:rPr>
-          <w:t>2.2.3 AWT</w:t>
+            <w:lang w:val="en-US"/>
+          </w:rPr>
+          <w:t>3.2.3 Back-end</w:t>
         </w:r>
         <w:r>
           <w:rPr>
@@ -1652,7 +2404,7 @@
             <w:noProof/>
             <w:webHidden/>
           </w:rPr>
-          <w:instrText xml:space="preserve"> PAGEREF _Toc156394791 \h </w:instrText>
+          <w:instrText xml:space="preserve"> PAGEREF _Toc158803675 \h </w:instrText>
         </w:r>
         <w:r>
           <w:rPr>
@@ -1672,7 +2424,7 @@
             <w:noProof/>
             <w:webHidden/>
           </w:rPr>
-          <w:t>4</w:t>
+          <w:t>10</w:t>
         </w:r>
         <w:r>
           <w:rPr>
@@ -1695,15 +2447,16 @@
           <w:lang w:eastAsia="fr-FR"/>
         </w:rPr>
       </w:pPr>
-      <w:hyperlink w:anchor="_Toc156394792" w:history="1">
+      <w:hyperlink w:anchor="_Toc158803676" w:history="1">
         <w:r>
           <w:rPr>
             <w:rStyle w:val="Lienhypertexte"/>
             <w:i/>
             <w:iCs/>
             <w:noProof/>
-          </w:rPr>
-          <w:t>2.3 Choix du langage de programmation</w:t>
+            <w:lang w:val="en-US"/>
+          </w:rPr>
+          <w:t>3.3 Tests</w:t>
         </w:r>
         <w:r>
           <w:rPr>
@@ -1724,7 +2477,7 @@
             <w:noProof/>
             <w:webHidden/>
           </w:rPr>
-          <w:instrText xml:space="preserve"> PAGEREF _Toc156394792 \h </w:instrText>
+          <w:instrText xml:space="preserve"> PAGEREF _Toc158803676 \h </w:instrText>
         </w:r>
         <w:r>
           <w:rPr>
@@ -1744,7 +2497,7 @@
             <w:noProof/>
             <w:webHidden/>
           </w:rPr>
-          <w:t>4</w:t>
+          <w:t>10</w:t>
         </w:r>
         <w:r>
           <w:rPr>
@@ -1767,7 +2520,7 @@
           <w:lang w:eastAsia="fr-FR"/>
         </w:rPr>
       </w:pPr>
-      <w:hyperlink w:anchor="_Toc156394793" w:history="1">
+      <w:hyperlink w:anchor="_Toc158803677" w:history="1">
         <w:r>
           <w:rPr>
             <w:rStyle w:val="Lienhypertexte"/>
@@ -1775,7 +2528,7 @@
             <w:iCs/>
             <w:noProof/>
           </w:rPr>
-          <w:t>4/ Spécifications fonctionnelles et techniques</w:t>
+          <w:t>4/ Conclusion</w:t>
         </w:r>
         <w:r>
           <w:rPr>
@@ -1796,7 +2549,7 @@
             <w:noProof/>
             <w:webHidden/>
           </w:rPr>
-          <w:instrText xml:space="preserve"> PAGEREF _Toc156394793 \h </w:instrText>
+          <w:instrText xml:space="preserve"> PAGEREF _Toc158803677 \h </w:instrText>
         </w:r>
         <w:r>
           <w:rPr>
@@ -1816,7 +2569,79 @@
             <w:noProof/>
             <w:webHidden/>
           </w:rPr>
-          <w:t>5</w:t>
+          <w:t>11</w:t>
+        </w:r>
+        <w:r>
+          <w:rPr>
+            <w:noProof/>
+            <w:webHidden/>
+          </w:rPr>
+          <w:fldChar w:fldCharType="end"/>
+        </w:r>
+      </w:hyperlink>
+    </w:p>
+    <w:p>
+      <w:pPr>
+        <w:pStyle w:val="TM2"/>
+        <w:tabs>
+          <w:tab w:val="right" w:leader="dot" w:pos="9062"/>
+        </w:tabs>
+        <w:rPr>
+          <w:rFonts w:eastAsiaTheme="minorEastAsia"/>
+          <w:noProof/>
+          <w:lang w:eastAsia="fr-FR"/>
+        </w:rPr>
+      </w:pPr>
+      <w:hyperlink w:anchor="_Toc158803678" w:history="1">
+        <w:r>
+          <w:rPr>
+            <w:rStyle w:val="Lienhypertexte"/>
+            <w:i/>
+            <w:iCs/>
+            <w:noProof/>
+          </w:rPr>
+          <w:t>4.1 Problèmes rencontrés et contournements</w:t>
+        </w:r>
+        <w:r>
+          <w:rPr>
+            <w:noProof/>
+            <w:webHidden/>
+          </w:rPr>
+          <w:tab/>
+        </w:r>
+        <w:r>
+          <w:rPr>
+            <w:noProof/>
+            <w:webHidden/>
+          </w:rPr>
+          <w:fldChar w:fldCharType="begin"/>
+        </w:r>
+        <w:r>
+          <w:rPr>
+            <w:noProof/>
+            <w:webHidden/>
+          </w:rPr>
+          <w:instrText xml:space="preserve"> PAGEREF _Toc158803678 \h </w:instrText>
+        </w:r>
+        <w:r>
+          <w:rPr>
+            <w:noProof/>
+            <w:webHidden/>
+          </w:rPr>
+        </w:r>
+        <w:r>
+          <w:rPr>
+            <w:noProof/>
+            <w:webHidden/>
+          </w:rPr>
+          <w:fldChar w:fldCharType="separate"/>
+        </w:r>
+        <w:r>
+          <w:rPr>
+            <w:noProof/>
+            <w:webHidden/>
+          </w:rPr>
+          <w:t>11</w:t>
         </w:r>
         <w:r>
           <w:rPr>
@@ -1839,7 +2664,7 @@
           <w:lang w:eastAsia="fr-FR"/>
         </w:rPr>
       </w:pPr>
-      <w:hyperlink w:anchor="_Toc156394794" w:history="1">
+      <w:hyperlink w:anchor="_Toc158803679" w:history="1">
         <w:r>
           <w:rPr>
             <w:rStyle w:val="Lienhypertexte"/>
@@ -1847,7 +2672,7 @@
             <w:iCs/>
             <w:noProof/>
           </w:rPr>
-          <w:t>5/ Gestion du projet</w:t>
+          <w:t>5/ Divers</w:t>
         </w:r>
         <w:r>
           <w:rPr>
@@ -1868,7 +2693,7 @@
             <w:noProof/>
             <w:webHidden/>
           </w:rPr>
-          <w:instrText xml:space="preserve"> PAGEREF _Toc156394794 \h </w:instrText>
+          <w:instrText xml:space="preserve"> PAGEREF _Toc158803679 \h </w:instrText>
         </w:r>
         <w:r>
           <w:rPr>
@@ -1888,79 +2713,7 @@
             <w:noProof/>
             <w:webHidden/>
           </w:rPr>
-          <w:t>6</w:t>
-        </w:r>
-        <w:r>
-          <w:rPr>
-            <w:noProof/>
-            <w:webHidden/>
-          </w:rPr>
-          <w:fldChar w:fldCharType="end"/>
-        </w:r>
-      </w:hyperlink>
-    </w:p>
-    <w:p>
-      <w:pPr>
-        <w:pStyle w:val="TM1"/>
-        <w:tabs>
-          <w:tab w:val="right" w:leader="dot" w:pos="9062"/>
-        </w:tabs>
-        <w:rPr>
-          <w:rFonts w:eastAsiaTheme="minorEastAsia"/>
-          <w:noProof/>
-          <w:lang w:eastAsia="fr-FR"/>
-        </w:rPr>
-      </w:pPr>
-      <w:hyperlink w:anchor="_Toc156394795" w:history="1">
-        <w:r>
-          <w:rPr>
-            <w:rStyle w:val="Lienhypertexte"/>
-            <w:i/>
-            <w:iCs/>
-            <w:noProof/>
-          </w:rPr>
-          <w:t>6/ Développement de l’application</w:t>
-        </w:r>
-        <w:r>
-          <w:rPr>
-            <w:noProof/>
-            <w:webHidden/>
-          </w:rPr>
-          <w:tab/>
-        </w:r>
-        <w:r>
-          <w:rPr>
-            <w:noProof/>
-            <w:webHidden/>
-          </w:rPr>
-          <w:fldChar w:fldCharType="begin"/>
-        </w:r>
-        <w:r>
-          <w:rPr>
-            <w:noProof/>
-            <w:webHidden/>
-          </w:rPr>
-          <w:instrText xml:space="preserve"> PAGEREF _Toc156394795 \h </w:instrText>
-        </w:r>
-        <w:r>
-          <w:rPr>
-            <w:noProof/>
-            <w:webHidden/>
-          </w:rPr>
-        </w:r>
-        <w:r>
-          <w:rPr>
-            <w:noProof/>
-            <w:webHidden/>
-          </w:rPr>
-          <w:fldChar w:fldCharType="separate"/>
-        </w:r>
-        <w:r>
-          <w:rPr>
-            <w:noProof/>
-            <w:webHidden/>
-          </w:rPr>
-          <w:t>7</w:t>
+          <w:t>12</w:t>
         </w:r>
         <w:r>
           <w:rPr>
@@ -1983,15 +2736,13 @@
           <w:lang w:eastAsia="fr-FR"/>
         </w:rPr>
       </w:pPr>
-      <w:hyperlink w:anchor="_Toc156394796" w:history="1">
+      <w:hyperlink w:anchor="_Toc158803680" w:history="1">
         <w:r>
           <w:rPr>
             <w:rStyle w:val="Lienhypertexte"/>
-            <w:i/>
-            <w:iCs/>
-            <w:noProof/>
-          </w:rPr>
-          <w:t>6.1 Java</w:t>
+            <w:noProof/>
+          </w:rPr>
+          <w:t>5.1/ Lexique</w:t>
         </w:r>
         <w:r>
           <w:rPr>
@@ -2012,7 +2763,7 @@
             <w:noProof/>
             <w:webHidden/>
           </w:rPr>
-          <w:instrText xml:space="preserve"> PAGEREF _Toc156394796 \h </w:instrText>
+          <w:instrText xml:space="preserve"> PAGEREF _Toc158803680 \h </w:instrText>
         </w:r>
         <w:r>
           <w:rPr>
@@ -2032,151 +2783,7 @@
             <w:noProof/>
             <w:webHidden/>
           </w:rPr>
-          <w:t>7</w:t>
-        </w:r>
-        <w:r>
-          <w:rPr>
-            <w:noProof/>
-            <w:webHidden/>
-          </w:rPr>
-          <w:fldChar w:fldCharType="end"/>
-        </w:r>
-      </w:hyperlink>
-    </w:p>
-    <w:p>
-      <w:pPr>
-        <w:pStyle w:val="TM1"/>
-        <w:tabs>
-          <w:tab w:val="right" w:leader="dot" w:pos="9062"/>
-        </w:tabs>
-        <w:rPr>
-          <w:rFonts w:eastAsiaTheme="minorEastAsia"/>
-          <w:noProof/>
-          <w:lang w:eastAsia="fr-FR"/>
-        </w:rPr>
-      </w:pPr>
-      <w:hyperlink w:anchor="_Toc156394797" w:history="1">
-        <w:r>
-          <w:rPr>
-            <w:rStyle w:val="Lienhypertexte"/>
-            <w:i/>
-            <w:iCs/>
-            <w:noProof/>
-          </w:rPr>
-          <w:t>7/ Tests</w:t>
-        </w:r>
-        <w:r>
-          <w:rPr>
-            <w:noProof/>
-            <w:webHidden/>
-          </w:rPr>
-          <w:tab/>
-        </w:r>
-        <w:r>
-          <w:rPr>
-            <w:noProof/>
-            <w:webHidden/>
-          </w:rPr>
-          <w:fldChar w:fldCharType="begin"/>
-        </w:r>
-        <w:r>
-          <w:rPr>
-            <w:noProof/>
-            <w:webHidden/>
-          </w:rPr>
-          <w:instrText xml:space="preserve"> PAGEREF _Toc156394797 \h </w:instrText>
-        </w:r>
-        <w:r>
-          <w:rPr>
-            <w:noProof/>
-            <w:webHidden/>
-          </w:rPr>
-        </w:r>
-        <w:r>
-          <w:rPr>
-            <w:noProof/>
-            <w:webHidden/>
-          </w:rPr>
-          <w:fldChar w:fldCharType="separate"/>
-        </w:r>
-        <w:r>
-          <w:rPr>
-            <w:noProof/>
-            <w:webHidden/>
-          </w:rPr>
-          <w:t>7</w:t>
-        </w:r>
-        <w:r>
-          <w:rPr>
-            <w:noProof/>
-            <w:webHidden/>
-          </w:rPr>
-          <w:fldChar w:fldCharType="end"/>
-        </w:r>
-      </w:hyperlink>
-    </w:p>
-    <w:p>
-      <w:pPr>
-        <w:pStyle w:val="TM1"/>
-        <w:tabs>
-          <w:tab w:val="right" w:leader="dot" w:pos="9062"/>
-        </w:tabs>
-        <w:rPr>
-          <w:rFonts w:eastAsiaTheme="minorEastAsia"/>
-          <w:noProof/>
-          <w:lang w:eastAsia="fr-FR"/>
-        </w:rPr>
-      </w:pPr>
-      <w:hyperlink w:anchor="_Toc156394798" w:history="1">
-        <w:r>
-          <w:rPr>
-            <w:rStyle w:val="Lienhypertexte"/>
-            <w:i/>
-            <w:iCs/>
-            <w:noProof/>
-          </w:rPr>
-          <w:t>8/ Conclusion</w:t>
-        </w:r>
-        <w:r>
-          <w:rPr>
-            <w:noProof/>
-            <w:webHidden/>
-          </w:rPr>
-          <w:tab/>
-        </w:r>
-        <w:r>
-          <w:rPr>
-            <w:noProof/>
-            <w:webHidden/>
-          </w:rPr>
-          <w:fldChar w:fldCharType="begin"/>
-        </w:r>
-        <w:r>
-          <w:rPr>
-            <w:noProof/>
-            <w:webHidden/>
-          </w:rPr>
-          <w:instrText xml:space="preserve"> PAGEREF _Toc156394798 \h </w:instrText>
-        </w:r>
-        <w:r>
-          <w:rPr>
-            <w:noProof/>
-            <w:webHidden/>
-          </w:rPr>
-        </w:r>
-        <w:r>
-          <w:rPr>
-            <w:noProof/>
-            <w:webHidden/>
-          </w:rPr>
-          <w:fldChar w:fldCharType="separate"/>
-        </w:r>
-        <w:r>
-          <w:rPr>
-            <w:noProof/>
-            <w:webHidden/>
-          </w:rPr>
-          <w:t>8</w:t>
+          <w:t>12</w:t>
         </w:r>
         <w:r>
           <w:rPr>
@@ -2199,15 +2806,13 @@
           <w:lang w:eastAsia="fr-FR"/>
         </w:rPr>
       </w:pPr>
-      <w:hyperlink w:anchor="_Toc156394799" w:history="1">
+      <w:hyperlink w:anchor="_Toc158803681" w:history="1">
         <w:r>
           <w:rPr>
             <w:rStyle w:val="Lienhypertexte"/>
-            <w:i/>
-            <w:iCs/>
-            <w:noProof/>
-          </w:rPr>
-          <w:t>8.1 Problèmes rencontrés et contournements</w:t>
+            <w:noProof/>
+          </w:rPr>
+          <w:t>5.2/ Références et supports extérieurs</w:t>
         </w:r>
         <w:r>
           <w:rPr>
@@ -2228,7 +2833,7 @@
             <w:noProof/>
             <w:webHidden/>
           </w:rPr>
-          <w:instrText xml:space="preserve"> PAGEREF _Toc156394799 \h </w:instrText>
+          <w:instrText xml:space="preserve"> PAGEREF _Toc158803681 \h </w:instrText>
         </w:r>
         <w:r>
           <w:rPr>
@@ -2248,79 +2853,7 @@
             <w:noProof/>
             <w:webHidden/>
           </w:rPr>
-          <w:t>8</w:t>
-        </w:r>
-        <w:r>
-          <w:rPr>
-            <w:noProof/>
-            <w:webHidden/>
-          </w:rPr>
-          <w:fldChar w:fldCharType="end"/>
-        </w:r>
-      </w:hyperlink>
-    </w:p>
-    <w:p>
-      <w:pPr>
-        <w:pStyle w:val="TM1"/>
-        <w:tabs>
-          <w:tab w:val="right" w:leader="dot" w:pos="9062"/>
-        </w:tabs>
-        <w:rPr>
-          <w:rFonts w:eastAsiaTheme="minorEastAsia"/>
-          <w:noProof/>
-          <w:lang w:eastAsia="fr-FR"/>
-        </w:rPr>
-      </w:pPr>
-      <w:hyperlink w:anchor="_Toc156394800" w:history="1">
-        <w:r>
-          <w:rPr>
-            <w:rStyle w:val="Lienhypertexte"/>
-            <w:i/>
-            <w:iCs/>
-            <w:noProof/>
-          </w:rPr>
-          <w:t>9/ Lexique, références extérieures et table des illustrations</w:t>
-        </w:r>
-        <w:r>
-          <w:rPr>
-            <w:noProof/>
-            <w:webHidden/>
-          </w:rPr>
-          <w:tab/>
-        </w:r>
-        <w:r>
-          <w:rPr>
-            <w:noProof/>
-            <w:webHidden/>
-          </w:rPr>
-          <w:fldChar w:fldCharType="begin"/>
-        </w:r>
-        <w:r>
-          <w:rPr>
-            <w:noProof/>
-            <w:webHidden/>
-          </w:rPr>
-          <w:instrText xml:space="preserve"> PAGEREF _Toc156394800 \h </w:instrText>
-        </w:r>
-        <w:r>
-          <w:rPr>
-            <w:noProof/>
-            <w:webHidden/>
-          </w:rPr>
-        </w:r>
-        <w:r>
-          <w:rPr>
-            <w:noProof/>
-            <w:webHidden/>
-          </w:rPr>
-          <w:fldChar w:fldCharType="separate"/>
-        </w:r>
-        <w:r>
-          <w:rPr>
-            <w:noProof/>
-            <w:webHidden/>
-          </w:rPr>
-          <w:t>9</w:t>
+          <w:t>13</w:t>
         </w:r>
         <w:r>
           <w:rPr>
@@ -2343,13 +2876,13 @@
           <w:lang w:eastAsia="fr-FR"/>
         </w:rPr>
       </w:pPr>
-      <w:hyperlink w:anchor="_Toc156394801" w:history="1">
+      <w:hyperlink w:anchor="_Toc158803682" w:history="1">
         <w:r>
           <w:rPr>
             <w:rStyle w:val="Lienhypertexte"/>
             <w:noProof/>
           </w:rPr>
-          <w:t>9.1/ Lexique</w:t>
+          <w:t>5.3/ Table des illustrations</w:t>
         </w:r>
         <w:r>
           <w:rPr>
@@ -2370,7 +2903,7 @@
             <w:noProof/>
             <w:webHidden/>
           </w:rPr>
-          <w:instrText xml:space="preserve"> PAGEREF _Toc156394801 \h </w:instrText>
+          <w:instrText xml:space="preserve"> PAGEREF _Toc158803682 \h </w:instrText>
         </w:r>
         <w:r>
           <w:rPr>
@@ -2390,7 +2923,7 @@
             <w:noProof/>
             <w:webHidden/>
           </w:rPr>
-          <w:t>9</w:t>
+          <w:t>15</w:t>
         </w:r>
         <w:r>
           <w:rPr>
@@ -2403,227 +2936,453 @@
     </w:p>
     <w:p>
       <w:pPr>
-        <w:pStyle w:val="TM2"/>
-        <w:tabs>
-          <w:tab w:val="right" w:leader="dot" w:pos="9062"/>
-        </w:tabs>
-        <w:rPr>
-          <w:rFonts w:eastAsiaTheme="minorEastAsia"/>
+        <w:spacing w:after="0"/>
+      </w:pPr>
+      <w:r>
+        <w:fldChar w:fldCharType="end"/>
+      </w:r>
+    </w:p>
+    <w:p>
+      <w:pPr>
+        <w:spacing w:after="0"/>
+      </w:pPr>
+      <w:r>
+        <w:br w:type="page"/>
+      </w:r>
+    </w:p>
+    <w:p>
+      <w:pPr>
+        <w:pStyle w:val="Titre1"/>
+      </w:pPr>
+      <w:bookmarkStart w:id="0" w:name="_Toc158803654"/>
+      <w:r>
+        <w:lastRenderedPageBreak/>
+        <w:t>1/ Introduction</w:t>
+      </w:r>
+      <w:r>
+        <w:t>, a</w:t>
+      </w:r>
+      <w:r>
+        <w:t>pproche du projet</w:t>
+      </w:r>
+      <w:bookmarkEnd w:id="0"/>
+    </w:p>
+    <w:p/>
+    <w:p>
+      <w:pPr>
+        <w:pStyle w:val="Paragraphedeliste"/>
+        <w:numPr>
+          <w:ilvl w:val="1"/>
+          <w:numId w:val="3"/>
+        </w:numPr>
+        <w:spacing w:after="0"/>
+        <w:outlineLvl w:val="1"/>
+      </w:pPr>
+      <w:bookmarkStart w:id="1" w:name="_Toc158803655"/>
+      <w:r>
+        <w:t>Approche macro</w:t>
+      </w:r>
+      <w:bookmarkEnd w:id="1"/>
+    </w:p>
+    <w:p>
+      <w:pPr>
+        <w:spacing w:after="0"/>
+      </w:pPr>
+    </w:p>
+    <w:p>
+      <w:pPr>
+        <w:spacing w:after="0"/>
+      </w:pPr>
+      <w:hyperlink r:id="rId11" w:history="1">
+        <w:r>
+          <w:rPr>
+            <w:rStyle w:val="Lienhypertexte"/>
+          </w:rPr>
+          <w:t>https://openclassrooms.com/fr/courses/5647281-appliquez-le-principe-du-domain-driven-design-a-votre-application</w:t>
+        </w:r>
+      </w:hyperlink>
+    </w:p>
+    <w:p>
+      <w:pPr>
+        <w:spacing w:after="0"/>
+      </w:pPr>
+    </w:p>
+    <w:p>
+      <w:pPr>
+        <w:spacing w:after="0"/>
+      </w:pPr>
+    </w:p>
+    <w:p>
+      <w:pPr>
+        <w:spacing w:after="0"/>
+      </w:pPr>
+      <w:r>
+        <w:t>DDD-&gt; vue d’ensemble générale pouvant être comprise par n’importe qui… (joueus et développeurs)</w:t>
+      </w:r>
+    </w:p>
+    <w:p>
+      <w:pPr>
+        <w:spacing w:after="0"/>
+      </w:pPr>
+    </w:p>
+    <w:p>
+      <w:pPr>
+        <w:spacing w:after="0"/>
+        <w:rPr>
+          <w:i/>
+          <w:iCs/>
+        </w:rPr>
+      </w:pPr>
+      <w:r>
+        <w:rPr>
+          <w:i/>
+          <w:iCs/>
+        </w:rPr>
+        <w:t>(</w:t>
+      </w:r>
+      <w:r>
+        <w:rPr>
+          <w:i/>
+          <w:iCs/>
+        </w:rPr>
+        <w:t>Prévoir le « versionning »…</w:t>
+      </w:r>
+      <w:r>
+        <w:rPr>
+          <w:i/>
+          <w:iCs/>
+        </w:rPr>
+        <w:t> ?)</w:t>
+      </w:r>
+    </w:p>
+    <w:p>
+      <w:pPr>
+        <w:spacing w:after="0"/>
+      </w:pPr>
+      <w:r>
+        <w:rPr>
           <w:noProof/>
-          <w:lang w:eastAsia="fr-FR"/>
-        </w:rPr>
-      </w:pPr>
-      <w:hyperlink w:anchor="_Toc156394802" w:history="1">
-        <w:r>
-          <w:rPr>
-            <w:rStyle w:val="Lienhypertexte"/>
-            <w:noProof/>
-          </w:rPr>
-          <w:t>9.2/ Références extérieures</w:t>
-        </w:r>
-        <w:r>
-          <w:rPr>
-            <w:noProof/>
-            <w:webHidden/>
-          </w:rPr>
-          <w:tab/>
-        </w:r>
-        <w:r>
-          <w:rPr>
-            <w:noProof/>
-            <w:webHidden/>
-          </w:rPr>
-          <w:fldChar w:fldCharType="begin"/>
-        </w:r>
-        <w:r>
-          <w:rPr>
-            <w:noProof/>
-            <w:webHidden/>
-          </w:rPr>
-          <w:instrText xml:space="preserve"> PAGEREF _Toc156394802 \h </w:instrText>
-        </w:r>
-        <w:r>
-          <w:rPr>
-            <w:noProof/>
-            <w:webHidden/>
-          </w:rPr>
-        </w:r>
-        <w:r>
-          <w:rPr>
-            <w:noProof/>
-            <w:webHidden/>
-          </w:rPr>
-          <w:fldChar w:fldCharType="separate"/>
-        </w:r>
-        <w:r>
-          <w:rPr>
-            <w:noProof/>
-            <w:webHidden/>
-          </w:rPr>
-          <w:t>10</w:t>
-        </w:r>
-        <w:r>
-          <w:rPr>
-            <w:noProof/>
-            <w:webHidden/>
-          </w:rPr>
-          <w:fldChar w:fldCharType="end"/>
-        </w:r>
-      </w:hyperlink>
-    </w:p>
-    <w:p>
-      <w:pPr>
-        <w:pStyle w:val="TM3"/>
-        <w:tabs>
-          <w:tab w:val="right" w:leader="dot" w:pos="9062"/>
-        </w:tabs>
-        <w:rPr>
-          <w:rFonts w:eastAsiaTheme="minorEastAsia"/>
+        </w:rPr>
+        <mc:AlternateContent>
+          <mc:Choice Requires="wps">
+            <w:drawing>
+              <wp:anchor distT="0" distB="0" distL="114300" distR="114300" simplePos="0" relativeHeight="251662336" behindDoc="0" locked="0" layoutInCell="1" allowOverlap="1" wp14:anchorId="0B64B78B" wp14:editId="2A8E95C9">
+                <wp:simplePos x="0" y="0"/>
+                <wp:positionH relativeFrom="column">
+                  <wp:posOffset>919480</wp:posOffset>
+                </wp:positionH>
+                <wp:positionV relativeFrom="paragraph">
+                  <wp:posOffset>220345</wp:posOffset>
+                </wp:positionV>
+                <wp:extent cx="3638550" cy="942975"/>
+                <wp:effectExtent l="0" t="0" r="19050" b="28575"/>
+                <wp:wrapNone/>
+                <wp:docPr id="1" name="Rectangle : coins arrondis 1"/>
+                <wp:cNvGraphicFramePr/>
+                <a:graphic xmlns:a="http://schemas.openxmlformats.org/drawingml/2006/main">
+                  <a:graphicData uri="http://schemas.microsoft.com/office/word/2010/wordprocessingShape">
+                    <wps:wsp>
+                      <wps:cNvSpPr/>
+                      <wps:spPr>
+                        <a:xfrm>
+                          <a:off x="0" y="0"/>
+                          <a:ext cx="3638550" cy="942975"/>
+                        </a:xfrm>
+                        <a:prstGeom prst="roundRect">
+                          <a:avLst/>
+                        </a:prstGeom>
+                      </wps:spPr>
+                      <wps:style>
+                        <a:lnRef idx="2">
+                          <a:schemeClr val="accent1">
+                            <a:shade val="50000"/>
+                          </a:schemeClr>
+                        </a:lnRef>
+                        <a:fillRef idx="1">
+                          <a:schemeClr val="accent1"/>
+                        </a:fillRef>
+                        <a:effectRef idx="0">
+                          <a:schemeClr val="accent1"/>
+                        </a:effectRef>
+                        <a:fontRef idx="minor">
+                          <a:schemeClr val="lt1"/>
+                        </a:fontRef>
+                      </wps:style>
+                      <wps:txbx>
+                        <w:txbxContent>
+                          <w:p>
+                            <w:pPr>
+                              <w:jc w:val="center"/>
+                            </w:pPr>
+                            <w:r>
+                              <w:t>DDD</w:t>
+                            </w:r>
+                          </w:p>
+                        </w:txbxContent>
+                      </wps:txbx>
+                      <wps:bodyPr rot="0" spcFirstLastPara="0" vertOverflow="overflow" horzOverflow="overflow" vert="horz" wrap="square" lIns="91440" tIns="45720" rIns="91440" bIns="45720" numCol="1" spcCol="0" rtlCol="0" fromWordArt="0" anchor="ctr" anchorCtr="0" forceAA="0" compatLnSpc="1">
+                        <a:prstTxWarp prst="textNoShape">
+                          <a:avLst/>
+                        </a:prstTxWarp>
+                        <a:noAutofit/>
+                      </wps:bodyPr>
+                    </wps:wsp>
+                  </a:graphicData>
+                </a:graphic>
+              </wp:anchor>
+            </w:drawing>
+          </mc:Choice>
+          <mc:Fallback>
+            <w:pict>
+              <v:roundrect w14:anchorId="0B64B78B" id="Rectangle : coins arrondis 1" o:spid="_x0000_s1032" style="position:absolute;margin-left:72.4pt;margin-top:17.35pt;width:286.5pt;height:74.25pt;z-index:251662336;visibility:visible;mso-wrap-style:square;mso-wrap-distance-left:9pt;mso-wrap-distance-top:0;mso-wrap-distance-right:9pt;mso-wrap-distance-bottom:0;mso-position-horizontal:absolute;mso-position-horizontal-relative:text;mso-position-vertical:absolute;mso-position-vertical-relative:text;v-text-anchor:middle" arcsize="10923f" o:gfxdata="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" fillcolor="#4472c4 [3204]" strokecolor="#1f3763 [1604]" strokeweight="1pt">
+                <v:stroke joinstyle="miter"/>
+                <v:textbox>
+                  <w:txbxContent>
+                    <w:p>
+                      <w:pPr>
+                        <w:jc w:val="center"/>
+                      </w:pPr>
+                      <w:r>
+                        <w:t>DDD</w:t>
+                      </w:r>
+                    </w:p>
+                  </w:txbxContent>
+                </v:textbox>
+              </v:roundrect>
+            </w:pict>
+          </mc:Fallback>
+        </mc:AlternateContent>
+      </w:r>
+      <w:r>
+        <w:rPr>
           <w:noProof/>
-          <w:lang w:eastAsia="fr-FR"/>
-        </w:rPr>
-      </w:pPr>
-      <w:hyperlink w:anchor="_Toc156394803" w:history="1">
-        <w:r>
-          <w:rPr>
-            <w:rStyle w:val="Lienhypertexte"/>
-            <w:noProof/>
-          </w:rPr>
-          <w:t>DDD</w:t>
-        </w:r>
-        <w:r>
-          <w:rPr>
-            <w:noProof/>
-            <w:webHidden/>
-          </w:rPr>
-          <w:tab/>
-        </w:r>
-        <w:r>
-          <w:rPr>
-            <w:noProof/>
-            <w:webHidden/>
-          </w:rPr>
-          <w:fldChar w:fldCharType="begin"/>
-        </w:r>
-        <w:r>
-          <w:rPr>
-            <w:noProof/>
-            <w:webHidden/>
-          </w:rPr>
-          <w:instrText xml:space="preserve"> PAGEREF _Toc156394803 \h </w:instrText>
-        </w:r>
-        <w:r>
-          <w:rPr>
-            <w:noProof/>
-            <w:webHidden/>
-          </w:rPr>
-        </w:r>
-        <w:r>
-          <w:rPr>
-            <w:noProof/>
-            <w:webHidden/>
-          </w:rPr>
-          <w:fldChar w:fldCharType="separate"/>
-        </w:r>
-        <w:r>
-          <w:rPr>
-            <w:noProof/>
-            <w:webHidden/>
-          </w:rPr>
-          <w:t>10</w:t>
-        </w:r>
-        <w:r>
-          <w:rPr>
-            <w:noProof/>
-            <w:webHidden/>
-          </w:rPr>
-          <w:fldChar w:fldCharType="end"/>
-        </w:r>
-      </w:hyperlink>
-    </w:p>
-    <w:p>
-      <w:pPr>
-        <w:pStyle w:val="TM2"/>
-        <w:tabs>
-          <w:tab w:val="right" w:leader="dot" w:pos="9062"/>
-        </w:tabs>
-        <w:rPr>
-          <w:rFonts w:eastAsiaTheme="minorEastAsia"/>
+        </w:rPr>
+        <mc:AlternateContent>
+          <mc:Choice Requires="wps">
+            <w:drawing>
+              <wp:anchor distT="0" distB="0" distL="114300" distR="114300" simplePos="0" relativeHeight="251664384" behindDoc="0" locked="0" layoutInCell="1" allowOverlap="1" wp14:anchorId="49DDC4E1" wp14:editId="75099DD2">
+                <wp:simplePos x="0" y="0"/>
+                <wp:positionH relativeFrom="column">
+                  <wp:posOffset>919480</wp:posOffset>
+                </wp:positionH>
+                <wp:positionV relativeFrom="paragraph">
+                  <wp:posOffset>1410970</wp:posOffset>
+                </wp:positionV>
+                <wp:extent cx="3638550" cy="942975"/>
+                <wp:effectExtent l="0" t="0" r="19050" b="28575"/>
+                <wp:wrapNone/>
+                <wp:docPr id="2" name="Rectangle : coins arrondis 2"/>
+                <wp:cNvGraphicFramePr/>
+                <a:graphic xmlns:a="http://schemas.openxmlformats.org/drawingml/2006/main">
+                  <a:graphicData uri="http://schemas.microsoft.com/office/word/2010/wordprocessingShape">
+                    <wps:wsp>
+                      <wps:cNvSpPr/>
+                      <wps:spPr>
+                        <a:xfrm>
+                          <a:off x="0" y="0"/>
+                          <a:ext cx="3638550" cy="942975"/>
+                        </a:xfrm>
+                        <a:prstGeom prst="roundRect">
+                          <a:avLst/>
+                        </a:prstGeom>
+                      </wps:spPr>
+                      <wps:style>
+                        <a:lnRef idx="2">
+                          <a:schemeClr val="accent1">
+                            <a:shade val="50000"/>
+                          </a:schemeClr>
+                        </a:lnRef>
+                        <a:fillRef idx="1">
+                          <a:schemeClr val="accent1"/>
+                        </a:fillRef>
+                        <a:effectRef idx="0">
+                          <a:schemeClr val="accent1"/>
+                        </a:effectRef>
+                        <a:fontRef idx="minor">
+                          <a:schemeClr val="lt1"/>
+                        </a:fontRef>
+                      </wps:style>
+                      <wps:txbx>
+                        <w:txbxContent>
+                          <w:p>
+                            <w:pPr>
+                              <w:jc w:val="center"/>
+                            </w:pPr>
+                            <w:r>
+                              <w:t>UML</w:t>
+                            </w:r>
+                          </w:p>
+                        </w:txbxContent>
+                      </wps:txbx>
+                      <wps:bodyPr rot="0" spcFirstLastPara="0" vertOverflow="overflow" horzOverflow="overflow" vert="horz" wrap="square" lIns="91440" tIns="45720" rIns="91440" bIns="45720" numCol="1" spcCol="0" rtlCol="0" fromWordArt="0" anchor="ctr" anchorCtr="0" forceAA="0" compatLnSpc="1">
+                        <a:prstTxWarp prst="textNoShape">
+                          <a:avLst/>
+                        </a:prstTxWarp>
+                        <a:noAutofit/>
+                      </wps:bodyPr>
+                    </wps:wsp>
+                  </a:graphicData>
+                </a:graphic>
+              </wp:anchor>
+            </w:drawing>
+          </mc:Choice>
+          <mc:Fallback>
+            <w:pict>
+              <v:roundrect w14:anchorId="49DDC4E1" id="Rectangle : coins arrondis 2" o:spid="_x0000_s1033" style="position:absolute;margin-left:72.4pt;margin-top:111.1pt;width:286.5pt;height:74.25pt;z-index:251664384;visibility:visible;mso-wrap-style:square;mso-wrap-distance-left:9pt;mso-wrap-distance-top:0;mso-wrap-distance-right:9pt;mso-wrap-distance-bottom:0;mso-position-horizontal:absolute;mso-position-horizontal-relative:text;mso-position-vertical:absolute;mso-position-vertical-relative:text;v-text-anchor:middle" arcsize="10923f" o:gfxdata="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" fillcolor="#4472c4 [3204]" strokecolor="#1f3763 [1604]" strokeweight="1pt">
+                <v:stroke joinstyle="miter"/>
+                <v:textbox>
+                  <w:txbxContent>
+                    <w:p>
+                      <w:pPr>
+                        <w:jc w:val="center"/>
+                      </w:pPr>
+                      <w:r>
+                        <w:t>UML</w:t>
+                      </w:r>
+                    </w:p>
+                  </w:txbxContent>
+                </v:textbox>
+              </v:roundrect>
+            </w:pict>
+          </mc:Fallback>
+        </mc:AlternateContent>
+      </w:r>
+      <w:r>
+        <w:rPr>
           <w:noProof/>
-          <w:lang w:eastAsia="fr-FR"/>
-        </w:rPr>
-      </w:pPr>
-      <w:hyperlink w:anchor="_Toc156394804" w:history="1">
-        <w:r>
-          <w:rPr>
-            <w:rStyle w:val="Lienhypertexte"/>
-            <w:noProof/>
-          </w:rPr>
-          <w:t>9.3/ Table des illustrations</w:t>
-        </w:r>
-        <w:r>
-          <w:rPr>
-            <w:noProof/>
-            <w:webHidden/>
-          </w:rPr>
-          <w:tab/>
-        </w:r>
-        <w:r>
-          <w:rPr>
-            <w:noProof/>
-            <w:webHidden/>
-          </w:rPr>
-          <w:fldChar w:fldCharType="begin"/>
-        </w:r>
-        <w:r>
-          <w:rPr>
-            <w:noProof/>
-            <w:webHidden/>
-          </w:rPr>
-          <w:instrText xml:space="preserve"> PAGEREF _Toc156394804 \h </w:instrText>
-        </w:r>
-        <w:r>
-          <w:rPr>
-            <w:noProof/>
-            <w:webHidden/>
-          </w:rPr>
-        </w:r>
-        <w:r>
-          <w:rPr>
-            <w:noProof/>
-            <w:webHidden/>
-          </w:rPr>
-          <w:fldChar w:fldCharType="separate"/>
-        </w:r>
-        <w:r>
-          <w:rPr>
-            <w:noProof/>
-            <w:webHidden/>
-          </w:rPr>
-          <w:t>11</w:t>
-        </w:r>
-        <w:r>
-          <w:rPr>
-            <w:noProof/>
-            <w:webHidden/>
-          </w:rPr>
-          <w:fldChar w:fldCharType="end"/>
-        </w:r>
-      </w:hyperlink>
-    </w:p>
-    <w:p>
-      <w:pPr>
-        <w:spacing w:after="0"/>
-      </w:pPr>
-      <w:r>
-        <w:fldChar w:fldCharType="end"/>
-      </w:r>
-    </w:p>
-    <w:p>
-      <w:pPr>
-        <w:spacing w:after="0"/>
-      </w:pPr>
-      <w:r>
+        </w:rPr>
+        <mc:AlternateContent>
+          <mc:Choice Requires="wps">
+            <w:drawing>
+              <wp:anchor distT="0" distB="0" distL="114300" distR="114300" simplePos="0" relativeHeight="251666432" behindDoc="0" locked="0" layoutInCell="1" allowOverlap="1" wp14:anchorId="33BC58FE" wp14:editId="42C1178E">
+                <wp:simplePos x="0" y="0"/>
+                <wp:positionH relativeFrom="column">
+                  <wp:posOffset>919480</wp:posOffset>
+                </wp:positionH>
+                <wp:positionV relativeFrom="paragraph">
+                  <wp:posOffset>2677795</wp:posOffset>
+                </wp:positionV>
+                <wp:extent cx="3638550" cy="942975"/>
+                <wp:effectExtent l="0" t="0" r="19050" b="28575"/>
+                <wp:wrapNone/>
+                <wp:docPr id="3" name="Rectangle : coins arrondis 3"/>
+                <wp:cNvGraphicFramePr/>
+                <a:graphic xmlns:a="http://schemas.openxmlformats.org/drawingml/2006/main">
+                  <a:graphicData uri="http://schemas.microsoft.com/office/word/2010/wordprocessingShape">
+                    <wps:wsp>
+                      <wps:cNvSpPr/>
+                      <wps:spPr>
+                        <a:xfrm>
+                          <a:off x="0" y="0"/>
+                          <a:ext cx="3638550" cy="942975"/>
+                        </a:xfrm>
+                        <a:prstGeom prst="roundRect">
+                          <a:avLst/>
+                        </a:prstGeom>
+                      </wps:spPr>
+                      <wps:style>
+                        <a:lnRef idx="2">
+                          <a:schemeClr val="accent1">
+                            <a:shade val="50000"/>
+                          </a:schemeClr>
+                        </a:lnRef>
+                        <a:fillRef idx="1">
+                          <a:schemeClr val="accent1"/>
+                        </a:fillRef>
+                        <a:effectRef idx="0">
+                          <a:schemeClr val="accent1"/>
+                        </a:effectRef>
+                        <a:fontRef idx="minor">
+                          <a:schemeClr val="lt1"/>
+                        </a:fontRef>
+                      </wps:style>
+                      <wps:bodyPr rot="0" spcFirstLastPara="0" vertOverflow="overflow" horzOverflow="overflow" vert="horz" wrap="square" lIns="91440" tIns="45720" rIns="91440" bIns="45720" numCol="1" spcCol="0" rtlCol="0" fromWordArt="0" anchor="ctr" anchorCtr="0" forceAA="0" compatLnSpc="1">
+                        <a:prstTxWarp prst="textNoShape">
+                          <a:avLst/>
+                        </a:prstTxWarp>
+                        <a:noAutofit/>
+                      </wps:bodyPr>
+                    </wps:wsp>
+                  </a:graphicData>
+                </a:graphic>
+              </wp:anchor>
+            </w:drawing>
+          </mc:Choice>
+          <mc:Fallback>
+            <w:pict>
+              <v:roundrect w14:anchorId="6707EBE3" id="Rectangle : coins arrondis 3" o:spid="_x0000_s1026" style="position:absolute;margin-left:72.4pt;margin-top:210.85pt;width:286.5pt;height:74.25pt;z-index:251666432;visibility:visible;mso-wrap-style:square;mso-wrap-distance-left:9pt;mso-wrap-distance-top:0;mso-wrap-distance-right:9pt;mso-wrap-distance-bottom:0;mso-position-horizontal:absolute;mso-position-horizontal-relative:text;mso-position-vertical:absolute;mso-position-vertical-relative:text;v-text-anchor:middle" arcsize="10923f" o:gfxdata="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" fillcolor="#4472c4 [3204]" strokecolor="#1f3763 [1604]" strokeweight="1pt">
+                <v:stroke joinstyle="miter"/>
+              </v:roundrect>
+            </w:pict>
+          </mc:Fallback>
+        </mc:AlternateContent>
+      </w:r>
+      <w:r>
+        <w:br w:type="page"/>
+      </w:r>
+    </w:p>
+    <w:p>
+      <w:pPr>
+        <w:pStyle w:val="Titre2"/>
+        <w:rPr>
+          <w:i/>
+          <w:iCs/>
+        </w:rPr>
+      </w:pPr>
+      <w:bookmarkStart w:id="2" w:name="_Toc158803656"/>
+      <w:r>
+        <w:rPr>
+          <w:i/>
+          <w:iCs/>
+        </w:rPr>
+        <w:lastRenderedPageBreak/>
+        <w:t xml:space="preserve">1.2 </w:t>
+      </w:r>
+      <w:r>
+        <w:rPr>
+          <w:i/>
+          <w:iCs/>
+        </w:rPr>
+        <w:t xml:space="preserve"> </w:t>
+      </w:r>
+      <w:r>
+        <w:rPr>
+          <w:i/>
+          <w:iCs/>
+        </w:rPr>
+        <w:t>Contexte du projet</w:t>
+      </w:r>
+      <w:r>
+        <w:rPr>
+          <w:i/>
+          <w:iCs/>
+        </w:rPr>
+        <w:t xml:space="preserve"> et limitation du remapping</w:t>
+      </w:r>
+      <w:bookmarkEnd w:id="2"/>
+    </w:p>
+    <w:p>
+      <w:pPr>
+        <w:spacing w:after="0"/>
+        <w:rPr>
+          <w:i/>
+          <w:iCs/>
+        </w:rPr>
+      </w:pPr>
+    </w:p>
+    <w:p>
+      <w:pPr>
+        <w:spacing w:after="0"/>
+        <w:rPr>
+          <w:i/>
+          <w:iCs/>
+        </w:rPr>
+      </w:pPr>
+      <w:r>
+        <w:rPr>
+          <w:i/>
+          <w:iCs/>
+        </w:rPr>
         <w:br w:type="page"/>
       </w:r>
     </w:p>
@@ -2631,101 +3390,12 @@
       <w:pPr>
         <w:pStyle w:val="Titre1"/>
         <w:spacing w:before="0"/>
-      </w:pPr>
-      <w:bookmarkStart w:id="0" w:name="_Toc156394780"/>
-      <w:r>
-        <w:lastRenderedPageBreak/>
-        <w:t>1/ Introduction</w:t>
-      </w:r>
-      <w:bookmarkEnd w:id="0"/>
-    </w:p>
-    <w:p>
-      <w:pPr>
-        <w:spacing w:after="0"/>
-      </w:pPr>
-    </w:p>
-    <w:p>
-      <w:pPr>
-        <w:spacing w:after="0"/>
-      </w:pPr>
-    </w:p>
-    <w:p>
-      <w:pPr>
-        <w:spacing w:after="0"/>
-      </w:pPr>
-      <w:r>
-        <w:br w:type="page"/>
-      </w:r>
-    </w:p>
-    <w:p>
-      <w:pPr>
-        <w:pStyle w:val="Titre1"/>
-        <w:spacing w:before="0"/>
-        <w:rPr>
-          <w:i/>
-          <w:iCs/>
-        </w:rPr>
-      </w:pPr>
-      <w:bookmarkStart w:id="1" w:name="_Toc156394781"/>
-      <w:r>
-        <w:rPr>
-          <w:i/>
-          <w:iCs/>
-        </w:rPr>
-        <w:lastRenderedPageBreak/>
-        <w:t xml:space="preserve">1/ </w:t>
-      </w:r>
-      <w:r>
-        <w:rPr>
-          <w:i/>
-          <w:iCs/>
-        </w:rPr>
-        <w:t>Contexte du projet</w:t>
-      </w:r>
-      <w:bookmarkEnd w:id="1"/>
-      <w:r>
-        <w:rPr>
-          <w:i/>
-          <w:iCs/>
-        </w:rPr>
-        <w:t xml:space="preserve"> et limitation du remapping</w:t>
-      </w:r>
-    </w:p>
-    <w:p>
-      <w:pPr>
-        <w:spacing w:after="0"/>
-        <w:rPr>
-          <w:i/>
-          <w:iCs/>
-        </w:rPr>
-      </w:pPr>
-    </w:p>
-    <w:p>
-      <w:pPr>
-        <w:spacing w:after="0"/>
-        <w:rPr>
-          <w:i/>
-          <w:iCs/>
-        </w:rPr>
-      </w:pPr>
-      <w:r>
-        <w:rPr>
-          <w:i/>
-          <w:iCs/>
-        </w:rPr>
-        <w:br w:type="page"/>
-      </w:r>
-    </w:p>
-    <w:p>
-      <w:pPr>
-        <w:pStyle w:val="Titre1"/>
-        <w:spacing w:before="0"/>
-        <w:rPr>
-          <w:i/>
-          <w:iCs/>
-        </w:rPr>
-      </w:pPr>
-      <w:bookmarkStart w:id="2" w:name="_Toc156394782"/>
+        <w:rPr>
+          <w:i/>
+          <w:iCs/>
+        </w:rPr>
+      </w:pPr>
+      <w:bookmarkStart w:id="3" w:name="_Toc158803657"/>
       <w:r>
         <w:rPr>
           <w:i/>
@@ -2748,119 +3418,21 @@
         </w:rPr>
         <w:t>utils du projet</w:t>
       </w:r>
-      <w:bookmarkEnd w:id="2"/>
-    </w:p>
-    <w:p>
-      <w:pPr>
-        <w:spacing w:after="0"/>
-        <w:rPr>
-          <w:i/>
-          <w:iCs/>
-        </w:rPr>
-      </w:pPr>
-    </w:p>
-    <w:p>
-      <w:pPr>
-        <w:pStyle w:val="Titre2"/>
-        <w:rPr>
-          <w:i/>
-          <w:iCs/>
-        </w:rPr>
-      </w:pPr>
-      <w:r>
-        <w:rPr>
-          <w:i/>
-          <w:iCs/>
-        </w:rPr>
-        <w:t>2.1 Cho</w:t>
-      </w:r>
-      <w:r>
-        <w:rPr>
-          <w:i/>
-          <w:iCs/>
-        </w:rPr>
-        <w:t>i</w:t>
-      </w:r>
-      <w:r>
-        <w:rPr>
-          <w:i/>
-          <w:iCs/>
-        </w:rPr>
-        <w:t>x des outils de projets</w:t>
-      </w:r>
-    </w:p>
-    <w:p>
-      <w:pPr>
-        <w:spacing w:after="0"/>
-        <w:rPr>
-          <w:i/>
-          <w:iCs/>
-        </w:rPr>
-      </w:pPr>
-    </w:p>
-    <w:p>
-      <w:pPr>
-        <w:spacing w:after="0"/>
-        <w:rPr>
-          <w:i/>
-          <w:iCs/>
-        </w:rPr>
-      </w:pPr>
-      <w:r>
-        <w:rPr>
-          <w:i/>
-          <w:iCs/>
-        </w:rPr>
-        <w:t>Jira Trello Gantt</w:t>
-      </w:r>
-    </w:p>
-    <w:p>
-      <w:pPr>
-        <w:spacing w:after="0"/>
-        <w:rPr>
-          <w:i/>
-          <w:iCs/>
-        </w:rPr>
-      </w:pPr>
-    </w:p>
-    <w:p>
-      <w:pPr>
-        <w:pStyle w:val="Titre2"/>
-        <w:rPr>
-          <w:i/>
-          <w:iCs/>
-        </w:rPr>
-      </w:pPr>
-      <w:bookmarkStart w:id="3" w:name="_Toc156394783"/>
-      <w:r>
-        <w:rPr>
-          <w:i/>
-          <w:iCs/>
-        </w:rPr>
-        <w:t>2.</w:t>
-      </w:r>
-      <w:r>
-        <w:rPr>
-          <w:i/>
-          <w:iCs/>
-        </w:rPr>
-        <w:t>2</w:t>
-      </w:r>
-      <w:r>
-        <w:rPr>
-          <w:i/>
-          <w:iCs/>
-        </w:rPr>
-        <w:t xml:space="preserve"> </w:t>
-      </w:r>
-      <w:r>
-        <w:rPr>
-          <w:i/>
-          <w:iCs/>
-        </w:rPr>
-        <w:t>Choix des outils de développement</w:t>
-      </w:r>
       <w:bookmarkEnd w:id="3"/>
+    </w:p>
+    <w:p>
+      <w:pPr>
+        <w:spacing w:after="0"/>
+      </w:pPr>
+    </w:p>
+    <w:p>
+      <w:pPr>
+        <w:spacing w:after="0"/>
+        <w:rPr>
+          <w:i/>
+          <w:iCs/>
+        </w:rPr>
+      </w:pPr>
     </w:p>
     <w:p>
       <w:pPr>
@@ -2884,26 +3456,66 @@
         <w:t>Justification des choix de concepts d’approche pour la conception (justification des choix requis =&gt; DDD, UML… )</w:t>
       </w:r>
       <w:r>
-        <w:t xml:space="preserve"> …Essai</w:t>
-      </w:r>
-    </w:p>
-    <w:p>
-      <w:pPr>
-        <w:spacing w:after="0"/>
-      </w:pPr>
-    </w:p>
-    <w:p>
-      <w:pPr>
-        <w:pStyle w:val="Titre3"/>
-      </w:pPr>
-      <w:bookmarkStart w:id="4" w:name="_Toc156394784"/>
-      <w:r>
+        <w:t xml:space="preserve"> …</w:t>
+      </w:r>
+    </w:p>
+    <w:p>
+      <w:pPr>
+        <w:spacing w:after="0"/>
+        <w:rPr>
+          <w:lang w:val="en-US"/>
+        </w:rPr>
+      </w:pPr>
+    </w:p>
+    <w:p>
+      <w:pPr>
+        <w:pStyle w:val="Titre2"/>
+      </w:pPr>
+      <w:bookmarkStart w:id="4" w:name="_Toc158803658"/>
+      <w:r>
+        <w:t>2.1 Choix des outils de</w:t>
+      </w:r>
+      <w:r>
+        <w:t xml:space="preserve"> modélisation et de</w:t>
+      </w:r>
+      <w:r>
+        <w:t xml:space="preserve"> conception</w:t>
+      </w:r>
+      <w:bookmarkEnd w:id="4"/>
+    </w:p>
+    <w:p>
+      <w:pPr>
+        <w:spacing w:after="0"/>
+      </w:pPr>
+    </w:p>
+    <w:p>
+      <w:pPr>
+        <w:rPr>
+          <w:sz w:val="28"/>
+          <w:szCs w:val="28"/>
+        </w:rPr>
+      </w:pPr>
+      <w:r>
+        <w:rPr>
+          <w:sz w:val="28"/>
+          <w:szCs w:val="28"/>
+        </w:rPr>
         <w:t xml:space="preserve">2.1.1 </w:t>
       </w:r>
       <w:r>
+        <w:rPr>
+          <w:sz w:val="28"/>
+          <w:szCs w:val="28"/>
+        </w:rPr>
         <w:t>Domain-Driven Design</w:t>
       </w:r>
-      <w:bookmarkEnd w:id="4"/>
+      <w:r>
+        <w:rPr>
+          <w:sz w:val="28"/>
+          <w:szCs w:val="28"/>
+        </w:rPr>
+        <w:t xml:space="preserve"> (approche globale)</w:t>
+      </w:r>
     </w:p>
     <w:p>
       <w:pPr>
@@ -2956,28 +3568,48 @@
         <w:t>*</w:t>
       </w:r>
       <w:r>
-        <w:t>), conception pilotée parle domaine, sera donc choisie. En effet, dans un premier temps, il s’agira de s’adresser à une population de personnes néophytes, hermétiques aux concepts purs du développement informatique.</w:t>
-      </w:r>
-    </w:p>
-    <w:p>
-      <w:pPr>
-        <w:spacing w:after="0"/>
-      </w:pPr>
-    </w:p>
-    <w:p>
-      <w:pPr>
-        <w:spacing w:after="0"/>
-        <w:rPr>
-          <w:i/>
-          <w:iCs/>
-        </w:rPr>
-      </w:pPr>
-      <w:r>
-        <w:rPr>
-          <w:i/>
-          <w:iCs/>
-        </w:rPr>
-        <w:t>Pour qui suis-je entrain de concevoir la solution ?</w:t>
+        <w:t>), conception pilotée parle domaine, sera donc choisie. En</w:t>
+      </w:r>
+      <w:r>
+        <w:t xml:space="preserve"> </w:t>
+      </w:r>
+      <w:r>
+        <w:t>effet, dans un premier temps, il s’agira de s’adresser à une population de personnes néophytes, hermétiques aux concepts purs du développement informatique.</w:t>
+      </w:r>
+    </w:p>
+    <w:p>
+      <w:pPr>
+        <w:spacing w:after="0"/>
+      </w:pPr>
+    </w:p>
+    <w:p>
+      <w:pPr>
+        <w:spacing w:after="0"/>
+        <w:rPr>
+          <w:i/>
+          <w:iCs/>
+        </w:rPr>
+      </w:pPr>
+      <w:r>
+        <w:rPr>
+          <w:i/>
+          <w:iCs/>
+        </w:rPr>
+        <w:t>Pour qui suis-je en</w:t>
+      </w:r>
+      <w:r>
+        <w:rPr>
+          <w:i/>
+          <w:iCs/>
+        </w:rPr>
+        <w:t xml:space="preserve"> </w:t>
+      </w:r>
+      <w:r>
+        <w:rPr>
+          <w:i/>
+          <w:iCs/>
+        </w:rPr>
+        <w:t>train de concevoir la solution ?</w:t>
       </w:r>
     </w:p>
     <w:p>
@@ -3044,29 +3676,237 @@
           <w:i/>
           <w:iCs/>
         </w:rPr>
-        <w:t>Compris par tous, parties prenantes (client</w:t>
-      </w:r>
-      <w:r>
-        <w:rPr>
-          <w:i/>
-          <w:iCs/>
-        </w:rPr>
-        <w:t>s</w:t>
-      </w:r>
-      <w:r>
-        <w:rPr>
-          <w:i/>
-          <w:iCs/>
-        </w:rPr>
-        <w:t>) et développeur</w:t>
-      </w:r>
-      <w:r>
-        <w:rPr>
-          <w:i/>
-          <w:iCs/>
-        </w:rPr>
-        <w:t>s</w:t>
-      </w:r>
+        <w:t>Compris par tous, parties prenantes (clients) et développeurs</w:t>
+      </w:r>
+    </w:p>
+    <w:p>
+      <w:pPr>
+        <w:pStyle w:val="Paragraphedeliste"/>
+        <w:spacing w:after="0"/>
+        <w:rPr>
+          <w:i/>
+          <w:iCs/>
+        </w:rPr>
+      </w:pPr>
+      <w:r>
+        <w:rPr>
+          <w:i/>
+          <w:iCs/>
+        </w:rPr>
+        <w:t>Eléments clés :</w:t>
+      </w:r>
+      <w:r>
+        <w:rPr>
+          <w:i/>
+          <w:iCs/>
+        </w:rPr>
+        <w:t xml:space="preserve"> </w:t>
+      </w:r>
+      <w:r>
+        <w:rPr>
+          <w:i/>
+          <w:iCs/>
+        </w:rPr>
+        <w:t>E</w:t>
+      </w:r>
+      <w:r>
+        <w:rPr>
+          <w:i/>
+          <w:iCs/>
+        </w:rPr>
+        <w:t>lément important</w:t>
+      </w:r>
+    </w:p>
+    <w:p>
+      <w:pPr>
+        <w:spacing w:after="0"/>
+      </w:pPr>
+    </w:p>
+    <w:p>
+      <w:pPr>
+        <w:spacing w:after="0"/>
+        <w:rPr>
+          <w:i/>
+          <w:iCs/>
+        </w:rPr>
+      </w:pPr>
+      <w:hyperlink r:id="rId12" w:history="1">
+        <w:r>
+          <w:rPr>
+            <w:rStyle w:val="Lienhypertexte"/>
+            <w:i/>
+            <w:iCs/>
+          </w:rPr>
+          <w:t>https://openclassrooms.com/fr/courses/5647281-appliquez-le-principe-du-domain-driven-design-a-votre-application</w:t>
+        </w:r>
+      </w:hyperlink>
+    </w:p>
+    <w:p>
+      <w:pPr>
+        <w:spacing w:after="0"/>
+      </w:pPr>
+    </w:p>
+    <w:p>
+      <w:pPr>
+        <w:spacing w:after="0"/>
+      </w:pPr>
+    </w:p>
+    <w:p>
+      <w:pPr>
+        <w:rPr>
+          <w:sz w:val="28"/>
+          <w:szCs w:val="28"/>
+          <w:lang w:val="en-US"/>
+        </w:rPr>
+      </w:pPr>
+      <w:r>
+        <w:rPr>
+          <w:sz w:val="28"/>
+          <w:szCs w:val="28"/>
+          <w:lang w:val="en-US"/>
+        </w:rPr>
+        <w:t xml:space="preserve">2.1.2 </w:t>
+      </w:r>
+      <w:r>
+        <w:rPr>
+          <w:sz w:val="28"/>
+          <w:szCs w:val="28"/>
+          <w:lang w:val="en-US"/>
+        </w:rPr>
+        <w:t>U</w:t>
+      </w:r>
+      <w:r>
+        <w:rPr>
+          <w:sz w:val="28"/>
+          <w:szCs w:val="28"/>
+          <w:lang w:val="en-US"/>
+        </w:rPr>
+        <w:t>.</w:t>
+      </w:r>
+      <w:r>
+        <w:rPr>
+          <w:sz w:val="28"/>
+          <w:szCs w:val="28"/>
+          <w:lang w:val="en-US"/>
+        </w:rPr>
+        <w:t>M</w:t>
+      </w:r>
+      <w:r>
+        <w:rPr>
+          <w:sz w:val="28"/>
+          <w:szCs w:val="28"/>
+          <w:lang w:val="en-US"/>
+        </w:rPr>
+        <w:t>.</w:t>
+      </w:r>
+      <w:r>
+        <w:rPr>
+          <w:sz w:val="28"/>
+          <w:szCs w:val="28"/>
+          <w:lang w:val="en-US"/>
+        </w:rPr>
+        <w:t>L</w:t>
+      </w:r>
+      <w:r>
+        <w:rPr>
+          <w:sz w:val="28"/>
+          <w:szCs w:val="28"/>
+          <w:lang w:val="en-US"/>
+        </w:rPr>
+        <w:t>.</w:t>
+      </w:r>
+    </w:p>
+    <w:p>
+      <w:pPr>
+        <w:spacing w:after="0"/>
+        <w:rPr>
+          <w:i/>
+          <w:iCs/>
+          <w:lang w:val="en-US"/>
+        </w:rPr>
+      </w:pPr>
+    </w:p>
+    <w:p>
+      <w:pPr>
+        <w:spacing w:after="0"/>
+        <w:rPr>
+          <w:i/>
+          <w:iCs/>
+          <w:lang w:val="en-US"/>
+        </w:rPr>
+      </w:pPr>
+      <w:r>
+        <w:rPr>
+          <w:i/>
+          <w:iCs/>
+          <w:lang w:val="en-US"/>
+        </w:rPr>
+        <w:t>Unified Modeling Language (U</w:t>
+      </w:r>
+      <w:r>
+        <w:rPr>
+          <w:i/>
+          <w:iCs/>
+          <w:lang w:val="en-US"/>
+        </w:rPr>
+        <w:t>.</w:t>
+      </w:r>
+      <w:r>
+        <w:rPr>
+          <w:i/>
+          <w:iCs/>
+          <w:lang w:val="en-US"/>
+        </w:rPr>
+        <w:t>M</w:t>
+      </w:r>
+      <w:r>
+        <w:rPr>
+          <w:i/>
+          <w:iCs/>
+          <w:lang w:val="en-US"/>
+        </w:rPr>
+        <w:t>.</w:t>
+      </w:r>
+      <w:r>
+        <w:rPr>
+          <w:i/>
+          <w:iCs/>
+          <w:lang w:val="en-US"/>
+        </w:rPr>
+        <w:t>L</w:t>
+      </w:r>
+      <w:r>
+        <w:rPr>
+          <w:i/>
+          <w:iCs/>
+          <w:lang w:val="en-US"/>
+        </w:rPr>
+        <w:t>.</w:t>
+      </w:r>
+      <w:r>
+        <w:rPr>
+          <w:i/>
+          <w:iCs/>
+          <w:lang w:val="en-US"/>
+        </w:rPr>
+        <w:t>)</w:t>
+      </w:r>
+    </w:p>
+    <w:p>
+      <w:pPr>
+        <w:spacing w:after="0"/>
+        <w:rPr>
+          <w:lang w:val="en-US"/>
+        </w:rPr>
+      </w:pPr>
+    </w:p>
+    <w:p>
+      <w:pPr>
+        <w:spacing w:after="0"/>
+        <w:rPr>
+          <w:lang w:val="en-US"/>
+        </w:rPr>
+      </w:pPr>
     </w:p>
     <w:p>
       <w:pPr>
@@ -3076,139 +3916,377 @@
           <w:numId w:val="1"/>
         </w:numPr>
         <w:spacing w:after="0"/>
-        <w:rPr>
-          <w:i/>
-          <w:iCs/>
-        </w:rPr>
-      </w:pPr>
-      <w:r>
-        <w:rPr>
-          <w:i/>
-          <w:iCs/>
-        </w:rPr>
-        <w:t>Eléments clés :</w:t>
-      </w:r>
-      <w:r>
-        <w:rPr>
-          <w:i/>
-          <w:iCs/>
-        </w:rPr>
-        <w:t xml:space="preserve"> lément important</w:t>
-      </w:r>
-    </w:p>
-    <w:p>
-      <w:pPr>
-        <w:pStyle w:val="Paragraphedeliste"/>
-        <w:spacing w:after="0"/>
-        <w:ind w:left="1416"/>
-        <w:rPr>
-          <w:i/>
-          <w:iCs/>
-        </w:rPr>
-      </w:pPr>
-    </w:p>
-    <w:p>
-      <w:pPr>
-        <w:spacing w:after="0"/>
-      </w:pPr>
-    </w:p>
-    <w:p>
-      <w:pPr>
-        <w:spacing w:after="0"/>
-      </w:pPr>
-    </w:p>
-    <w:p>
-      <w:pPr>
-        <w:spacing w:after="0"/>
-      </w:pPr>
-    </w:p>
-    <w:p>
-      <w:pPr>
-        <w:spacing w:after="0"/>
-      </w:pPr>
-    </w:p>
-    <w:p>
-      <w:pPr>
-        <w:spacing w:after="0"/>
-      </w:pPr>
-    </w:p>
-    <w:p>
-      <w:pPr>
-        <w:spacing w:after="0"/>
-      </w:pPr>
-    </w:p>
-    <w:p>
-      <w:pPr>
-        <w:spacing w:after="0"/>
-      </w:pPr>
-    </w:p>
-    <w:p>
-      <w:pPr>
-        <w:spacing w:after="0"/>
-      </w:pPr>
-    </w:p>
-    <w:p>
-      <w:pPr>
-        <w:spacing w:after="0"/>
+      </w:pPr>
+      <w:r>
+        <w:t>Choix d</w:t>
+      </w:r>
+      <w:r>
+        <w:t>es diagrammes retenus</w:t>
+      </w:r>
+    </w:p>
+    <w:p>
+      <w:pPr>
+        <w:spacing w:after="0"/>
+      </w:pPr>
+    </w:p>
+    <w:p>
+      <w:pPr>
+        <w:spacing w:after="0"/>
+      </w:pPr>
+    </w:p>
+    <w:p>
+      <w:pPr>
+        <w:pStyle w:val="Titre2"/>
+      </w:pPr>
+      <w:bookmarkStart w:id="5" w:name="_Toc158803659"/>
+      <w:r>
+        <w:t xml:space="preserve">2.2 Choix </w:t>
+      </w:r>
+      <w:r>
+        <w:t>de l’architecture</w:t>
+      </w:r>
+      <w:bookmarkEnd w:id="5"/>
+    </w:p>
+    <w:p/>
+    <w:p>
+      <w:r>
+        <w:t xml:space="preserve">2.2.1 </w:t>
+      </w:r>
+      <w:r>
+        <w:t>MVC et SOLID</w:t>
+      </w:r>
+    </w:p>
+    <w:p>
+      <w:pPr>
+        <w:spacing w:after="0"/>
+        <w:rPr>
+          <w:i/>
+          <w:iCs/>
+        </w:rPr>
+      </w:pPr>
+    </w:p>
+    <w:p>
+      <w:pPr>
+        <w:spacing w:after="0"/>
+        <w:rPr>
+          <w:i/>
+          <w:iCs/>
+        </w:rPr>
+      </w:pPr>
+      <w:hyperlink r:id="rId13" w:history="1">
+        <w:r>
+          <w:rPr>
+            <w:rStyle w:val="Lienhypertexte"/>
+            <w:i/>
+            <w:iCs/>
+          </w:rPr>
+          <w:t>https://openclassrooms.com/fr/courses/6810956-ecrivez-du-code-java-maintenable-avec-mvc-et-solid/6881176-tirez-le-maximum-de-ce-cours</w:t>
+        </w:r>
+      </w:hyperlink>
+    </w:p>
+    <w:p>
+      <w:pPr>
+        <w:spacing w:after="0"/>
+        <w:rPr>
+          <w:i/>
+          <w:iCs/>
+        </w:rPr>
+      </w:pPr>
+    </w:p>
+    <w:p>
+      <w:pPr>
+        <w:spacing w:after="0"/>
+        <w:rPr>
+          <w:i/>
+          <w:iCs/>
+        </w:rPr>
+      </w:pPr>
+      <w:r>
+        <w:rPr>
+          <w:i/>
+          <w:iCs/>
+        </w:rPr>
+        <w:t xml:space="preserve">A </w:t>
+      </w:r>
+      <w:r>
+        <w:rPr>
+          <w:i/>
+          <w:iCs/>
+        </w:rPr>
+        <w:t>dévelo</w:t>
+      </w:r>
+      <w:r>
+        <w:rPr>
+          <w:i/>
+          <w:iCs/>
+        </w:rPr>
+        <w:t>p</w:t>
+      </w:r>
+      <w:r>
+        <w:rPr>
+          <w:i/>
+          <w:iCs/>
+        </w:rPr>
+        <w:t>per</w:t>
+      </w:r>
+      <w:r>
+        <w:rPr>
+          <w:i/>
+          <w:iCs/>
+        </w:rPr>
+        <w:t>….</w:t>
+      </w:r>
+    </w:p>
+    <w:p>
+      <w:pPr>
+        <w:spacing w:after="0"/>
+        <w:rPr>
+          <w:i/>
+          <w:iCs/>
+        </w:rPr>
+      </w:pPr>
+    </w:p>
+    <w:p>
+      <w:pPr>
+        <w:spacing w:after="0"/>
+        <w:rPr>
+          <w:i/>
+          <w:iCs/>
+        </w:rPr>
+      </w:pPr>
+    </w:p>
+    <w:p>
+      <w:r>
+        <w:lastRenderedPageBreak/>
+        <w:t>2.2.2 S</w:t>
+      </w:r>
+      <w:r>
+        <w:t>CRUM</w:t>
+      </w:r>
+    </w:p>
+    <w:p>
+      <w:pPr>
+        <w:spacing w:after="0"/>
+        <w:rPr>
+          <w:i/>
+          <w:iCs/>
+        </w:rPr>
+      </w:pPr>
+      <w:r>
+        <w:rPr>
+          <w:i/>
+          <w:iCs/>
+        </w:rPr>
+        <w:t xml:space="preserve">SCRUM et non </w:t>
+      </w:r>
+      <w:r>
+        <w:rPr>
+          <w:i/>
+          <w:iCs/>
+        </w:rPr>
+        <w:t>en « V » (waterfall)</w:t>
+      </w:r>
+      <w:r>
+        <w:rPr>
+          <w:i/>
+          <w:iCs/>
+        </w:rPr>
+        <w:t xml:space="preserve"> «  </w:t>
+      </w:r>
+      <w:r>
+        <w:rPr>
+          <w:i/>
+          <w:iCs/>
+        </w:rPr>
+        <w:t>en c</w:t>
+      </w:r>
+      <w:r>
+        <w:rPr>
+          <w:i/>
+          <w:iCs/>
+        </w:rPr>
+        <w:t>ascade »</w:t>
+      </w:r>
+    </w:p>
+    <w:p>
+      <w:pPr>
+        <w:spacing w:after="0"/>
+        <w:rPr>
+          <w:i/>
+          <w:iCs/>
+        </w:rPr>
+      </w:pPr>
+    </w:p>
+    <w:p>
+      <w:pPr>
+        <w:spacing w:after="0"/>
+      </w:pPr>
+      <w:r>
+        <w:t>SCRUM</w:t>
+      </w:r>
+    </w:p>
+    <w:p>
+      <w:pPr>
+        <w:spacing w:after="0"/>
+      </w:pPr>
+      <w:hyperlink r:id="rId14" w:history="1">
+        <w:r>
+          <w:rPr>
+            <w:rStyle w:val="Lienhypertexte"/>
+          </w:rPr>
+          <w:t>https://openclassrooms.com/fr/courses/4511226-gerez-votre-projet-avec-une-equipe-scrum</w:t>
+        </w:r>
+      </w:hyperlink>
+    </w:p>
+    <w:p>
+      <w:pPr>
+        <w:spacing w:after="0"/>
+        <w:rPr>
+          <w:i/>
+          <w:iCs/>
+        </w:rPr>
+      </w:pPr>
+    </w:p>
+    <w:p>
+      <w:pPr>
+        <w:spacing w:after="0"/>
+        <w:rPr>
+          <w:i/>
+          <w:iCs/>
+        </w:rPr>
+      </w:pPr>
+    </w:p>
+    <w:p>
+      <w:pPr>
+        <w:rPr>
+          <w:i/>
+          <w:iCs/>
+        </w:rPr>
+      </w:pPr>
+      <w:r>
+        <w:rPr>
+          <w:i/>
+          <w:iCs/>
+        </w:rPr>
+        <w:t xml:space="preserve">2.2.3 </w:t>
+      </w:r>
+      <w:r>
+        <w:rPr>
+          <w:i/>
+          <w:iCs/>
+        </w:rPr>
+        <w:t>Gantt</w:t>
+      </w:r>
+      <w:r>
+        <w:rPr>
+          <w:i/>
+          <w:iCs/>
+        </w:rPr>
+        <w:t> ?</w:t>
+      </w:r>
+    </w:p>
+    <w:p>
+      <w:pPr>
+        <w:spacing w:after="0"/>
+        <w:rPr>
+          <w:i/>
+          <w:iCs/>
+        </w:rPr>
+      </w:pPr>
+    </w:p>
+    <w:p>
+      <w:pPr>
+        <w:spacing w:after="0"/>
+        <w:rPr>
+          <w:i/>
+          <w:iCs/>
+        </w:rPr>
+      </w:pPr>
+    </w:p>
+    <w:p>
+      <w:pPr>
+        <w:pStyle w:val="Titre2"/>
+        <w:rPr>
+          <w:i/>
+          <w:iCs/>
+        </w:rPr>
+      </w:pPr>
+      <w:bookmarkStart w:id="6" w:name="_Toc158803660"/>
+      <w:r>
+        <w:rPr>
+          <w:i/>
+          <w:iCs/>
+        </w:rPr>
+        <w:t>2.</w:t>
+      </w:r>
+      <w:r>
+        <w:rPr>
+          <w:i/>
+          <w:iCs/>
+        </w:rPr>
+        <w:t>3</w:t>
+      </w:r>
+      <w:r>
+        <w:rPr>
+          <w:i/>
+          <w:iCs/>
+        </w:rPr>
+        <w:t xml:space="preserve"> </w:t>
+      </w:r>
+      <w:r>
+        <w:rPr>
+          <w:i/>
+          <w:iCs/>
+        </w:rPr>
+        <w:t xml:space="preserve">Choix </w:t>
+      </w:r>
+      <w:r>
+        <w:rPr>
+          <w:i/>
+          <w:iCs/>
+        </w:rPr>
+        <w:t xml:space="preserve">du langage de </w:t>
+      </w:r>
+      <w:r>
+        <w:rPr>
+          <w:i/>
+          <w:iCs/>
+        </w:rPr>
+        <w:t>programmation</w:t>
+      </w:r>
+      <w:bookmarkEnd w:id="6"/>
+    </w:p>
+    <w:p>
+      <w:pPr>
+        <w:rPr>
+          <w:i/>
+          <w:iCs/>
+        </w:rPr>
       </w:pPr>
     </w:p>
     <w:p>
       <w:pPr>
         <w:pStyle w:val="Titre3"/>
         <w:rPr>
-          <w:lang w:val="en-US"/>
-        </w:rPr>
-      </w:pPr>
-      <w:bookmarkStart w:id="5" w:name="_Toc156394785"/>
-      <w:r>
-        <w:rPr>
-          <w:lang w:val="en-US"/>
-        </w:rPr>
-        <w:t xml:space="preserve">2.1.2 </w:t>
-      </w:r>
-      <w:r>
-        <w:rPr>
-          <w:lang w:val="en-US"/>
-        </w:rPr>
-        <w:t>MVC et SOLID</w:t>
-      </w:r>
-      <w:bookmarkEnd w:id="5"/>
-    </w:p>
-    <w:p>
-      <w:pPr>
-        <w:spacing w:after="0"/>
-        <w:rPr>
-          <w:i/>
-          <w:iCs/>
-          <w:lang w:val="en-US"/>
-        </w:rPr>
-      </w:pPr>
-    </w:p>
-    <w:p>
-      <w:pPr>
-        <w:spacing w:after="0"/>
-        <w:rPr>
-          <w:i/>
-          <w:iCs/>
-          <w:lang w:val="en-US"/>
-        </w:rPr>
-      </w:pPr>
-      <w:r>
-        <w:rPr>
-          <w:i/>
-          <w:iCs/>
-          <w:lang w:val="en-US"/>
-        </w:rPr>
-        <w:t>A developer….</w:t>
-      </w:r>
-    </w:p>
-    <w:p>
-      <w:pPr>
-        <w:spacing w:after="0"/>
-        <w:rPr>
-          <w:i/>
-          <w:iCs/>
-          <w:lang w:val="en-US"/>
+          <w:i/>
+          <w:iCs/>
+        </w:rPr>
+      </w:pPr>
+      <w:bookmarkStart w:id="7" w:name="_Toc158803661"/>
+      <w:r>
+        <w:rPr>
+          <w:i/>
+          <w:iCs/>
+        </w:rPr>
+        <w:t>2.3.1 Langage de base</w:t>
+      </w:r>
+      <w:bookmarkEnd w:id="7"/>
+    </w:p>
+    <w:p>
+      <w:pPr>
+        <w:rPr>
+          <w:i/>
+          <w:iCs/>
         </w:rPr>
       </w:pPr>
     </w:p>
@@ -3216,369 +4294,22 @@
       <w:pPr>
         <w:pStyle w:val="Titre3"/>
         <w:rPr>
-          <w:lang w:val="en-US"/>
-        </w:rPr>
-      </w:pPr>
-      <w:bookmarkStart w:id="6" w:name="_Toc156394786"/>
-      <w:r>
-        <w:rPr>
-          <w:lang w:val="en-US"/>
-        </w:rPr>
-        <w:t xml:space="preserve">2.1.3 </w:t>
-      </w:r>
-      <w:r>
-        <w:rPr>
-          <w:lang w:val="en-US"/>
-        </w:rPr>
-        <w:t>UML</w:t>
-      </w:r>
-      <w:bookmarkEnd w:id="6"/>
-    </w:p>
-    <w:p>
-      <w:pPr>
-        <w:spacing w:after="0"/>
-        <w:rPr>
-          <w:i/>
-          <w:iCs/>
-          <w:lang w:val="en-US"/>
-        </w:rPr>
-      </w:pPr>
-    </w:p>
-    <w:p>
-      <w:pPr>
-        <w:spacing w:after="0"/>
-        <w:rPr>
-          <w:i/>
-          <w:iCs/>
-          <w:lang w:val="en-US"/>
-        </w:rPr>
-      </w:pPr>
-      <w:r>
-        <w:rPr>
-          <w:i/>
-          <w:iCs/>
-          <w:lang w:val="en-US"/>
-        </w:rPr>
-        <w:t>Unified Modeling Language (UML)</w:t>
-      </w:r>
-    </w:p>
-    <w:p>
-      <w:pPr>
-        <w:spacing w:after="0"/>
-        <w:rPr>
-          <w:i/>
-          <w:iCs/>
-          <w:lang w:val="en-US"/>
-        </w:rPr>
-      </w:pPr>
-    </w:p>
-    <w:p>
-      <w:pPr>
-        <w:pStyle w:val="Titre3"/>
-      </w:pPr>
-      <w:bookmarkStart w:id="7" w:name="_Toc156394787"/>
-      <w:r>
-        <w:t xml:space="preserve">2.1.4 </w:t>
-      </w:r>
-      <w:r>
-        <w:t>SCRUM</w:t>
-      </w:r>
-      <w:bookmarkEnd w:id="7"/>
-    </w:p>
-    <w:p>
-      <w:pPr>
-        <w:spacing w:after="0"/>
-        <w:rPr>
-          <w:i/>
-          <w:iCs/>
-        </w:rPr>
-      </w:pPr>
-      <w:r>
-        <w:rPr>
-          <w:i/>
-          <w:iCs/>
-        </w:rPr>
-        <w:t xml:space="preserve">SCRUM et non </w:t>
-      </w:r>
-      <w:r>
-        <w:rPr>
-          <w:i/>
-          <w:iCs/>
-        </w:rPr>
-        <w:t>en « V » (waterfall)</w:t>
-      </w:r>
-      <w:r>
-        <w:rPr>
-          <w:i/>
-          <w:iCs/>
-        </w:rPr>
-        <w:t xml:space="preserve"> «  </w:t>
-      </w:r>
-      <w:r>
-        <w:rPr>
-          <w:i/>
-          <w:iCs/>
-        </w:rPr>
-        <w:t>en c</w:t>
-      </w:r>
-      <w:r>
-        <w:rPr>
-          <w:i/>
-          <w:iCs/>
-        </w:rPr>
-        <w:t>ascade »</w:t>
-      </w:r>
-    </w:p>
-    <w:p>
-      <w:pPr>
-        <w:spacing w:after="0"/>
-        <w:rPr>
-          <w:i/>
-          <w:iCs/>
-        </w:rPr>
-      </w:pPr>
-    </w:p>
-    <w:p>
-      <w:pPr>
-        <w:spacing w:after="0"/>
-        <w:rPr>
-          <w:i/>
-          <w:iCs/>
-        </w:rPr>
-      </w:pPr>
-    </w:p>
-    <w:p>
-      <w:pPr>
-        <w:pStyle w:val="Titre2"/>
-        <w:rPr>
-          <w:i/>
-          <w:iCs/>
-        </w:rPr>
-      </w:pPr>
-      <w:bookmarkStart w:id="8" w:name="_Toc156394788"/>
-      <w:r>
-        <w:rPr>
-          <w:i/>
-          <w:iCs/>
-        </w:rPr>
-        <w:lastRenderedPageBreak/>
-        <w:t xml:space="preserve">2.2 </w:t>
-      </w:r>
-      <w:r>
-        <w:rPr>
-          <w:i/>
-          <w:iCs/>
-        </w:rPr>
-        <w:t>Choix de</w:t>
-      </w:r>
-      <w:r>
-        <w:rPr>
-          <w:i/>
-          <w:iCs/>
-        </w:rPr>
-        <w:t xml:space="preserve"> </w:t>
-      </w:r>
-      <w:r>
-        <w:rPr>
-          <w:i/>
-          <w:iCs/>
-        </w:rPr>
-        <w:t>l’</w:t>
-      </w:r>
-      <w:r>
-        <w:rPr>
-          <w:i/>
-          <w:iCs/>
-        </w:rPr>
-        <w:t>Interface graphique utilisateur (GUI)</w:t>
+          <w:i/>
+          <w:iCs/>
+        </w:rPr>
+      </w:pPr>
+      <w:bookmarkStart w:id="8" w:name="_Toc158803662"/>
+      <w:r>
+        <w:rPr>
+          <w:i/>
+          <w:iCs/>
+        </w:rPr>
+        <w:t>2.3.2 frameworks</w:t>
       </w:r>
       <w:bookmarkEnd w:id="8"/>
     </w:p>
     <w:p>
       <w:pPr>
-        <w:spacing w:after="0"/>
-        <w:rPr>
-          <w:i/>
-          <w:iCs/>
-        </w:rPr>
-      </w:pPr>
-    </w:p>
-    <w:p>
-      <w:pPr>
-        <w:pStyle w:val="Titre3"/>
-        <w:rPr>
-          <w:i/>
-          <w:iCs/>
-        </w:rPr>
-      </w:pPr>
-      <w:bookmarkStart w:id="9" w:name="_Toc156394789"/>
-      <w:r>
-        <w:rPr>
-          <w:i/>
-          <w:iCs/>
-        </w:rPr>
-        <w:t>2.2.1 Spring</w:t>
-      </w:r>
-      <w:bookmarkEnd w:id="9"/>
-    </w:p>
-    <w:p>
-      <w:pPr>
-        <w:rPr>
-          <w:i/>
-          <w:iCs/>
-        </w:rPr>
-      </w:pPr>
-    </w:p>
-    <w:p>
-      <w:pPr>
-        <w:rPr>
-          <w:i/>
-          <w:iCs/>
-        </w:rPr>
-      </w:pPr>
-    </w:p>
-    <w:p>
-      <w:pPr>
-        <w:pStyle w:val="Titre3"/>
-        <w:rPr>
-          <w:i/>
-          <w:iCs/>
-        </w:rPr>
-      </w:pPr>
-      <w:bookmarkStart w:id="10" w:name="_Toc156394790"/>
-      <w:r>
-        <w:rPr>
-          <w:i/>
-          <w:iCs/>
-        </w:rPr>
-        <w:t>2.2.</w:t>
-      </w:r>
-      <w:r>
-        <w:rPr>
-          <w:i/>
-          <w:iCs/>
-        </w:rPr>
-        <w:t>2</w:t>
-      </w:r>
-      <w:r>
-        <w:rPr>
-          <w:i/>
-          <w:iCs/>
-        </w:rPr>
-        <w:t xml:space="preserve"> </w:t>
-      </w:r>
-      <w:r>
-        <w:rPr>
-          <w:i/>
-          <w:iCs/>
-        </w:rPr>
-        <w:t>Swing</w:t>
-      </w:r>
-      <w:bookmarkEnd w:id="10"/>
-    </w:p>
-    <w:p>
-      <w:pPr>
-        <w:spacing w:after="0"/>
-        <w:rPr>
-          <w:i/>
-          <w:iCs/>
-        </w:rPr>
-      </w:pPr>
-    </w:p>
-    <w:p>
-      <w:pPr>
-        <w:spacing w:after="0"/>
-        <w:rPr>
-          <w:i/>
-          <w:iCs/>
-        </w:rPr>
-      </w:pPr>
-    </w:p>
-    <w:p>
-      <w:pPr>
-        <w:pStyle w:val="Titre3"/>
-        <w:rPr>
-          <w:i/>
-          <w:iCs/>
-        </w:rPr>
-      </w:pPr>
-      <w:bookmarkStart w:id="11" w:name="_Toc156394791"/>
-      <w:r>
-        <w:rPr>
-          <w:i/>
-          <w:iCs/>
-        </w:rPr>
-        <w:t>2.2.</w:t>
-      </w:r>
-      <w:r>
-        <w:rPr>
-          <w:i/>
-          <w:iCs/>
-        </w:rPr>
-        <w:t>3</w:t>
-      </w:r>
-      <w:r>
-        <w:rPr>
-          <w:i/>
-          <w:iCs/>
-        </w:rPr>
-        <w:t xml:space="preserve"> </w:t>
-      </w:r>
-      <w:r>
-        <w:rPr>
-          <w:i/>
-          <w:iCs/>
-        </w:rPr>
-        <w:t>AWT</w:t>
-      </w:r>
-      <w:bookmarkEnd w:id="11"/>
-    </w:p>
-    <w:p>
-      <w:pPr>
-        <w:spacing w:after="0"/>
-        <w:rPr>
-          <w:i/>
-          <w:iCs/>
-        </w:rPr>
-      </w:pPr>
-    </w:p>
-    <w:p>
-      <w:pPr>
-        <w:spacing w:after="0"/>
-        <w:rPr>
-          <w:i/>
-          <w:iCs/>
-        </w:rPr>
-      </w:pPr>
-    </w:p>
-    <w:p>
-      <w:pPr>
-        <w:pStyle w:val="Titre2"/>
-        <w:rPr>
-          <w:i/>
-          <w:iCs/>
-        </w:rPr>
-      </w:pPr>
-      <w:bookmarkStart w:id="12" w:name="_Toc156394792"/>
-      <w:r>
-        <w:rPr>
-          <w:i/>
-          <w:iCs/>
-        </w:rPr>
-        <w:t>2.3 Choix du langage d</w:t>
-      </w:r>
-      <w:r>
-        <w:rPr>
-          <w:i/>
-          <w:iCs/>
-        </w:rPr>
-        <w:t>e programmation</w:t>
-      </w:r>
-      <w:bookmarkEnd w:id="12"/>
-    </w:p>
-    <w:p>
-      <w:pPr>
-        <w:spacing w:after="0"/>
         <w:rPr>
           <w:i/>
           <w:iCs/>
@@ -3603,8 +4334,35 @@
           <w:i/>
           <w:iCs/>
         </w:rPr>
-        <w:t>Java</w:t>
-      </w:r>
+        <w:t>Spring</w:t>
+      </w:r>
+    </w:p>
+    <w:p>
+      <w:pPr>
+        <w:spacing w:after="0"/>
+        <w:ind w:left="708"/>
+        <w:rPr>
+          <w:i/>
+          <w:iCs/>
+        </w:rPr>
+      </w:pPr>
+      <w:r>
+        <w:rPr>
+          <w:i/>
+          <w:iCs/>
+        </w:rPr>
+        <w:t>Injection</w:t>
+      </w:r>
+    </w:p>
+    <w:p>
+      <w:pPr>
+        <w:spacing w:after="0"/>
+        <w:ind w:left="708"/>
+        <w:rPr>
+          <w:i/>
+          <w:iCs/>
+        </w:rPr>
+      </w:pPr>
     </w:p>
     <w:p>
       <w:pPr>
@@ -3624,26 +4382,1757 @@
           <w:i/>
           <w:iCs/>
         </w:rPr>
-        <w:t>C++</w:t>
-      </w:r>
-    </w:p>
-    <w:p>
-      <w:pPr>
-        <w:spacing w:after="0"/>
-        <w:rPr>
-          <w:i/>
-          <w:iCs/>
-        </w:rPr>
-      </w:pPr>
-    </w:p>
-    <w:p>
-      <w:pPr>
-        <w:spacing w:after="0"/>
-        <w:rPr>
-          <w:i/>
-          <w:iCs/>
-        </w:rPr>
-      </w:pPr>
+        <w:t>Struts</w:t>
+      </w:r>
+    </w:p>
+    <w:p>
+      <w:pPr>
+        <w:spacing w:after="0"/>
+        <w:ind w:left="708"/>
+        <w:rPr>
+          <w:i/>
+          <w:iCs/>
+        </w:rPr>
+      </w:pPr>
+    </w:p>
+    <w:p>
+      <w:pPr>
+        <w:spacing w:after="0"/>
+        <w:ind w:left="708"/>
+        <w:rPr>
+          <w:i/>
+          <w:iCs/>
+        </w:rPr>
+      </w:pPr>
+    </w:p>
+    <w:p>
+      <w:pPr>
+        <w:pStyle w:val="Paragraphedeliste"/>
+        <w:numPr>
+          <w:ilvl w:val="0"/>
+          <w:numId w:val="1"/>
+        </w:numPr>
+        <w:spacing w:after="0"/>
+        <w:rPr>
+          <w:i/>
+          <w:iCs/>
+        </w:rPr>
+      </w:pPr>
+      <w:r>
+        <w:rPr>
+          <w:i/>
+          <w:iCs/>
+        </w:rPr>
+        <w:t>Hibernate</w:t>
+      </w:r>
+    </w:p>
+    <w:p>
+      <w:pPr>
+        <w:spacing w:after="0"/>
+        <w:rPr>
+          <w:i/>
+          <w:iCs/>
+        </w:rPr>
+      </w:pPr>
+    </w:p>
+    <w:p>
+      <w:pPr>
+        <w:pStyle w:val="Titre3"/>
+        <w:rPr>
+          <w:i/>
+          <w:iCs/>
+        </w:rPr>
+      </w:pPr>
+      <w:r>
+        <w:rPr>
+          <w:i/>
+          <w:iCs/>
+        </w:rPr>
+        <w:t xml:space="preserve"> </w:t>
+      </w:r>
+      <w:bookmarkStart w:id="9" w:name="_Toc158803663"/>
+      <w:r>
+        <w:rPr>
+          <w:i/>
+          <w:iCs/>
+        </w:rPr>
+        <w:t xml:space="preserve">2.3.3 </w:t>
+      </w:r>
+      <w:r>
+        <w:rPr>
+          <w:i/>
+          <w:iCs/>
+        </w:rPr>
+        <w:t>Interface graphique utilisateur (GUI)</w:t>
+      </w:r>
+      <w:bookmarkEnd w:id="9"/>
+    </w:p>
+    <w:p>
+      <w:pPr>
+        <w:rPr>
+          <w:i/>
+          <w:iCs/>
+        </w:rPr>
+      </w:pPr>
+    </w:p>
+    <w:p>
+      <w:pPr>
+        <w:rPr>
+          <w:i/>
+          <w:iCs/>
+        </w:rPr>
+      </w:pPr>
+      <w:r>
+        <w:rPr>
+          <w:i/>
+          <w:iCs/>
+        </w:rPr>
+        <w:t>Swing</w:t>
+      </w:r>
+    </w:p>
+    <w:p>
+      <w:pPr>
+        <w:rPr>
+          <w:i/>
+          <w:iCs/>
+        </w:rPr>
+      </w:pPr>
+    </w:p>
+    <w:p>
+      <w:pPr>
+        <w:rPr>
+          <w:i/>
+          <w:iCs/>
+        </w:rPr>
+      </w:pPr>
+      <w:r>
+        <w:rPr>
+          <w:i/>
+          <w:iCs/>
+        </w:rPr>
+        <w:t>Jpanel</w:t>
+      </w:r>
+    </w:p>
+    <w:p>
+      <w:pPr>
+        <w:rPr>
+          <w:i/>
+          <w:iCs/>
+        </w:rPr>
+      </w:pPr>
+      <w:hyperlink r:id="rId15" w:anchor="/id/r-22932" w:history="1">
+        <w:r>
+          <w:rPr>
+            <w:rStyle w:val="Lienhypertexte"/>
+            <w:i/>
+            <w:iCs/>
+          </w:rPr>
+          <w:t>https://openclassrooms.com/fr/courses/26832-apprenez-a-programmer-en-java/23108-creez-votre-premiere-fenetre#/id/r-22932</w:t>
+        </w:r>
+      </w:hyperlink>
+    </w:p>
+    <w:p>
+      <w:pPr>
+        <w:rPr>
+          <w:i/>
+          <w:iCs/>
+        </w:rPr>
+      </w:pPr>
+    </w:p>
+    <w:p>
+      <w:pPr>
+        <w:rPr>
+          <w:i/>
+          <w:iCs/>
+        </w:rPr>
+      </w:pPr>
+    </w:p>
+    <w:p>
+      <w:pPr>
+        <w:rPr>
+          <w:i/>
+          <w:iCs/>
+        </w:rPr>
+      </w:pPr>
+    </w:p>
+    <w:p>
+      <w:pPr>
+        <w:rPr>
+          <w:i/>
+          <w:iCs/>
+        </w:rPr>
+      </w:pPr>
+      <w:r>
+        <w:rPr>
+          <w:i/>
+          <w:iCs/>
+        </w:rPr>
+        <w:t>AWT</w:t>
+      </w:r>
+    </w:p>
+    <w:p>
+      <w:r>
+        <w:t>Abstract Window Toolkit</w:t>
+      </w:r>
+    </w:p>
+    <w:p>
+      <w:pPr>
+        <w:rPr>
+          <w:i/>
+          <w:iCs/>
+        </w:rPr>
+      </w:pPr>
+      <w:r>
+        <w:rPr>
+          <w:i/>
+          <w:iCs/>
+        </w:rPr>
+        <w:br w:type="page"/>
+      </w:r>
+    </w:p>
+    <w:p>
+      <w:pPr>
+        <w:rPr>
+          <w:i/>
+          <w:iCs/>
+        </w:rPr>
+      </w:pPr>
+      <w:r>
+        <w:rPr>
+          <w:i/>
+          <w:iCs/>
+        </w:rPr>
+        <w:lastRenderedPageBreak/>
+        <w:t>2.</w:t>
+      </w:r>
+      <w:r>
+        <w:rPr>
+          <w:i/>
+          <w:iCs/>
+        </w:rPr>
+        <w:t>4</w:t>
+      </w:r>
+      <w:r>
+        <w:rPr>
+          <w:i/>
+          <w:iCs/>
+        </w:rPr>
+        <w:t xml:space="preserve"> Choix du langage </w:t>
+      </w:r>
+      <w:r>
+        <w:rPr>
+          <w:i/>
+          <w:iCs/>
+        </w:rPr>
+        <w:t xml:space="preserve">et </w:t>
+      </w:r>
+      <w:r>
+        <w:rPr>
+          <w:i/>
+          <w:iCs/>
+        </w:rPr>
+        <w:t>Framework</w:t>
+      </w:r>
+      <w:r>
+        <w:rPr>
+          <w:i/>
+          <w:iCs/>
+        </w:rPr>
+        <w:t xml:space="preserve"> </w:t>
+      </w:r>
+      <w:r>
+        <w:rPr>
+          <w:i/>
+          <w:iCs/>
+        </w:rPr>
+        <w:t>d</w:t>
+      </w:r>
+      <w:r>
+        <w:rPr>
+          <w:i/>
+          <w:iCs/>
+        </w:rPr>
+        <w:t>e programmation</w:t>
+      </w:r>
+    </w:p>
+    <w:p>
+      <w:pPr>
+        <w:rPr>
+          <w:i/>
+          <w:iCs/>
+        </w:rPr>
+      </w:pPr>
+    </w:p>
+    <w:p>
+      <w:pPr>
+        <w:rPr>
+          <w:i/>
+          <w:iCs/>
+        </w:rPr>
+      </w:pPr>
+    </w:p>
+    <w:p>
+      <w:pPr>
+        <w:pStyle w:val="Paragraphedeliste"/>
+        <w:numPr>
+          <w:ilvl w:val="0"/>
+          <w:numId w:val="1"/>
+        </w:numPr>
+        <w:spacing w:after="0"/>
+      </w:pPr>
+      <w:r>
+        <w:t>Java</w:t>
+      </w:r>
+    </w:p>
+    <w:p>
+      <w:pPr>
+        <w:pStyle w:val="Paragraphedeliste"/>
+        <w:spacing w:after="0"/>
+      </w:pPr>
+      <w:hyperlink r:id="rId16" w:history="1">
+        <w:r>
+          <w:rPr>
+            <w:rStyle w:val="Lienhypertexte"/>
+          </w:rPr>
+          <w:t>https://openclassrooms.com/fr/courses/26832-apprenez-a-programmer-en-java/20304-installez-les-outils-de-developpement</w:t>
+        </w:r>
+      </w:hyperlink>
+    </w:p>
+    <w:p>
+      <w:pPr>
+        <w:spacing w:after="0"/>
+        <w:ind w:left="360"/>
+        <w:rPr>
+          <w:i/>
+          <w:iCs/>
+        </w:rPr>
+      </w:pPr>
+    </w:p>
+    <w:p>
+      <w:pPr>
+        <w:spacing w:after="0"/>
+        <w:ind w:left="360"/>
+        <w:rPr>
+          <w:i/>
+          <w:iCs/>
+        </w:rPr>
+      </w:pPr>
+    </w:p>
+    <w:p>
+      <w:pPr>
+        <w:spacing w:after="0"/>
+        <w:rPr>
+          <w:i/>
+          <w:iCs/>
+        </w:rPr>
+      </w:pPr>
+    </w:p>
+    <w:p>
+      <w:pPr>
+        <w:pStyle w:val="Titre1"/>
+        <w:rPr>
+          <w:i/>
+          <w:iCs/>
+        </w:rPr>
+      </w:pPr>
+      <w:bookmarkStart w:id="10" w:name="_Toc158803664"/>
+      <w:r>
+        <w:rPr>
+          <w:i/>
+          <w:iCs/>
+        </w:rPr>
+        <w:t>3</w:t>
+      </w:r>
+      <w:r>
+        <w:rPr>
+          <w:i/>
+          <w:iCs/>
+        </w:rPr>
+        <w:t>/ Gestion du projet</w:t>
+      </w:r>
+      <w:bookmarkEnd w:id="10"/>
+    </w:p>
+    <w:p>
+      <w:pPr>
+        <w:spacing w:after="0"/>
+        <w:rPr>
+          <w:i/>
+          <w:iCs/>
+        </w:rPr>
+      </w:pPr>
+    </w:p>
+    <w:p>
+      <w:pPr>
+        <w:pStyle w:val="Titre2"/>
+        <w:rPr>
+          <w:i/>
+          <w:iCs/>
+        </w:rPr>
+      </w:pPr>
+      <w:bookmarkStart w:id="11" w:name="_Toc158803665"/>
+      <w:r>
+        <w:rPr>
+          <w:i/>
+          <w:iCs/>
+        </w:rPr>
+        <w:t>3.1 Présentation</w:t>
+      </w:r>
+      <w:bookmarkEnd w:id="11"/>
+    </w:p>
+    <w:p>
+      <w:pPr>
+        <w:spacing w:after="0"/>
+        <w:rPr>
+          <w:i/>
+          <w:iCs/>
+        </w:rPr>
+      </w:pPr>
+    </w:p>
+    <w:p>
+      <w:pPr>
+        <w:pStyle w:val="Titre3"/>
+      </w:pPr>
+      <w:bookmarkStart w:id="12" w:name="_Toc158803666"/>
+      <w:r>
+        <w:t>3</w:t>
+      </w:r>
+      <w:r>
+        <w:t>.</w:t>
+      </w:r>
+      <w:r>
+        <w:t>1</w:t>
+      </w:r>
+      <w:r>
+        <w:t>.1 Domain-Driven Design</w:t>
+      </w:r>
+      <w:bookmarkEnd w:id="12"/>
+    </w:p>
+    <w:p>
+      <w:pPr>
+        <w:spacing w:after="0"/>
+      </w:pPr>
+    </w:p>
+    <w:p>
+      <w:pPr>
+        <w:spacing w:after="0"/>
+      </w:pPr>
+      <w:r>
+        <w:t>L’approche Domain-Driven Design (</w:t>
+      </w:r>
+      <w:r>
+        <w:rPr>
+          <w:color w:val="2E74B5" w:themeColor="accent5" w:themeShade="BF"/>
+        </w:rPr>
+        <w:fldChar w:fldCharType="begin"/>
+      </w:r>
+      <w:r>
+        <w:rPr>
+          <w:color w:val="2E74B5" w:themeColor="accent5" w:themeShade="BF"/>
+        </w:rPr>
+        <w:instrText xml:space="preserve"> REF _Ref156382881 \h </w:instrText>
+      </w:r>
+      <w:r>
+        <w:rPr>
+          <w:color w:val="2E74B5" w:themeColor="accent5" w:themeShade="BF"/>
+        </w:rPr>
+      </w:r>
+      <w:r>
+        <w:rPr>
+          <w:color w:val="2E74B5" w:themeColor="accent5" w:themeShade="BF"/>
+        </w:rPr>
+        <w:fldChar w:fldCharType="separate"/>
+      </w:r>
+      <w:r>
+        <w:t>DDD</w:t>
+      </w:r>
+      <w:r>
+        <w:rPr>
+          <w:color w:val="2E74B5" w:themeColor="accent5" w:themeShade="BF"/>
+        </w:rPr>
+        <w:fldChar w:fldCharType="end"/>
+      </w:r>
+      <w:r>
+        <w:rPr>
+          <w:color w:val="2E74B5" w:themeColor="accent5" w:themeShade="BF"/>
+        </w:rPr>
+        <w:t>*</w:t>
+      </w:r>
+      <w:r>
+        <w:t>), conception pilotée parle domaine, sera donc choisie. En effet, dans un premier temps, il s’agira de s’adresser à une population de personnes néophytes, hermétiques aux concepts purs du développement informatique.</w:t>
+      </w:r>
+    </w:p>
+    <w:p>
+      <w:pPr>
+        <w:spacing w:after="0"/>
+      </w:pPr>
+    </w:p>
+    <w:p>
+      <w:pPr>
+        <w:spacing w:after="0"/>
+        <w:rPr>
+          <w:i/>
+          <w:iCs/>
+        </w:rPr>
+      </w:pPr>
+      <w:r>
+        <w:rPr>
+          <w:i/>
+          <w:iCs/>
+        </w:rPr>
+        <w:t>Que veulent-ils en faire ?</w:t>
+      </w:r>
+    </w:p>
+    <w:p>
+      <w:pPr>
+        <w:spacing w:after="0"/>
+        <w:rPr>
+          <w:i/>
+          <w:iCs/>
+        </w:rPr>
+      </w:pPr>
+    </w:p>
+    <w:p>
+      <w:pPr>
+        <w:pStyle w:val="Paragraphedeliste"/>
+        <w:numPr>
+          <w:ilvl w:val="0"/>
+          <w:numId w:val="2"/>
+        </w:numPr>
+        <w:spacing w:after="0"/>
+        <w:rPr>
+          <w:i/>
+          <w:iCs/>
+        </w:rPr>
+      </w:pPr>
+      <w:r>
+        <w:rPr>
+          <w:i/>
+          <w:iCs/>
+        </w:rPr>
+        <w:t>Représentation conceptuelle des éléments clés</w:t>
+      </w:r>
+    </w:p>
+    <w:p>
+      <w:pPr>
+        <w:pStyle w:val="Paragraphedeliste"/>
+        <w:numPr>
+          <w:ilvl w:val="0"/>
+          <w:numId w:val="1"/>
+        </w:numPr>
+        <w:spacing w:after="0"/>
+        <w:rPr>
+          <w:i/>
+          <w:iCs/>
+        </w:rPr>
+      </w:pPr>
+      <w:r>
+        <w:rPr>
+          <w:i/>
+          <w:iCs/>
+        </w:rPr>
+        <w:t>Compris par tous, parties prenantes (clients) et développeurs</w:t>
+      </w:r>
+    </w:p>
+    <w:p>
+      <w:pPr>
+        <w:pStyle w:val="Paragraphedeliste"/>
+        <w:spacing w:after="0"/>
+        <w:rPr>
+          <w:i/>
+          <w:iCs/>
+        </w:rPr>
+      </w:pPr>
+      <w:r>
+        <w:rPr>
+          <w:i/>
+          <w:iCs/>
+        </w:rPr>
+        <w:t>Eléments clés : Elément important</w:t>
+      </w:r>
+    </w:p>
+    <w:p>
+      <w:pPr>
+        <w:spacing w:after="0"/>
+      </w:pPr>
+    </w:p>
+    <w:p>
+      <w:pPr>
+        <w:pBdr>
+          <w:bottom w:val="single" w:sz="12" w:space="1" w:color="auto"/>
+        </w:pBdr>
+        <w:spacing w:after="0"/>
+        <w:rPr>
+          <w:i/>
+          <w:iCs/>
+        </w:rPr>
+      </w:pPr>
+      <w:hyperlink r:id="rId17" w:history="1">
+        <w:r>
+          <w:rPr>
+            <w:rStyle w:val="Lienhypertexte"/>
+            <w:i/>
+            <w:iCs/>
+          </w:rPr>
+          <w:t>https://openclassrooms.com/fr/courses/5647281-appliquez-le-principe-du-domain-driven-design-a-votre-application</w:t>
+        </w:r>
+      </w:hyperlink>
+    </w:p>
+    <w:p>
+      <w:pPr>
+        <w:spacing w:after="0"/>
+      </w:pPr>
+    </w:p>
+    <w:p>
+      <w:pPr>
+        <w:spacing w:after="0"/>
+      </w:pPr>
+    </w:p>
+    <w:p>
+      <w:pPr>
+        <w:spacing w:after="0"/>
+        <w:rPr>
+          <w:i/>
+          <w:iCs/>
+        </w:rPr>
+      </w:pPr>
+      <w:r>
+        <w:rPr>
+          <w:i/>
+          <w:iCs/>
+        </w:rPr>
+        <w:t>Pour qui suis-je en train de concevoir la solution ?</w:t>
+      </w:r>
+    </w:p>
+    <w:p>
+      <w:pPr>
+        <w:spacing w:after="0"/>
+      </w:pPr>
+      <w:r>
+        <w:t xml:space="preserve">Pour des joueurs d’un Space Opéra (pilotage des vaisseaux de </w:t>
+      </w:r>
+      <w:r>
+        <w:t>science-fiction</w:t>
+      </w:r>
+      <w:r>
+        <w:t>)  qui préfère joueur avec des joysticks</w:t>
+      </w:r>
+      <w:r>
+        <w:t>, en évitant les allers retours clavier/joystick.</w:t>
+      </w:r>
+    </w:p>
+    <w:p>
+      <w:pPr>
+        <w:spacing w:after="0"/>
+      </w:pPr>
+    </w:p>
+    <w:p>
+      <w:pPr>
+        <w:spacing w:after="0"/>
+        <w:rPr>
+          <w:i/>
+          <w:iCs/>
+        </w:rPr>
+      </w:pPr>
+      <w:r>
+        <w:rPr>
+          <w:i/>
+          <w:iCs/>
+        </w:rPr>
+        <w:t>Que veulent-ils en faire ?</w:t>
+      </w:r>
+    </w:p>
+    <w:p>
+      <w:pPr>
+        <w:spacing w:after="0"/>
+      </w:pPr>
+      <w:r>
+        <w:t>Aider à apprendre par cœur, les boutons affectés du joystick pour une meilleure réactivité pendant le jeu.</w:t>
+      </w:r>
+    </w:p>
+    <w:p>
+      <w:pPr>
+        <w:spacing w:after="0"/>
+      </w:pPr>
+    </w:p>
+    <w:p>
+      <w:pPr>
+        <w:spacing w:after="0"/>
+      </w:pPr>
+      <w:r>
+        <w:t>Intégration des besoins clients :</w:t>
+      </w:r>
+    </w:p>
+    <w:p>
+      <w:pPr>
+        <w:pStyle w:val="Paragraphedeliste"/>
+        <w:numPr>
+          <w:ilvl w:val="0"/>
+          <w:numId w:val="4"/>
+        </w:numPr>
+        <w:spacing w:after="0"/>
+      </w:pPr>
+      <w:r>
+        <w:t>Déportation</w:t>
+      </w:r>
+      <w:r>
+        <w:t xml:space="preserve"> d</w:t>
+      </w:r>
+      <w:r>
+        <w:t>’</w:t>
+      </w:r>
+      <w:r>
+        <w:t>u</w:t>
+      </w:r>
+      <w:r>
+        <w:t>n</w:t>
+      </w:r>
+      <w:r>
+        <w:t xml:space="preserve"> maximum de touches ‘clavier’ sur celles des joysticks</w:t>
+      </w:r>
+    </w:p>
+    <w:p>
+      <w:pPr>
+        <w:pStyle w:val="Paragraphedeliste"/>
+        <w:numPr>
+          <w:ilvl w:val="0"/>
+          <w:numId w:val="4"/>
+        </w:numPr>
+        <w:spacing w:after="0"/>
+      </w:pPr>
+      <w:r>
+        <w:t xml:space="preserve">Remapping : </w:t>
+      </w:r>
+      <w:r>
+        <w:t>Multiplication</w:t>
+      </w:r>
+      <w:r>
+        <w:t xml:space="preserve"> des profils des joystick pour un maximum de touches affectées au clavier.</w:t>
+      </w:r>
+    </w:p>
+    <w:p>
+      <w:pPr>
+        <w:pStyle w:val="Paragraphedeliste"/>
+        <w:numPr>
+          <w:ilvl w:val="0"/>
+          <w:numId w:val="4"/>
+        </w:numPr>
+        <w:spacing w:after="0"/>
+      </w:pPr>
+      <w:r>
+        <w:t xml:space="preserve">Affichage sur second écran de l’affectation des fonctionnalités du jeu (keybinding) du jeu par rapport aux joysticks </w:t>
+      </w:r>
+      <w:r>
+        <w:t>choisis</w:t>
+      </w:r>
+      <w:r>
+        <w:t>dessinés</w:t>
+      </w:r>
+    </w:p>
+    <w:p>
+      <w:pPr>
+        <w:spacing w:after="0"/>
+      </w:pPr>
+    </w:p>
+    <w:p>
+      <w:pPr>
+        <w:spacing w:after="0"/>
+      </w:pPr>
+      <w:r>
+        <w:lastRenderedPageBreak/>
+        <w:t>Limitation physique</w:t>
+      </w:r>
+    </w:p>
+    <w:p>
+      <w:pPr>
+        <w:spacing w:after="0"/>
+      </w:pPr>
+    </w:p>
+    <w:p>
+      <w:pPr>
+        <w:spacing w:after="0"/>
+      </w:pPr>
+    </w:p>
+    <w:p>
+      <w:pPr>
+        <w:spacing w:after="0"/>
+      </w:pPr>
+      <w:r>
+        <w:t>Limitation ergonomique</w:t>
+      </w:r>
+    </w:p>
+    <w:p>
+      <w:pPr>
+        <w:spacing w:after="0"/>
+      </w:pPr>
+    </w:p>
+    <w:p>
+      <w:pPr>
+        <w:spacing w:after="0"/>
+      </w:pPr>
+    </w:p>
+    <w:p>
+      <w:pPr>
+        <w:spacing w:after="0"/>
+      </w:pPr>
+    </w:p>
+    <w:p>
+      <w:pPr>
+        <w:spacing w:after="0"/>
+      </w:pPr>
+      <w:r>
+        <w:t>Logiciels déjà existant</w:t>
+      </w:r>
+    </w:p>
+    <w:p>
+      <w:pPr>
+        <w:spacing w:after="0"/>
+      </w:pPr>
+      <w:r>
+        <w:t>Vjoy</w:t>
+      </w:r>
+    </w:p>
+    <w:p>
+      <w:pPr>
+        <w:spacing w:after="0"/>
+      </w:pPr>
+      <w:r>
+        <w:t>Joytokey</w:t>
+      </w:r>
+    </w:p>
+    <w:p>
+      <w:pPr>
+        <w:spacing w:after="0"/>
+      </w:pPr>
+    </w:p>
+    <w:p>
+      <w:pPr>
+        <w:pStyle w:val="Titre3"/>
+        <w:rPr>
+          <w:lang w:val="en-US"/>
+        </w:rPr>
+      </w:pPr>
+      <w:bookmarkStart w:id="13" w:name="_Toc158803667"/>
+      <w:r>
+        <w:rPr>
+          <w:lang w:val="en-US"/>
+        </w:rPr>
+        <w:t>3</w:t>
+      </w:r>
+      <w:r>
+        <w:rPr>
+          <w:lang w:val="en-US"/>
+        </w:rPr>
+        <w:t>.</w:t>
+      </w:r>
+      <w:r>
+        <w:rPr>
+          <w:lang w:val="en-US"/>
+        </w:rPr>
+        <w:t>1</w:t>
+      </w:r>
+      <w:r>
+        <w:rPr>
+          <w:lang w:val="en-US"/>
+        </w:rPr>
+        <w:t>.2 UML</w:t>
+      </w:r>
+      <w:bookmarkEnd w:id="13"/>
+    </w:p>
+    <w:p>
+      <w:pPr>
+        <w:spacing w:after="0"/>
+        <w:rPr>
+          <w:i/>
+          <w:iCs/>
+          <w:lang w:val="en-US"/>
+        </w:rPr>
+      </w:pPr>
+    </w:p>
+    <w:p>
+      <w:pPr>
+        <w:spacing w:after="0"/>
+        <w:rPr>
+          <w:i/>
+          <w:iCs/>
+          <w:lang w:val="en-US"/>
+        </w:rPr>
+      </w:pPr>
+      <w:r>
+        <w:rPr>
+          <w:i/>
+          <w:iCs/>
+          <w:lang w:val="en-US"/>
+        </w:rPr>
+        <w:t>Unified Modeling Language (UML)</w:t>
+      </w:r>
+    </w:p>
+    <w:p>
+      <w:pPr>
+        <w:spacing w:after="0"/>
+        <w:rPr>
+          <w:lang w:val="en-US"/>
+        </w:rPr>
+      </w:pPr>
+    </w:p>
+    <w:p>
+      <w:pPr>
+        <w:pStyle w:val="Paragraphedeliste"/>
+        <w:numPr>
+          <w:ilvl w:val="0"/>
+          <w:numId w:val="1"/>
+        </w:numPr>
+        <w:spacing w:after="0"/>
+        <w:rPr>
+          <w:lang w:val="en-US"/>
+        </w:rPr>
+      </w:pPr>
+      <w:r>
+        <w:rPr>
+          <w:lang w:val="en-US"/>
+        </w:rPr>
+        <w:t>Choix des diarammes</w:t>
+      </w:r>
+    </w:p>
+    <w:p>
+      <w:pPr>
+        <w:spacing w:after="0"/>
+        <w:rPr>
+          <w:lang w:val="en-US"/>
+        </w:rPr>
+      </w:pPr>
+    </w:p>
+    <w:p>
+      <w:pPr>
+        <w:spacing w:after="0"/>
+        <w:rPr>
+          <w:lang w:val="en-US"/>
+        </w:rPr>
+      </w:pPr>
+    </w:p>
+    <w:p>
+      <w:pPr>
+        <w:spacing w:after="0"/>
+        <w:rPr>
+          <w:lang w:val="en-US"/>
+        </w:rPr>
+      </w:pPr>
+    </w:p>
+    <w:p>
+      <w:pPr>
+        <w:spacing w:after="0"/>
+        <w:rPr>
+          <w:lang w:val="en-US"/>
+        </w:rPr>
+      </w:pPr>
+    </w:p>
+    <w:p>
+      <w:pPr>
+        <w:pStyle w:val="Titre3"/>
+      </w:pPr>
+      <w:bookmarkStart w:id="14" w:name="_Toc158803668"/>
+      <w:r>
+        <w:t>3.1.</w:t>
+      </w:r>
+      <w:r>
+        <w:t>3</w:t>
+      </w:r>
+      <w:r>
+        <w:t xml:space="preserve"> MVC et SOLID</w:t>
+      </w:r>
+      <w:bookmarkEnd w:id="14"/>
+    </w:p>
+    <w:p>
+      <w:pPr>
+        <w:spacing w:after="0"/>
+        <w:rPr>
+          <w:i/>
+          <w:iCs/>
+        </w:rPr>
+      </w:pPr>
+    </w:p>
+    <w:p>
+      <w:pPr>
+        <w:spacing w:after="0"/>
+        <w:rPr>
+          <w:i/>
+          <w:iCs/>
+        </w:rPr>
+      </w:pPr>
+      <w:hyperlink r:id="rId18" w:history="1">
+        <w:r>
+          <w:rPr>
+            <w:rStyle w:val="Lienhypertexte"/>
+            <w:i/>
+            <w:iCs/>
+          </w:rPr>
+          <w:t>https://openclassrooms.com/fr/courses/6810956-ecrivez-du-code-java-maintenable-avec-mvc-et-solid/6881176-tirez-le-maximum-de-ce-cours</w:t>
+        </w:r>
+      </w:hyperlink>
+    </w:p>
+    <w:p>
+      <w:pPr>
+        <w:spacing w:after="0"/>
+        <w:rPr>
+          <w:i/>
+          <w:iCs/>
+        </w:rPr>
+      </w:pPr>
+    </w:p>
+    <w:p>
+      <w:pPr>
+        <w:spacing w:after="0"/>
+        <w:rPr>
+          <w:i/>
+          <w:iCs/>
+        </w:rPr>
+      </w:pPr>
+      <w:r>
+        <w:rPr>
+          <w:i/>
+          <w:iCs/>
+        </w:rPr>
+        <w:t>A developer….</w:t>
+      </w:r>
+    </w:p>
+    <w:p>
+      <w:pPr>
+        <w:spacing w:after="0"/>
+        <w:rPr>
+          <w:i/>
+          <w:iCs/>
+        </w:rPr>
+      </w:pPr>
+    </w:p>
+    <w:p>
+      <w:pPr>
+        <w:spacing w:after="0"/>
+        <w:rPr>
+          <w:i/>
+          <w:iCs/>
+        </w:rPr>
+      </w:pPr>
+    </w:p>
+    <w:p>
+      <w:pPr>
+        <w:pStyle w:val="Titre3"/>
+      </w:pPr>
+      <w:bookmarkStart w:id="15" w:name="_Toc158803669"/>
+      <w:r>
+        <w:t>3</w:t>
+      </w:r>
+      <w:r>
+        <w:t>.</w:t>
+      </w:r>
+      <w:r>
+        <w:t>1</w:t>
+      </w:r>
+      <w:r>
+        <w:t xml:space="preserve">.4 </w:t>
+      </w:r>
+      <w:r>
+        <w:t>SCRUM</w:t>
+      </w:r>
+      <w:bookmarkEnd w:id="15"/>
+    </w:p>
+    <w:p>
+      <w:pPr>
+        <w:spacing w:after="0"/>
+        <w:rPr>
+          <w:i/>
+          <w:iCs/>
+        </w:rPr>
+      </w:pPr>
+    </w:p>
+    <w:p>
+      <w:pPr>
+        <w:spacing w:after="0"/>
+        <w:rPr>
+          <w:i/>
+          <w:iCs/>
+        </w:rPr>
+      </w:pPr>
+    </w:p>
+    <w:p>
+      <w:pPr>
+        <w:spacing w:after="0"/>
+        <w:rPr>
+          <w:i/>
+          <w:iCs/>
+        </w:rPr>
+      </w:pPr>
+      <w:r>
+        <w:rPr>
+          <w:i/>
+          <w:iCs/>
+        </w:rPr>
+        <w:t xml:space="preserve">SCRUM et non </w:t>
+      </w:r>
+      <w:r>
+        <w:rPr>
+          <w:i/>
+          <w:iCs/>
+        </w:rPr>
+        <w:t xml:space="preserve">en « V » (waterfall) «  </w:t>
+      </w:r>
+      <w:r>
+        <w:rPr>
+          <w:i/>
+          <w:iCs/>
+        </w:rPr>
+        <w:t>en c</w:t>
+      </w:r>
+      <w:r>
+        <w:rPr>
+          <w:i/>
+          <w:iCs/>
+        </w:rPr>
+        <w:t>ascade »</w:t>
+      </w:r>
+    </w:p>
+    <w:p>
+      <w:pPr>
+        <w:spacing w:after="0"/>
+        <w:rPr>
+          <w:i/>
+          <w:iCs/>
+        </w:rPr>
+      </w:pPr>
+    </w:p>
+    <w:p>
+      <w:pPr>
+        <w:spacing w:after="0"/>
+        <w:rPr>
+          <w:i/>
+          <w:iCs/>
+        </w:rPr>
+      </w:pPr>
+      <w:r>
+        <w:rPr>
+          <w:i/>
+          <w:iCs/>
+        </w:rPr>
+        <w:t>Possibilité de plusieurs tâches en même temps</w:t>
+      </w:r>
+    </w:p>
+    <w:p>
+      <w:pPr>
+        <w:spacing w:after="0"/>
+        <w:rPr>
+          <w:i/>
+          <w:iCs/>
+        </w:rPr>
+      </w:pPr>
+    </w:p>
+    <w:p>
+      <w:pPr>
+        <w:spacing w:after="0"/>
+      </w:pPr>
+      <w:r>
+        <w:t>SCRUM</w:t>
+      </w:r>
+    </w:p>
+    <w:p>
+      <w:pPr>
+        <w:spacing w:after="0"/>
+      </w:pPr>
+      <w:hyperlink r:id="rId19" w:history="1">
+        <w:r>
+          <w:rPr>
+            <w:rStyle w:val="Lienhypertexte"/>
+          </w:rPr>
+          <w:t>https://openclassrooms.com/fr/courses/4511226-gerez-votre-projet-avec-une-equipe-scrum</w:t>
+        </w:r>
+      </w:hyperlink>
+    </w:p>
+    <w:p>
+      <w:pPr>
+        <w:spacing w:after="0"/>
+        <w:rPr>
+          <w:i/>
+          <w:iCs/>
+        </w:rPr>
+      </w:pPr>
+    </w:p>
+    <w:p>
+      <w:pPr>
+        <w:spacing w:after="0"/>
+        <w:rPr>
+          <w:i/>
+          <w:iCs/>
+        </w:rPr>
+      </w:pPr>
+    </w:p>
+    <w:p>
+      <w:pPr>
+        <w:pStyle w:val="Titre3"/>
+        <w:rPr>
+          <w:i/>
+          <w:iCs/>
+        </w:rPr>
+      </w:pPr>
+      <w:bookmarkStart w:id="16" w:name="_Toc158803670"/>
+      <w:r>
+        <w:rPr>
+          <w:i/>
+          <w:iCs/>
+        </w:rPr>
+        <w:t>3</w:t>
+      </w:r>
+      <w:r>
+        <w:rPr>
+          <w:i/>
+          <w:iCs/>
+        </w:rPr>
+        <w:t>.</w:t>
+      </w:r>
+      <w:r>
+        <w:rPr>
+          <w:i/>
+          <w:iCs/>
+        </w:rPr>
+        <w:t>1</w:t>
+      </w:r>
+      <w:r>
+        <w:rPr>
+          <w:i/>
+          <w:iCs/>
+        </w:rPr>
+        <w:t>.5 Gantt ?</w:t>
+      </w:r>
+      <w:bookmarkEnd w:id="16"/>
+    </w:p>
+    <w:p>
+      <w:pPr>
+        <w:rPr>
+          <w:i/>
+          <w:iCs/>
+        </w:rPr>
+      </w:pPr>
+    </w:p>
+    <w:p>
+      <w:pPr>
+        <w:rPr>
+          <w:i/>
+          <w:iCs/>
+        </w:rPr>
+      </w:pPr>
+      <w:r>
+        <w:rPr>
+          <w:i/>
+          <w:iCs/>
+        </w:rPr>
+        <w:br w:type="page"/>
+      </w:r>
+    </w:p>
+    <w:p>
+      <w:pPr>
+        <w:pStyle w:val="Titre3"/>
+        <w:rPr>
+          <w:i/>
+          <w:iCs/>
+        </w:rPr>
+      </w:pPr>
+      <w:bookmarkStart w:id="17" w:name="_Toc158803671"/>
+      <w:r>
+        <w:rPr>
+          <w:i/>
+          <w:iCs/>
+        </w:rPr>
+        <w:lastRenderedPageBreak/>
+        <w:t>3.</w:t>
+      </w:r>
+      <w:r>
+        <w:rPr>
+          <w:i/>
+          <w:iCs/>
+        </w:rPr>
+        <w:t>1.6</w:t>
+      </w:r>
+      <w:r>
+        <w:rPr>
+          <w:i/>
+          <w:iCs/>
+        </w:rPr>
+        <w:t xml:space="preserve"> Spécifications fonctionnelles et techniques</w:t>
+      </w:r>
+      <w:bookmarkEnd w:id="17"/>
+    </w:p>
+    <w:p>
+      <w:pPr>
+        <w:spacing w:after="0"/>
+        <w:rPr>
+          <w:i/>
+          <w:iCs/>
+        </w:rPr>
+      </w:pPr>
+    </w:p>
+    <w:p>
+      <w:pPr>
+        <w:spacing w:after="0"/>
+        <w:rPr>
+          <w:i/>
+          <w:iCs/>
+        </w:rPr>
+      </w:pPr>
+      <w:r>
+        <w:rPr>
+          <w:i/>
+          <w:iCs/>
+        </w:rPr>
+        <w:t>Ordre de priorisation des tâches de développement à faire</w:t>
+      </w:r>
+    </w:p>
+    <w:p>
+      <w:pPr>
+        <w:spacing w:after="0"/>
+        <w:rPr>
+          <w:i/>
+          <w:iCs/>
+        </w:rPr>
+      </w:pPr>
+    </w:p>
+    <w:p>
+      <w:pPr>
+        <w:spacing w:after="0"/>
+        <w:rPr>
+          <w:i/>
+          <w:iCs/>
+        </w:rPr>
+      </w:pPr>
+      <w:r>
+        <w:rPr>
+          <w:i/>
+          <w:iCs/>
+        </w:rPr>
+        <w:br w:type="page"/>
+      </w:r>
+    </w:p>
+    <w:p>
+      <w:pPr>
+        <w:spacing w:after="0"/>
+        <w:rPr>
+          <w:i/>
+          <w:iCs/>
+        </w:rPr>
+      </w:pPr>
+    </w:p>
+    <w:p>
+      <w:pPr>
+        <w:spacing w:after="0"/>
+        <w:rPr>
+          <w:i/>
+          <w:iCs/>
+        </w:rPr>
+      </w:pPr>
+      <w:r>
+        <w:rPr>
+          <w:i/>
+          <w:iCs/>
+        </w:rPr>
+        <w:br w:type="page"/>
+      </w:r>
+    </w:p>
+    <w:p>
+      <w:pPr>
+        <w:pStyle w:val="Titre2"/>
+        <w:rPr>
+          <w:i/>
+          <w:iCs/>
+        </w:rPr>
+      </w:pPr>
+      <w:bookmarkStart w:id="18" w:name="_Toc158803672"/>
+      <w:r>
+        <w:rPr>
+          <w:i/>
+          <w:iCs/>
+        </w:rPr>
+        <w:lastRenderedPageBreak/>
+        <w:t>3.2</w:t>
+      </w:r>
+      <w:r>
+        <w:rPr>
+          <w:i/>
+          <w:iCs/>
+        </w:rPr>
+        <w:t xml:space="preserve"> Développement de l’application</w:t>
+      </w:r>
+      <w:bookmarkEnd w:id="18"/>
+    </w:p>
+    <w:p>
+      <w:pPr>
+        <w:spacing w:after="0"/>
+        <w:rPr>
+          <w:i/>
+          <w:iCs/>
+        </w:rPr>
+      </w:pPr>
+    </w:p>
+    <w:p>
+      <w:pPr>
+        <w:pStyle w:val="Titre3"/>
+        <w:rPr>
+          <w:i/>
+          <w:iCs/>
+        </w:rPr>
+      </w:pPr>
+      <w:bookmarkStart w:id="19" w:name="_Toc158803673"/>
+      <w:r>
+        <w:rPr>
+          <w:i/>
+          <w:iCs/>
+        </w:rPr>
+        <w:t>3.2.1</w:t>
+      </w:r>
+      <w:r>
+        <w:rPr>
+          <w:i/>
+          <w:iCs/>
+        </w:rPr>
+        <w:t xml:space="preserve"> Java</w:t>
+      </w:r>
+      <w:bookmarkEnd w:id="19"/>
+    </w:p>
+    <w:p>
+      <w:pPr>
+        <w:spacing w:after="0"/>
+        <w:rPr>
+          <w:i/>
+          <w:iCs/>
+        </w:rPr>
+      </w:pPr>
+      <w:r>
+        <w:rPr>
+          <w:i/>
+          <w:iCs/>
+        </w:rPr>
+        <w:t xml:space="preserve"> awt</w:t>
+      </w:r>
+    </w:p>
+    <w:p>
+      <w:pPr>
+        <w:spacing w:after="0"/>
+        <w:rPr>
+          <w:i/>
+          <w:iCs/>
+        </w:rPr>
+      </w:pPr>
+    </w:p>
+    <w:p>
+      <w:pPr>
+        <w:spacing w:after="0"/>
+        <w:rPr>
+          <w:i/>
+          <w:iCs/>
+          <w:lang w:val="en-US"/>
+        </w:rPr>
+      </w:pPr>
+      <w:r>
+        <w:rPr>
+          <w:i/>
+          <w:iCs/>
+          <w:lang w:val="en-US"/>
+        </w:rPr>
+        <w:t>Interfaçage hardware / J</w:t>
+      </w:r>
+      <w:r>
+        <w:rPr>
+          <w:i/>
+          <w:iCs/>
+          <w:lang w:val="en-US"/>
+        </w:rPr>
+        <w:t>ava</w:t>
+      </w:r>
+    </w:p>
+    <w:p>
+      <w:pPr>
+        <w:spacing w:after="0"/>
+        <w:rPr>
+          <w:i/>
+          <w:iCs/>
+          <w:lang w:val="en-US"/>
+        </w:rPr>
+      </w:pPr>
+    </w:p>
+    <w:p>
+      <w:pPr>
+        <w:pStyle w:val="Titre3"/>
+        <w:rPr>
+          <w:i/>
+          <w:iCs/>
+          <w:lang w:val="en-US"/>
+        </w:rPr>
+      </w:pPr>
+      <w:bookmarkStart w:id="20" w:name="_Toc158803674"/>
+      <w:r>
+        <w:rPr>
+          <w:i/>
+          <w:iCs/>
+          <w:lang w:val="en-US"/>
+        </w:rPr>
+        <w:t>3.2.2</w:t>
+      </w:r>
+      <w:r>
+        <w:rPr>
+          <w:i/>
+          <w:iCs/>
+          <w:lang w:val="en-US"/>
+        </w:rPr>
+        <w:t xml:space="preserve"> Front-End</w:t>
+      </w:r>
+      <w:bookmarkEnd w:id="20"/>
+    </w:p>
+    <w:p>
+      <w:pPr>
+        <w:spacing w:after="0"/>
+        <w:rPr>
+          <w:i/>
+          <w:iCs/>
+        </w:rPr>
+      </w:pPr>
+      <w:r>
+        <w:rPr>
+          <w:i/>
+          <w:iCs/>
+        </w:rPr>
+        <w:t>Design system</w:t>
+      </w:r>
+    </w:p>
+    <w:p>
+      <w:pPr>
+        <w:spacing w:after="0"/>
+        <w:ind w:left="708"/>
+        <w:rPr>
+          <w:i/>
+          <w:iCs/>
+        </w:rPr>
+      </w:pPr>
+      <w:r>
+        <w:rPr>
+          <w:i/>
+          <w:iCs/>
+        </w:rPr>
+        <w:t>Site map (application vue de haut, schéma cf projet Aicha)</w:t>
+      </w:r>
+    </w:p>
+    <w:p>
+      <w:pPr>
+        <w:spacing w:after="0"/>
+        <w:ind w:left="708"/>
+        <w:rPr>
+          <w:i/>
+          <w:iCs/>
+        </w:rPr>
+      </w:pPr>
+      <w:r>
+        <w:rPr>
+          <w:i/>
+          <w:iCs/>
+        </w:rPr>
+        <w:t>Wire frame (sans les couleurs, maquettage grossier (/ergonomie)</w:t>
+      </w:r>
+    </w:p>
+    <w:p>
+      <w:pPr>
+        <w:spacing w:after="0"/>
+        <w:ind w:left="708"/>
+        <w:rPr>
+          <w:i/>
+          <w:iCs/>
+        </w:rPr>
+      </w:pPr>
+      <w:r>
+        <w:rPr>
+          <w:i/>
+          <w:iCs/>
+        </w:rPr>
+        <w:t xml:space="preserve">Charte </w:t>
+      </w:r>
+      <w:r>
+        <w:rPr>
+          <w:i/>
+          <w:iCs/>
+        </w:rPr>
+        <w:t>graphique (mood board , police, couleurs)</w:t>
+      </w:r>
+    </w:p>
+    <w:p>
+      <w:pPr>
+        <w:spacing w:after="0"/>
+        <w:ind w:left="708"/>
+        <w:rPr>
+          <w:i/>
+          <w:iCs/>
+          <w:lang w:val="en-US"/>
+        </w:rPr>
+      </w:pPr>
+      <w:r>
+        <w:rPr>
+          <w:i/>
+          <w:iCs/>
+          <w:lang w:val="en-US"/>
+        </w:rPr>
+        <w:t>Maquette (Figma, Adobe XD….)</w:t>
+      </w:r>
+    </w:p>
+    <w:p>
+      <w:pPr>
+        <w:spacing w:after="0"/>
+        <w:rPr>
+          <w:i/>
+          <w:iCs/>
+          <w:lang w:val="en-US"/>
+        </w:rPr>
+      </w:pPr>
+      <w:r>
+        <w:rPr>
+          <w:i/>
+          <w:iCs/>
+          <w:lang w:val="en-US"/>
+        </w:rPr>
+        <w:t xml:space="preserve">, </w:t>
+      </w:r>
+    </w:p>
+    <w:p>
+      <w:pPr>
+        <w:spacing w:after="0"/>
+        <w:rPr>
+          <w:i/>
+          <w:iCs/>
+          <w:lang w:val="en-US"/>
+        </w:rPr>
+      </w:pPr>
+    </w:p>
+    <w:p>
+      <w:pPr>
+        <w:pStyle w:val="Titre3"/>
+        <w:rPr>
+          <w:i/>
+          <w:iCs/>
+          <w:lang w:val="en-US"/>
+        </w:rPr>
+      </w:pPr>
+      <w:bookmarkStart w:id="21" w:name="_Toc158803675"/>
+      <w:r>
+        <w:rPr>
+          <w:i/>
+          <w:iCs/>
+          <w:lang w:val="en-US"/>
+        </w:rPr>
+        <w:t>3.2.3</w:t>
+      </w:r>
+      <w:r>
+        <w:rPr>
+          <w:i/>
+          <w:iCs/>
+          <w:lang w:val="en-US"/>
+        </w:rPr>
+        <w:t xml:space="preserve"> Back-end</w:t>
+      </w:r>
+      <w:bookmarkEnd w:id="21"/>
+    </w:p>
+    <w:p>
+      <w:pPr>
+        <w:spacing w:after="0"/>
+        <w:rPr>
+          <w:i/>
+          <w:iCs/>
+          <w:lang w:val="en-US"/>
+        </w:rPr>
+      </w:pPr>
+    </w:p>
+    <w:p>
+      <w:pPr>
+        <w:spacing w:after="0"/>
+        <w:rPr>
+          <w:i/>
+          <w:iCs/>
+          <w:lang w:val="en-US"/>
+        </w:rPr>
+      </w:pPr>
+      <w:r>
+        <w:rPr>
+          <w:i/>
+          <w:iCs/>
+          <w:lang w:val="en-US"/>
+        </w:rPr>
+        <w:t>Extractions json</w:t>
+      </w:r>
+    </w:p>
+    <w:p>
+      <w:pPr>
+        <w:spacing w:after="0"/>
+        <w:rPr>
+          <w:i/>
+          <w:iCs/>
+          <w:lang w:val="en-US"/>
+        </w:rPr>
+      </w:pPr>
+    </w:p>
+    <w:p>
+      <w:pPr>
+        <w:pStyle w:val="Titre2"/>
+        <w:rPr>
+          <w:i/>
+          <w:iCs/>
+          <w:lang w:val="en-US"/>
+        </w:rPr>
+      </w:pPr>
+      <w:bookmarkStart w:id="22" w:name="_Toc158803676"/>
+      <w:r>
+        <w:rPr>
+          <w:i/>
+          <w:iCs/>
+          <w:lang w:val="en-US"/>
+        </w:rPr>
+        <w:t>3.3</w:t>
+      </w:r>
+      <w:r>
+        <w:rPr>
+          <w:i/>
+          <w:iCs/>
+          <w:lang w:val="en-US"/>
+        </w:rPr>
+        <w:t xml:space="preserve"> Tests</w:t>
+      </w:r>
+      <w:bookmarkEnd w:id="22"/>
+    </w:p>
+    <w:p>
+      <w:pPr>
+        <w:spacing w:after="0"/>
+        <w:rPr>
+          <w:i/>
+          <w:iCs/>
+          <w:lang w:val="en-US"/>
+        </w:rPr>
+      </w:pPr>
+    </w:p>
+    <w:p>
+      <w:pPr>
+        <w:spacing w:after="0"/>
+        <w:rPr>
+          <w:i/>
+          <w:iCs/>
+          <w:lang w:val="en-US"/>
+        </w:rPr>
+      </w:pPr>
+    </w:p>
+    <w:p>
+      <w:pPr>
+        <w:spacing w:after="0"/>
+        <w:rPr>
+          <w:i/>
+          <w:iCs/>
+          <w:lang w:val="en-US"/>
+        </w:rPr>
+      </w:pPr>
+      <w:r>
+        <w:rPr>
+          <w:i/>
+          <w:iCs/>
+          <w:lang w:val="en-US"/>
+        </w:rPr>
+        <w:br w:type="page"/>
+      </w:r>
     </w:p>
     <w:p>
       <w:pPr>
@@ -3654,24 +6143,72 @@
           <w:iCs/>
         </w:rPr>
       </w:pPr>
-      <w:bookmarkStart w:id="13" w:name="_Toc156394794"/>
-      <w:r>
-        <w:rPr>
-          <w:i/>
-          <w:iCs/>
-        </w:rPr>
-        <w:t>4/ Gestion du projet</w:t>
-      </w:r>
-      <w:bookmarkEnd w:id="13"/>
-    </w:p>
-    <w:p>
-      <w:pPr>
-        <w:spacing w:after="0"/>
-        <w:rPr>
-          <w:i/>
-          <w:iCs/>
-        </w:rPr>
-      </w:pPr>
+      <w:bookmarkStart w:id="23" w:name="_Toc158803677"/>
+      <w:r>
+        <w:rPr>
+          <w:i/>
+          <w:iCs/>
+        </w:rPr>
+        <w:lastRenderedPageBreak/>
+        <w:t>4</w:t>
+      </w:r>
+      <w:r>
+        <w:rPr>
+          <w:i/>
+          <w:iCs/>
+        </w:rPr>
+        <w:t xml:space="preserve">/ </w:t>
+      </w:r>
+      <w:r>
+        <w:rPr>
+          <w:i/>
+          <w:iCs/>
+        </w:rPr>
+        <w:t>C</w:t>
+      </w:r>
+      <w:r>
+        <w:rPr>
+          <w:i/>
+          <w:iCs/>
+        </w:rPr>
+        <w:t>onclusion</w:t>
+      </w:r>
+      <w:bookmarkEnd w:id="23"/>
+    </w:p>
+    <w:p>
+      <w:pPr>
+        <w:spacing w:after="0"/>
+        <w:rPr>
+          <w:i/>
+          <w:iCs/>
+        </w:rPr>
+      </w:pPr>
+    </w:p>
+    <w:p>
+      <w:pPr>
+        <w:pStyle w:val="Titre2"/>
+        <w:spacing w:before="0"/>
+        <w:rPr>
+          <w:i/>
+          <w:iCs/>
+        </w:rPr>
+      </w:pPr>
+      <w:bookmarkStart w:id="24" w:name="_Toc158803678"/>
+      <w:r>
+        <w:rPr>
+          <w:i/>
+          <w:iCs/>
+        </w:rPr>
+        <w:t>4</w:t>
+      </w:r>
+      <w:r>
+        <w:rPr>
+          <w:i/>
+          <w:iCs/>
+        </w:rPr>
+        <w:t>.1 Problèmes rencontrés et contournements</w:t>
+      </w:r>
+      <w:bookmarkEnd w:id="24"/>
       <w:r>
         <w:rPr>
           <w:i/>
@@ -3689,22 +6226,13 @@
           <w:iCs/>
         </w:rPr>
       </w:pPr>
-      <w:bookmarkStart w:id="14" w:name="_Toc156394793"/>
-    </w:p>
-    <w:p>
-      <w:pPr>
-        <w:pStyle w:val="Titre1"/>
-        <w:spacing w:before="0"/>
-        <w:rPr>
-          <w:i/>
-          <w:iCs/>
-        </w:rPr>
-      </w:pPr>
-      <w:r>
-        <w:rPr>
-          <w:i/>
-          <w:iCs/>
-        </w:rPr>
+      <w:bookmarkStart w:id="25" w:name="_Toc158803679"/>
+      <w:r>
+        <w:rPr>
+          <w:i/>
+          <w:iCs/>
+        </w:rPr>
+        <w:lastRenderedPageBreak/>
         <w:t>5</w:t>
       </w:r>
       <w:r>
@@ -3712,34 +6240,23 @@
           <w:i/>
           <w:iCs/>
         </w:rPr>
-        <w:t>/ Spécifications fonctionnelles et techniques</w:t>
-      </w:r>
-      <w:bookmarkEnd w:id="14"/>
-    </w:p>
-    <w:p>
-      <w:pPr>
-        <w:spacing w:after="0"/>
-        <w:rPr>
-          <w:i/>
-          <w:iCs/>
-        </w:rPr>
-      </w:pPr>
-    </w:p>
-    <w:p>
-      <w:pPr>
-        <w:spacing w:after="0"/>
-        <w:rPr>
-          <w:i/>
-          <w:iCs/>
-        </w:rPr>
-      </w:pPr>
-      <w:r>
-        <w:rPr>
-          <w:i/>
-          <w:iCs/>
-        </w:rPr>
-        <w:t>Ordre de priorisation des tâches de développement à faire</w:t>
-      </w:r>
+        <w:t>/</w:t>
+      </w:r>
+      <w:r>
+        <w:rPr>
+          <w:i/>
+          <w:iCs/>
+        </w:rPr>
+        <w:t xml:space="preserve"> </w:t>
+      </w:r>
+      <w:r>
+        <w:rPr>
+          <w:i/>
+          <w:iCs/>
+        </w:rPr>
+        <w:t>Divers</w:t>
+      </w:r>
+      <w:bookmarkEnd w:id="25"/>
     </w:p>
     <w:p>
       <w:pPr>
@@ -3753,465 +6270,672 @@
     <w:p>
       <w:pPr>
         <w:pStyle w:val="Titre2"/>
-        <w:spacing w:before="0"/>
-        <w:rPr>
-          <w:i/>
-          <w:iCs/>
-        </w:rPr>
-      </w:pPr>
-      <w:r>
-        <w:rPr>
-          <w:i/>
-          <w:iCs/>
-        </w:rPr>
-        <w:t>5.1 Modèle de Domaine (D.D.D.)</w:t>
-      </w:r>
-    </w:p>
-    <w:p>
-      <w:pPr>
-        <w:spacing w:after="0"/>
-        <w:rPr>
-          <w:i/>
-          <w:iCs/>
-        </w:rPr>
-      </w:pPr>
-    </w:p>
-    <w:p>
-      <w:pPr>
-        <w:spacing w:after="0"/>
-        <w:rPr>
-          <w:i/>
-          <w:iCs/>
-        </w:rPr>
-      </w:pPr>
-      <w:r>
-        <w:rPr>
-          <w:i/>
-          <w:iCs/>
-        </w:rPr>
+      </w:pPr>
+      <w:bookmarkStart w:id="26" w:name="_Toc158803680"/>
+      <w:r>
+        <w:t>5</w:t>
+      </w:r>
+      <w:r>
+        <w:t>.1/ Lexique</w:t>
+      </w:r>
+      <w:bookmarkEnd w:id="26"/>
+    </w:p>
+    <w:p>
+      <w:pPr>
+        <w:spacing w:after="0"/>
+      </w:pPr>
+    </w:p>
+    <w:p>
+      <w:r>
         <w:br w:type="page"/>
       </w:r>
     </w:p>
     <w:p>
       <w:pPr>
-        <w:spacing w:after="0"/>
-        <w:rPr>
-          <w:i/>
-          <w:iCs/>
-        </w:rPr>
-      </w:pPr>
-    </w:p>
-    <w:p>
-      <w:pPr>
-        <w:spacing w:after="0"/>
-        <w:rPr>
-          <w:i/>
-          <w:iCs/>
-        </w:rPr>
-      </w:pPr>
-      <w:r>
-        <w:rPr>
-          <w:i/>
-          <w:iCs/>
+        <w:pStyle w:val="Titre2"/>
+      </w:pPr>
+      <w:bookmarkStart w:id="27" w:name="_Toc158803681"/>
+      <w:r>
+        <w:lastRenderedPageBreak/>
+        <w:t>5</w:t>
+      </w:r>
+      <w:r>
+        <w:t xml:space="preserve">.2/ Références </w:t>
+      </w:r>
+      <w:r>
+        <w:t xml:space="preserve">et supports </w:t>
+      </w:r>
+      <w:r>
+        <w:t>extérieurs</w:t>
+      </w:r>
+      <w:bookmarkEnd w:id="27"/>
+    </w:p>
+    <w:p>
+      <w:pPr>
+        <w:spacing w:after="0"/>
+      </w:pPr>
+    </w:p>
+    <w:p>
+      <w:pPr>
+        <w:spacing w:after="0"/>
+      </w:pPr>
+      <w:r>
+        <w:t>AWT</w:t>
+      </w:r>
+    </w:p>
+    <w:p>
+      <w:pPr>
+        <w:spacing w:after="0"/>
+      </w:pPr>
+    </w:p>
+    <w:p>
+      <w:pPr>
+        <w:spacing w:after="0"/>
+      </w:pPr>
+      <w:bookmarkStart w:id="28" w:name="_Ref156382848"/>
+      <w:bookmarkStart w:id="29" w:name="_Ref156382881"/>
+      <w:bookmarkStart w:id="30" w:name="_Toc156821277"/>
+      <w:bookmarkStart w:id="31" w:name="_Toc156821741"/>
+      <w:r>
+        <w:t>DDD</w:t>
+      </w:r>
+      <w:bookmarkEnd w:id="28"/>
+      <w:bookmarkEnd w:id="29"/>
+      <w:bookmarkEnd w:id="30"/>
+      <w:bookmarkEnd w:id="31"/>
+      <w:r>
+        <w:t xml:space="preserve"> </w:t>
+      </w:r>
+    </w:p>
+    <w:p>
+      <w:pPr>
+        <w:pStyle w:val="Paragraphedeliste"/>
+        <w:numPr>
+          <w:ilvl w:val="0"/>
+          <w:numId w:val="4"/>
+        </w:numPr>
+        <w:spacing w:after="0"/>
+      </w:pPr>
+      <w:hyperlink r:id="rId20" w:history="1">
+        <w:r>
+          <w:rPr>
+            <w:rStyle w:val="Lienhypertexte"/>
+          </w:rPr>
+          <w:t>https://openclassrooms.com/fr/courses/5647281-appliquez-le-principe-du-domain-driven-design-a-votre-application</w:t>
+        </w:r>
+      </w:hyperlink>
+    </w:p>
+    <w:p>
+      <w:pPr>
+        <w:pStyle w:val="Paragraphedeliste"/>
+        <w:spacing w:after="0"/>
+      </w:pPr>
+    </w:p>
+    <w:p>
+      <w:pPr>
+        <w:spacing w:after="0"/>
+      </w:pPr>
+      <w:r>
+        <w:t>Java</w:t>
+      </w:r>
+    </w:p>
+    <w:p>
+      <w:pPr>
+        <w:pStyle w:val="Paragraphedeliste"/>
+        <w:numPr>
+          <w:ilvl w:val="0"/>
+          <w:numId w:val="4"/>
+        </w:numPr>
+        <w:spacing w:after="0"/>
+      </w:pPr>
+      <w:hyperlink r:id="rId21" w:history="1">
+        <w:r>
+          <w:rPr>
+            <w:rStyle w:val="Lienhypertexte"/>
+          </w:rPr>
+          <w:t>https://openclassrooms.com/fr/courses/26832-apprenez-a-programmer-en-java/20304-installez-les-outils-de-developpement</w:t>
+        </w:r>
+      </w:hyperlink>
+    </w:p>
+    <w:p>
+      <w:pPr>
+        <w:pStyle w:val="Paragraphedeliste"/>
+        <w:numPr>
+          <w:ilvl w:val="0"/>
+          <w:numId w:val="4"/>
+        </w:numPr>
+        <w:shd w:val="clear" w:color="auto" w:fill="FFFFFF"/>
+        <w:spacing w:after="0" w:line="240" w:lineRule="auto"/>
+        <w:rPr>
+          <w:rStyle w:val="Lienhypertexte"/>
+        </w:rPr>
+      </w:pPr>
+      <w:hyperlink r:id="rId22" w:history="1">
+        <w:r>
+          <w:rPr>
+            <w:rStyle w:val="Lienhypertexte"/>
+          </w:rPr>
+          <w:t>https://koor.fr/Java/Index.wp</w:t>
+        </w:r>
+      </w:hyperlink>
+    </w:p>
+    <w:p>
+      <w:pPr>
+        <w:spacing w:after="0"/>
+      </w:pPr>
+    </w:p>
+    <w:p>
+      <w:pPr>
+        <w:spacing w:after="0"/>
+      </w:pPr>
+      <w:r>
+        <w:t>Java joystick</w:t>
+      </w:r>
+    </w:p>
+    <w:p>
+      <w:pPr>
+        <w:pStyle w:val="Paragraphedeliste"/>
+        <w:numPr>
+          <w:ilvl w:val="0"/>
+          <w:numId w:val="4"/>
+        </w:numPr>
+        <w:spacing w:after="0"/>
+        <w:rPr>
+          <w:i/>
+          <w:iCs/>
+          <w:color w:val="0563C1" w:themeColor="hyperlink"/>
+          <w:u w:val="single"/>
+        </w:rPr>
+      </w:pPr>
+      <w:hyperlink r:id="rId23" w:history="1">
+        <w:r>
+          <w:rPr>
+            <w:rStyle w:val="Lienhypertexte"/>
+            <w:i/>
+            <w:iCs/>
+          </w:rPr>
+          <w:t>https://stackoverflow.com/questions/40391960/joystick-control-java</w:t>
+        </w:r>
+      </w:hyperlink>
+    </w:p>
+    <w:p>
+      <w:pPr>
+        <w:pStyle w:val="Paragraphedeliste"/>
+        <w:numPr>
+          <w:ilvl w:val="0"/>
+          <w:numId w:val="4"/>
+        </w:numPr>
+        <w:spacing w:after="0"/>
+        <w:rPr>
+          <w:i/>
+          <w:iCs/>
+          <w:color w:val="0563C1" w:themeColor="hyperlink"/>
+          <w:u w:val="single"/>
+        </w:rPr>
+      </w:pPr>
+      <w:hyperlink r:id="rId24" w:history="1">
+        <w:r>
+          <w:rPr>
+            <w:rStyle w:val="Lienhypertexte"/>
+            <w:i/>
+            <w:iCs/>
+          </w:rPr>
+          <w:t>https://docs.wpilib.org/fr/latest/docs/software/basic-programming/joystick.html</w:t>
+        </w:r>
+      </w:hyperlink>
+    </w:p>
+    <w:p>
+      <w:pPr>
+        <w:pStyle w:val="Paragraphedeliste"/>
+        <w:numPr>
+          <w:ilvl w:val="0"/>
+          <w:numId w:val="4"/>
+        </w:numPr>
+        <w:shd w:val="clear" w:color="auto" w:fill="FFFFFF"/>
+        <w:spacing w:after="0" w:line="240" w:lineRule="auto"/>
+        <w:rPr>
+          <w:rStyle w:val="Lienhypertexte"/>
+          <w:i/>
+          <w:iCs/>
+        </w:rPr>
+      </w:pPr>
+      <w:hyperlink r:id="rId25" w:history="1">
+        <w:r>
+          <w:rPr>
+            <w:rStyle w:val="Lienhypertexte"/>
+            <w:i/>
+            <w:iCs/>
+          </w:rPr>
+          <w:t>https://docs.wpilib.org/fr/latest/docs/software/commandbased/binding-commands-to-triggers.html#binding-commands-to-triggers</w:t>
+        </w:r>
+      </w:hyperlink>
+    </w:p>
+    <w:p>
+      <w:pPr>
+        <w:pStyle w:val="Paragraphedeliste"/>
+        <w:numPr>
+          <w:ilvl w:val="0"/>
+          <w:numId w:val="4"/>
+        </w:numPr>
+        <w:shd w:val="clear" w:color="auto" w:fill="FFFFFF"/>
+        <w:spacing w:after="0" w:line="240" w:lineRule="auto"/>
+        <w:rPr>
+          <w:rStyle w:val="Lienhypertexte"/>
+          <w:i/>
+          <w:iCs/>
+        </w:rPr>
+      </w:pPr>
+      <w:hyperlink r:id="rId26" w:tgtFrame="_blank" w:history="1">
+        <w:r>
+          <w:rPr>
+            <w:rStyle w:val="Lienhypertexte"/>
+            <w:i/>
+            <w:iCs/>
+          </w:rPr>
+          <w:t>https://blog.bozjatorium.com/2012/09/02/joystick-in-java-with-jinput/</w:t>
+        </w:r>
+      </w:hyperlink>
+    </w:p>
+    <w:p>
+      <w:pPr>
+        <w:spacing w:after="0"/>
+      </w:pPr>
+    </w:p>
+    <w:p>
+      <w:pPr>
+        <w:spacing w:after="0"/>
+      </w:pPr>
+    </w:p>
+    <w:p>
+      <w:pPr>
+        <w:spacing w:after="0"/>
+      </w:pPr>
+      <w:r>
+        <w:t xml:space="preserve">Jira </w:t>
+      </w:r>
+    </w:p>
+    <w:p>
+      <w:pPr>
+        <w:pStyle w:val="Paragraphedeliste"/>
+        <w:numPr>
+          <w:ilvl w:val="0"/>
+          <w:numId w:val="4"/>
+        </w:numPr>
+        <w:spacing w:after="0"/>
+      </w:pPr>
+      <w:hyperlink r:id="rId27" w:history="1">
+        <w:r>
+          <w:rPr>
+            <w:rStyle w:val="Lienhypertexte"/>
+          </w:rPr>
+          <w:t>https://openclassrooms.com/fr/courses/7365096-initiez-vous-au-test-et-a-la-qualite-logiciel/8233335-reportez-les-anomalies-aux-developpeurs-avec-jira</w:t>
+        </w:r>
+      </w:hyperlink>
+    </w:p>
+    <w:p>
+      <w:pPr>
+        <w:spacing w:after="0"/>
+        <w:rPr>
+          <w:i/>
+          <w:iCs/>
+        </w:rPr>
+      </w:pPr>
+    </w:p>
+    <w:p>
+      <w:pPr>
+        <w:spacing w:after="0"/>
+      </w:pPr>
+      <w:r>
+        <w:t>MVC et SOLID</w:t>
+      </w:r>
+    </w:p>
+    <w:p>
+      <w:pPr>
+        <w:pStyle w:val="Paragraphedeliste"/>
+        <w:numPr>
+          <w:ilvl w:val="0"/>
+          <w:numId w:val="4"/>
+        </w:numPr>
+        <w:spacing w:after="0"/>
+        <w:rPr>
+          <w:i/>
+          <w:iCs/>
+        </w:rPr>
+      </w:pPr>
+      <w:hyperlink r:id="rId28" w:history="1">
+        <w:r>
+          <w:rPr>
+            <w:rStyle w:val="Lienhypertexte"/>
+            <w:i/>
+            <w:iCs/>
+          </w:rPr>
+          <w:t>https://openclassrooms.com/fr/courses/6810956-ecrivez-du-code-java-maintenable-avec-mvc-et-solid/6881176-tirez-le-maximum-de-ce-cours</w:t>
+        </w:r>
+      </w:hyperlink>
+    </w:p>
+    <w:p>
+      <w:pPr>
+        <w:spacing w:after="0"/>
+        <w:rPr>
+          <w:i/>
+          <w:iCs/>
+        </w:rPr>
+      </w:pPr>
+    </w:p>
+    <w:p>
+      <w:pPr>
+        <w:spacing w:after="0"/>
+      </w:pPr>
+      <w:r>
+        <w:t>Notion</w:t>
+      </w:r>
+    </w:p>
+    <w:p>
+      <w:pPr>
+        <w:pStyle w:val="Paragraphedeliste"/>
+        <w:numPr>
+          <w:ilvl w:val="0"/>
+          <w:numId w:val="4"/>
+        </w:numPr>
+        <w:spacing w:after="0"/>
+      </w:pPr>
+      <w:hyperlink r:id="rId29" w:history="1">
+        <w:r>
+          <w:rPr>
+            <w:rStyle w:val="Lienhypertexte"/>
+          </w:rPr>
+          <w:t>https://www.notion.so/fr-fr</w:t>
+        </w:r>
+      </w:hyperlink>
+    </w:p>
+    <w:p>
+      <w:pPr>
+        <w:spacing w:after="0"/>
+      </w:pPr>
+    </w:p>
+    <w:p>
+      <w:pPr>
+        <w:spacing w:after="0"/>
+      </w:pPr>
+      <w:r>
+        <w:t>Trello</w:t>
+      </w:r>
+    </w:p>
+    <w:p>
+      <w:pPr>
+        <w:pStyle w:val="Paragraphedeliste"/>
+        <w:numPr>
+          <w:ilvl w:val="0"/>
+          <w:numId w:val="4"/>
+        </w:numPr>
+        <w:spacing w:after="0"/>
+      </w:pPr>
+      <w:hyperlink r:id="rId30" w:history="1">
+        <w:r>
+          <w:rPr>
+            <w:rStyle w:val="Lienhypertexte"/>
+          </w:rPr>
+          <w:t>https://openclassrooms.com/fr/courses/5870131-communiquez-en-utilisant-les-outils-numeriques/6160131-organisez-un-travail-collaboratif#/id/r-6167517</w:t>
+        </w:r>
+      </w:hyperlink>
+    </w:p>
+    <w:p>
+      <w:pPr>
+        <w:spacing w:after="0"/>
+      </w:pPr>
+    </w:p>
+    <w:p>
+      <w:pPr>
+        <w:spacing w:after="0"/>
+      </w:pPr>
+      <w:r>
+        <w:t>SCRUM</w:t>
+      </w:r>
+    </w:p>
+    <w:p>
+      <w:pPr>
+        <w:pStyle w:val="Paragraphedeliste"/>
+        <w:numPr>
+          <w:ilvl w:val="0"/>
+          <w:numId w:val="4"/>
+        </w:numPr>
+        <w:spacing w:after="0"/>
+      </w:pPr>
+      <w:hyperlink r:id="rId31" w:history="1">
+        <w:r>
+          <w:rPr>
+            <w:rStyle w:val="Lienhypertexte"/>
+          </w:rPr>
+          <w:t>https://openclassrooms.com/fr/courses/4511226-gerez-votre-projet-avec-une-equipe-scrum</w:t>
+        </w:r>
+      </w:hyperlink>
+    </w:p>
+    <w:p>
+      <w:pPr>
+        <w:spacing w:after="0"/>
+      </w:pPr>
+    </w:p>
+    <w:p>
+      <w:pPr>
+        <w:spacing w:after="0"/>
+        <w:rPr>
+          <w:lang w:val="en-US"/>
+        </w:rPr>
+      </w:pPr>
+      <w:r>
+        <w:rPr>
+          <w:lang w:val="en-US"/>
+        </w:rPr>
+        <w:t>Swing (Jpanel)</w:t>
+      </w:r>
+    </w:p>
+    <w:p>
+      <w:pPr>
+        <w:pStyle w:val="Paragraphedeliste"/>
+        <w:numPr>
+          <w:ilvl w:val="0"/>
+          <w:numId w:val="4"/>
+        </w:numPr>
+        <w:spacing w:after="0"/>
+        <w:rPr>
+          <w:i/>
+          <w:iCs/>
+          <w:lang w:val="en-US"/>
+        </w:rPr>
+      </w:pPr>
+      <w:hyperlink r:id="rId32" w:history="1">
+        <w:r>
+          <w:rPr>
+            <w:rStyle w:val="Lienhypertexte"/>
+            <w:i/>
+            <w:iCs/>
+            <w:lang w:val="en-US"/>
+          </w:rPr>
+          <w:t>https://openclassrooms.com/fr/courses/26832-apprenez-a-programmer-en-java/23108-creez-votre-premiere-fenetre#/id/r-22932</w:t>
+        </w:r>
+      </w:hyperlink>
+    </w:p>
+    <w:p>
+      <w:pPr>
+        <w:pStyle w:val="Paragraphedeliste"/>
+        <w:numPr>
+          <w:ilvl w:val="0"/>
+          <w:numId w:val="4"/>
+        </w:numPr>
+        <w:spacing w:after="0"/>
+        <w:rPr>
+          <w:i/>
+          <w:iCs/>
+          <w:lang w:val="en-US"/>
+        </w:rPr>
+      </w:pPr>
+      <w:hyperlink r:id="rId33" w:history="1">
+        <w:r>
+          <w:rPr>
+            <w:rStyle w:val="Lienhypertexte"/>
+            <w:lang w:val="en-US"/>
+          </w:rPr>
+          <w:t>https://waytolearnx.com/2020/05/creation-interface-graphique-avec-swing-les-bases.html</w:t>
+        </w:r>
+      </w:hyperlink>
+    </w:p>
+    <w:p>
+      <w:pPr>
+        <w:spacing w:after="0"/>
+        <w:rPr>
+          <w:lang w:val="en-US"/>
+        </w:rPr>
+      </w:pPr>
+    </w:p>
+    <w:p>
+      <w:pPr>
+        <w:shd w:val="clear" w:color="auto" w:fill="FFFFFF"/>
+        <w:spacing w:after="0" w:line="240" w:lineRule="auto"/>
+        <w:rPr>
+          <w:lang w:val="en-US"/>
+        </w:rPr>
+      </w:pPr>
+      <w:r>
+        <w:rPr>
+          <w:lang w:val="en-US"/>
+        </w:rPr>
+        <w:t>UML</w:t>
+      </w:r>
+    </w:p>
+    <w:p>
+      <w:pPr>
+        <w:pStyle w:val="Paragraphedeliste"/>
+        <w:numPr>
+          <w:ilvl w:val="0"/>
+          <w:numId w:val="4"/>
+        </w:numPr>
+        <w:shd w:val="clear" w:color="auto" w:fill="FFFFFF"/>
+        <w:spacing w:after="0" w:line="240" w:lineRule="auto"/>
+        <w:rPr>
+          <w:i/>
+          <w:iCs/>
+          <w:color w:val="0563C1" w:themeColor="hyperlink"/>
+          <w:u w:val="single"/>
+          <w:lang w:val="en-US"/>
+        </w:rPr>
+      </w:pPr>
+      <w:hyperlink r:id="rId34" w:history="1">
+        <w:r>
+          <w:rPr>
+            <w:rStyle w:val="Lienhypertexte"/>
+            <w:i/>
+            <w:iCs/>
+            <w:lang w:val="en-US"/>
+          </w:rPr>
+          <w:t>https://gitmind.com/fr/types-diagrammes-uml.html</w:t>
+        </w:r>
+      </w:hyperlink>
+    </w:p>
+    <w:p>
+      <w:pPr>
+        <w:pStyle w:val="Paragraphedeliste"/>
+        <w:numPr>
+          <w:ilvl w:val="0"/>
+          <w:numId w:val="4"/>
+        </w:numPr>
+        <w:shd w:val="clear" w:color="auto" w:fill="FFFFFF"/>
+        <w:spacing w:after="0" w:line="240" w:lineRule="auto"/>
+        <w:rPr>
+          <w:i/>
+          <w:iCs/>
+          <w:color w:val="0563C1" w:themeColor="hyperlink"/>
+          <w:u w:val="single"/>
+          <w:lang w:val="en-US"/>
+        </w:rPr>
+      </w:pPr>
+      <w:hyperlink r:id="rId35" w:history="1">
+        <w:r>
+          <w:rPr>
+            <w:rStyle w:val="Lienhypertexte"/>
+            <w:i/>
+            <w:iCs/>
+            <w:lang w:val="en-US"/>
+          </w:rPr>
+          <w:t>https://www.lucidchart.com/pages/fr/diagramme-de-classes-uml?a=1</w:t>
+        </w:r>
+      </w:hyperlink>
+    </w:p>
+    <w:p>
+      <w:pPr>
+        <w:pStyle w:val="Paragraphedeliste"/>
+        <w:numPr>
+          <w:ilvl w:val="0"/>
+          <w:numId w:val="4"/>
+        </w:numPr>
+        <w:shd w:val="clear" w:color="auto" w:fill="FFFFFF"/>
+        <w:spacing w:after="0" w:line="240" w:lineRule="auto"/>
+        <w:rPr>
+          <w:rStyle w:val="Lienhypertexte"/>
+          <w:i/>
+          <w:iCs/>
+          <w:lang w:val="en-US"/>
+        </w:rPr>
+      </w:pPr>
+      <w:hyperlink r:id="rId36" w:history="1">
+        <w:r>
+          <w:rPr>
+            <w:rStyle w:val="Lienhypertexte"/>
+            <w:i/>
+            <w:iCs/>
+            <w:lang w:val="en-US"/>
+          </w:rPr>
+          <w:t>https://koor.fr/Other/SupportUML/slide1.wp</w:t>
+        </w:r>
+      </w:hyperlink>
+    </w:p>
+    <w:p>
+      <w:pPr>
+        <w:shd w:val="clear" w:color="auto" w:fill="FFFFFF"/>
+        <w:spacing w:after="0" w:line="240" w:lineRule="auto"/>
+        <w:rPr>
+          <w:rFonts w:ascii="Arial" w:eastAsia="Times New Roman" w:hAnsi="Arial" w:cs="Arial"/>
+          <w:color w:val="222222"/>
+          <w:sz w:val="24"/>
+          <w:szCs w:val="24"/>
+          <w:lang w:val="en-US" w:eastAsia="fr-FR"/>
+        </w:rPr>
+      </w:pPr>
+    </w:p>
+    <w:p>
+      <w:pPr>
+        <w:spacing w:after="0"/>
+        <w:rPr>
+          <w:lang w:val="en-US"/>
+        </w:rPr>
+      </w:pPr>
+      <w:r>
+        <w:rPr>
+          <w:lang w:val="en-US"/>
         </w:rPr>
         <w:br w:type="page"/>
       </w:r>
     </w:p>
     <w:p>
       <w:pPr>
-        <w:pStyle w:val="Titre1"/>
-        <w:spacing w:before="0"/>
-        <w:rPr>
-          <w:i/>
-          <w:iCs/>
-        </w:rPr>
-      </w:pPr>
-      <w:bookmarkStart w:id="15" w:name="_Toc156394795"/>
-      <w:r>
-        <w:rPr>
-          <w:i/>
-          <w:iCs/>
-        </w:rPr>
+        <w:pStyle w:val="Titre2"/>
+      </w:pPr>
+      <w:bookmarkStart w:id="32" w:name="_Toc158803682"/>
+      <w:r>
         <w:lastRenderedPageBreak/>
-        <w:t>6/ Développement de l’application</w:t>
-      </w:r>
-      <w:bookmarkEnd w:id="15"/>
-    </w:p>
-    <w:p>
-      <w:pPr>
-        <w:spacing w:after="0"/>
-        <w:rPr>
-          <w:i/>
-          <w:iCs/>
-        </w:rPr>
-      </w:pPr>
-    </w:p>
-    <w:p>
-      <w:pPr>
-        <w:pStyle w:val="Titre2"/>
-        <w:spacing w:before="0"/>
-        <w:rPr>
-          <w:i/>
-          <w:iCs/>
-        </w:rPr>
-      </w:pPr>
-      <w:bookmarkStart w:id="16" w:name="_Toc156394796"/>
-      <w:r>
-        <w:rPr>
-          <w:i/>
-          <w:iCs/>
-        </w:rPr>
-        <w:t>6.1 Java</w:t>
-      </w:r>
-      <w:bookmarkEnd w:id="16"/>
-    </w:p>
-    <w:p>
-      <w:pPr>
-        <w:spacing w:after="0"/>
-        <w:rPr>
-          <w:i/>
-          <w:iCs/>
-        </w:rPr>
-      </w:pPr>
-    </w:p>
-    <w:p>
-      <w:pPr>
-        <w:spacing w:after="0"/>
-        <w:rPr>
-          <w:i/>
-          <w:iCs/>
-        </w:rPr>
-      </w:pPr>
-    </w:p>
-    <w:p>
-      <w:pPr>
-        <w:spacing w:after="0"/>
-        <w:rPr>
-          <w:i/>
-          <w:iCs/>
-        </w:rPr>
-      </w:pPr>
-    </w:p>
-    <w:p>
-      <w:pPr>
-        <w:spacing w:after="0"/>
-        <w:rPr>
-          <w:i/>
-          <w:iCs/>
-        </w:rPr>
-      </w:pPr>
-    </w:p>
-    <w:p>
-      <w:pPr>
-        <w:spacing w:after="0"/>
-        <w:rPr>
-          <w:i/>
-          <w:iCs/>
-        </w:rPr>
-      </w:pPr>
-    </w:p>
-    <w:p>
-      <w:pPr>
-        <w:pStyle w:val="Titre1"/>
-        <w:spacing w:before="0"/>
-        <w:rPr>
-          <w:i/>
-          <w:iCs/>
-        </w:rPr>
-      </w:pPr>
-      <w:bookmarkStart w:id="17" w:name="_Toc156394797"/>
-      <w:r>
-        <w:rPr>
-          <w:i/>
-          <w:iCs/>
-        </w:rPr>
-        <w:t>7/ Tests</w:t>
-      </w:r>
-      <w:bookmarkEnd w:id="17"/>
-    </w:p>
-    <w:p>
-      <w:pPr>
-        <w:spacing w:after="0"/>
-        <w:rPr>
-          <w:i/>
-          <w:iCs/>
-        </w:rPr>
-      </w:pPr>
-    </w:p>
-    <w:p>
-      <w:pPr>
-        <w:spacing w:after="0"/>
-        <w:rPr>
-          <w:i/>
-          <w:iCs/>
-        </w:rPr>
-      </w:pPr>
-    </w:p>
-    <w:p>
-      <w:pPr>
-        <w:spacing w:after="0"/>
-        <w:rPr>
-          <w:i/>
-          <w:iCs/>
-        </w:rPr>
-      </w:pPr>
-      <w:r>
-        <w:rPr>
-          <w:i/>
-          <w:iCs/>
-        </w:rPr>
-        <w:br w:type="page"/>
-      </w:r>
-    </w:p>
-    <w:p>
-      <w:pPr>
-        <w:pStyle w:val="Titre1"/>
-        <w:spacing w:before="0"/>
-        <w:rPr>
-          <w:i/>
-          <w:iCs/>
-        </w:rPr>
-      </w:pPr>
-      <w:bookmarkStart w:id="18" w:name="_Toc156394798"/>
-      <w:r>
-        <w:rPr>
-          <w:i/>
-          <w:iCs/>
-        </w:rPr>
-        <w:lastRenderedPageBreak/>
-        <w:t xml:space="preserve">8/ </w:t>
-      </w:r>
-      <w:r>
-        <w:rPr>
-          <w:i/>
-          <w:iCs/>
-        </w:rPr>
-        <w:t>C</w:t>
-      </w:r>
-      <w:r>
-        <w:rPr>
-          <w:i/>
-          <w:iCs/>
-        </w:rPr>
-        <w:t>onclusion</w:t>
-      </w:r>
-      <w:bookmarkEnd w:id="18"/>
-    </w:p>
-    <w:p>
-      <w:pPr>
-        <w:spacing w:after="0"/>
-        <w:rPr>
-          <w:i/>
-          <w:iCs/>
-        </w:rPr>
-      </w:pPr>
-    </w:p>
-    <w:p>
-      <w:pPr>
-        <w:pStyle w:val="Titre2"/>
-        <w:spacing w:before="0"/>
-        <w:rPr>
-          <w:i/>
-          <w:iCs/>
-        </w:rPr>
-      </w:pPr>
-      <w:bookmarkStart w:id="19" w:name="_Toc156394799"/>
-      <w:r>
-        <w:rPr>
-          <w:i/>
-          <w:iCs/>
-        </w:rPr>
-        <w:t>8.1 Problèmes rencontrés et contournements</w:t>
-      </w:r>
-      <w:bookmarkEnd w:id="19"/>
-      <w:r>
-        <w:rPr>
-          <w:i/>
-          <w:iCs/>
-        </w:rPr>
-        <w:br w:type="page"/>
-      </w:r>
-    </w:p>
-    <w:p>
-      <w:pPr>
-        <w:pStyle w:val="Titre1"/>
-        <w:spacing w:before="0"/>
-        <w:rPr>
-          <w:i/>
-          <w:iCs/>
-        </w:rPr>
-      </w:pPr>
-      <w:bookmarkStart w:id="20" w:name="_Toc156394800"/>
-      <w:r>
-        <w:rPr>
-          <w:i/>
-          <w:iCs/>
-        </w:rPr>
-        <w:lastRenderedPageBreak/>
-        <w:t>9/</w:t>
-      </w:r>
-      <w:r>
-        <w:rPr>
-          <w:i/>
-          <w:iCs/>
-        </w:rPr>
-        <w:t xml:space="preserve"> Lexique</w:t>
-      </w:r>
-      <w:r>
-        <w:rPr>
-          <w:i/>
-          <w:iCs/>
-        </w:rPr>
-        <w:t>,</w:t>
-      </w:r>
-      <w:r>
-        <w:rPr>
-          <w:i/>
-          <w:iCs/>
-        </w:rPr>
-        <w:t xml:space="preserve"> </w:t>
-      </w:r>
-      <w:r>
-        <w:rPr>
-          <w:i/>
-          <w:iCs/>
-        </w:rPr>
-        <w:t>r</w:t>
-      </w:r>
-      <w:r>
-        <w:rPr>
-          <w:i/>
-          <w:iCs/>
-        </w:rPr>
-        <w:t>éférences</w:t>
-      </w:r>
-      <w:r>
-        <w:rPr>
-          <w:i/>
-          <w:iCs/>
-        </w:rPr>
-        <w:t xml:space="preserve"> extérieures</w:t>
-      </w:r>
-      <w:r>
-        <w:rPr>
-          <w:i/>
-          <w:iCs/>
-        </w:rPr>
-        <w:t xml:space="preserve"> et table des illustrations</w:t>
-      </w:r>
-      <w:bookmarkEnd w:id="20"/>
-    </w:p>
-    <w:p>
-      <w:pPr>
-        <w:spacing w:after="0"/>
-        <w:rPr>
-          <w:i/>
-          <w:iCs/>
-        </w:rPr>
-      </w:pPr>
-    </w:p>
-    <w:p>
-      <w:pPr>
-        <w:pStyle w:val="Titre2"/>
-      </w:pPr>
-      <w:bookmarkStart w:id="21" w:name="_Toc156394801"/>
-      <w:r>
-        <w:t>9.1/ Lexique</w:t>
-      </w:r>
-      <w:bookmarkEnd w:id="21"/>
-    </w:p>
-    <w:p>
-      <w:pPr>
-        <w:spacing w:after="0"/>
-      </w:pPr>
-    </w:p>
-    <w:p>
-      <w:r>
-        <w:br w:type="page"/>
-      </w:r>
-    </w:p>
-    <w:p>
-      <w:pPr>
-        <w:pStyle w:val="Titre2"/>
-      </w:pPr>
-      <w:bookmarkStart w:id="22" w:name="_Toc156394802"/>
-      <w:r>
-        <w:lastRenderedPageBreak/>
-        <w:t>9.2/ Références extérieures</w:t>
-      </w:r>
-      <w:bookmarkEnd w:id="22"/>
-    </w:p>
-    <w:p>
-      <w:pPr>
-        <w:spacing w:after="0"/>
-      </w:pPr>
-    </w:p>
-    <w:p>
-      <w:pPr>
-        <w:pStyle w:val="Titre3"/>
-      </w:pPr>
-      <w:bookmarkStart w:id="23" w:name="_Ref156382848"/>
-      <w:bookmarkStart w:id="24" w:name="_Ref156382881"/>
-      <w:bookmarkStart w:id="25" w:name="_Toc156394803"/>
-      <w:r>
-        <w:t>DDD</w:t>
-      </w:r>
-      <w:bookmarkEnd w:id="23"/>
-      <w:bookmarkEnd w:id="24"/>
-      <w:bookmarkEnd w:id="25"/>
-      <w:r>
-        <w:t xml:space="preserve"> </w:t>
-      </w:r>
-    </w:p>
-    <w:p>
-      <w:pPr>
-        <w:spacing w:after="0"/>
-      </w:pPr>
-      <w:r>
-        <w:t xml:space="preserve"> </w:t>
-      </w:r>
-      <w:hyperlink r:id="rId11" w:history="1">
-        <w:r>
-          <w:rPr>
-            <w:rStyle w:val="Lienhypertexte"/>
-          </w:rPr>
-          <w:t>https://openclassrooms.com/fr/courses/5647281-appliquez-le-principe-du-domain-driven-design-a-votre-application</w:t>
-        </w:r>
-      </w:hyperlink>
-    </w:p>
-    <w:p/>
-    <w:p>
-      <w:r>
-        <w:br w:type="page"/>
-      </w:r>
-    </w:p>
-    <w:p>
-      <w:pPr>
-        <w:pStyle w:val="Titre2"/>
-      </w:pPr>
-      <w:bookmarkStart w:id="26" w:name="_Toc156394804"/>
-      <w:r>
-        <w:lastRenderedPageBreak/>
-        <w:t>9.3/ Table des illustrations</w:t>
-      </w:r>
-      <w:bookmarkEnd w:id="26"/>
-    </w:p>
-    <w:p>
-      <w:pPr>
-        <w:rPr>
-          <w:i/>
-          <w:iCs/>
-        </w:rPr>
-      </w:pPr>
-    </w:p>
-    <w:p>
-      <w:r>
-        <w:rPr>
-          <w:i/>
-          <w:iCs/>
-        </w:rPr>
-        <w:t>dff</w:t>
-      </w:r>
+        <w:t>5</w:t>
+      </w:r>
+      <w:r>
+        <w:t>.3/ Table des illustrations</w:t>
+      </w:r>
+      <w:bookmarkEnd w:id="32"/>
+    </w:p>
+    <w:p>
+      <w:pPr>
+        <w:rPr>
+          <w:i/>
+          <w:iCs/>
+        </w:rPr>
+      </w:pPr>
     </w:p>
     <w:p/>
     <w:p/>
@@ -4393,6 +7117,232 @@
     </w:lvl>
   </w:abstractNum>
   <w:abstractNum w:abstractNumId="1" w15:restartNumberingAfterBreak="0">
+    <w:nsid w:val="337E2A57"/>
+    <w:multiLevelType w:val="multilevel"/>
+    <w:tmpl w:val="F45633F4"/>
+    <w:lvl w:ilvl="0">
+      <w:start w:val="1"/>
+      <w:numFmt w:val="decimal"/>
+      <w:lvlText w:val="%1"/>
+      <w:lvlJc w:val="left"/>
+      <w:pPr>
+        <w:ind w:left="360" w:hanging="360"/>
+      </w:pPr>
+      <w:rPr>
+        <w:rFonts w:hint="default"/>
+      </w:rPr>
+    </w:lvl>
+    <w:lvl w:ilvl="1">
+      <w:start w:val="1"/>
+      <w:numFmt w:val="decimal"/>
+      <w:lvlText w:val="%1.%2"/>
+      <w:lvlJc w:val="left"/>
+      <w:pPr>
+        <w:ind w:left="360" w:hanging="360"/>
+      </w:pPr>
+      <w:rPr>
+        <w:rFonts w:hint="default"/>
+      </w:rPr>
+    </w:lvl>
+    <w:lvl w:ilvl="2">
+      <w:start w:val="1"/>
+      <w:numFmt w:val="decimal"/>
+      <w:lvlText w:val="%1.%2.%3"/>
+      <w:lvlJc w:val="left"/>
+      <w:pPr>
+        <w:ind w:left="720" w:hanging="720"/>
+      </w:pPr>
+      <w:rPr>
+        <w:rFonts w:hint="default"/>
+      </w:rPr>
+    </w:lvl>
+    <w:lvl w:ilvl="3">
+      <w:start w:val="1"/>
+      <w:numFmt w:val="decimal"/>
+      <w:lvlText w:val="%1.%2.%3.%4"/>
+      <w:lvlJc w:val="left"/>
+      <w:pPr>
+        <w:ind w:left="720" w:hanging="720"/>
+      </w:pPr>
+      <w:rPr>
+        <w:rFonts w:hint="default"/>
+      </w:rPr>
+    </w:lvl>
+    <w:lvl w:ilvl="4">
+      <w:start w:val="1"/>
+      <w:numFmt w:val="decimal"/>
+      <w:lvlText w:val="%1.%2.%3.%4.%5"/>
+      <w:lvlJc w:val="left"/>
+      <w:pPr>
+        <w:ind w:left="1080" w:hanging="1080"/>
+      </w:pPr>
+      <w:rPr>
+        <w:rFonts w:hint="default"/>
+      </w:rPr>
+    </w:lvl>
+    <w:lvl w:ilvl="5">
+      <w:start w:val="1"/>
+      <w:numFmt w:val="decimal"/>
+      <w:lvlText w:val="%1.%2.%3.%4.%5.%6"/>
+      <w:lvlJc w:val="left"/>
+      <w:pPr>
+        <w:ind w:left="1080" w:hanging="1080"/>
+      </w:pPr>
+      <w:rPr>
+        <w:rFonts w:hint="default"/>
+      </w:rPr>
+    </w:lvl>
+    <w:lvl w:ilvl="6">
+      <w:start w:val="1"/>
+      <w:numFmt w:val="decimal"/>
+      <w:lvlText w:val="%1.%2.%3.%4.%5.%6.%7"/>
+      <w:lvlJc w:val="left"/>
+      <w:pPr>
+        <w:ind w:left="1440" w:hanging="1440"/>
+      </w:pPr>
+      <w:rPr>
+        <w:rFonts w:hint="default"/>
+      </w:rPr>
+    </w:lvl>
+    <w:lvl w:ilvl="7">
+      <w:start w:val="1"/>
+      <w:numFmt w:val="decimal"/>
+      <w:lvlText w:val="%1.%2.%3.%4.%5.%6.%7.%8"/>
+      <w:lvlJc w:val="left"/>
+      <w:pPr>
+        <w:ind w:left="1440" w:hanging="1440"/>
+      </w:pPr>
+      <w:rPr>
+        <w:rFonts w:hint="default"/>
+      </w:rPr>
+    </w:lvl>
+    <w:lvl w:ilvl="8">
+      <w:start w:val="1"/>
+      <w:numFmt w:val="decimal"/>
+      <w:lvlText w:val="%1.%2.%3.%4.%5.%6.%7.%8.%9"/>
+      <w:lvlJc w:val="left"/>
+      <w:pPr>
+        <w:ind w:left="1440" w:hanging="1440"/>
+      </w:pPr>
+      <w:rPr>
+        <w:rFonts w:hint="default"/>
+      </w:rPr>
+    </w:lvl>
+  </w:abstractNum>
+  <w:abstractNum w:abstractNumId="2" w15:restartNumberingAfterBreak="0">
+    <w:nsid w:val="39664D45"/>
+    <w:multiLevelType w:val="hybridMultilevel"/>
+    <w:tmpl w:val="7B863BDE"/>
+    <w:lvl w:ilvl="0" w:tplc="4AECBFA4">
+      <w:start w:val="3"/>
+      <w:numFmt w:val="bullet"/>
+      <w:lvlText w:val="-"/>
+      <w:lvlJc w:val="left"/>
+      <w:pPr>
+        <w:ind w:left="720" w:hanging="360"/>
+      </w:pPr>
+      <w:rPr>
+        <w:rFonts w:ascii="Calibri" w:eastAsiaTheme="minorHAnsi" w:hAnsi="Calibri" w:cs="Calibri" w:hint="default"/>
+      </w:rPr>
+    </w:lvl>
+    <w:lvl w:ilvl="1" w:tplc="040C0003" w:tentative="1">
+      <w:start w:val="1"/>
+      <w:numFmt w:val="bullet"/>
+      <w:lvlText w:val="o"/>
+      <w:lvlJc w:val="left"/>
+      <w:pPr>
+        <w:ind w:left="1440" w:hanging="360"/>
+      </w:pPr>
+      <w:rPr>
+        <w:rFonts w:ascii="Courier New" w:hAnsi="Courier New" w:cs="Courier New" w:hint="default"/>
+      </w:rPr>
+    </w:lvl>
+    <w:lvl w:ilvl="2" w:tplc="040C0005" w:tentative="1">
+      <w:start w:val="1"/>
+      <w:numFmt w:val="bullet"/>
+      <w:lvlText w:val=""/>
+      <w:lvlJc w:val="left"/>
+      <w:pPr>
+        <w:ind w:left="2160" w:hanging="360"/>
+      </w:pPr>
+      <w:rPr>
+        <w:rFonts w:ascii="Wingdings" w:hAnsi="Wingdings" w:hint="default"/>
+      </w:rPr>
+    </w:lvl>
+    <w:lvl w:ilvl="3" w:tplc="040C0001" w:tentative="1">
+      <w:start w:val="1"/>
+      <w:numFmt w:val="bullet"/>
+      <w:lvlText w:val=""/>
+      <w:lvlJc w:val="left"/>
+      <w:pPr>
+        <w:ind w:left="2880" w:hanging="360"/>
+      </w:pPr>
+      <w:rPr>
+        <w:rFonts w:ascii="Symbol" w:hAnsi="Symbol" w:hint="default"/>
+      </w:rPr>
+    </w:lvl>
+    <w:lvl w:ilvl="4" w:tplc="040C0003" w:tentative="1">
+      <w:start w:val="1"/>
+      <w:numFmt w:val="bullet"/>
+      <w:lvlText w:val="o"/>
+      <w:lvlJc w:val="left"/>
+      <w:pPr>
+        <w:ind w:left="3600" w:hanging="360"/>
+      </w:pPr>
+      <w:rPr>
+        <w:rFonts w:ascii="Courier New" w:hAnsi="Courier New" w:cs="Courier New" w:hint="default"/>
+      </w:rPr>
+    </w:lvl>
+    <w:lvl w:ilvl="5" w:tplc="040C0005" w:tentative="1">
+      <w:start w:val="1"/>
+      <w:numFmt w:val="bullet"/>
+      <w:lvlText w:val=""/>
+      <w:lvlJc w:val="left"/>
+      <w:pPr>
+        <w:ind w:left="4320" w:hanging="360"/>
+      </w:pPr>
+      <w:rPr>
+        <w:rFonts w:ascii="Wingdings" w:hAnsi="Wingdings" w:hint="default"/>
+      </w:rPr>
+    </w:lvl>
+    <w:lvl w:ilvl="6" w:tplc="040C0001" w:tentative="1">
+      <w:start w:val="1"/>
+      <w:numFmt w:val="bullet"/>
+      <w:lvlText w:val=""/>
+      <w:lvlJc w:val="left"/>
+      <w:pPr>
+        <w:ind w:left="5040" w:hanging="360"/>
+      </w:pPr>
+      <w:rPr>
+        <w:rFonts w:ascii="Symbol" w:hAnsi="Symbol" w:hint="default"/>
+      </w:rPr>
+    </w:lvl>
+    <w:lvl w:ilvl="7" w:tplc="040C0003" w:tentative="1">
+      <w:start w:val="1"/>
+      <w:numFmt w:val="bullet"/>
+      <w:lvlText w:val="o"/>
+      <w:lvlJc w:val="left"/>
+      <w:pPr>
+        <w:ind w:left="5760" w:hanging="360"/>
+      </w:pPr>
+      <w:rPr>
+        <w:rFonts w:ascii="Courier New" w:hAnsi="Courier New" w:cs="Courier New" w:hint="default"/>
+      </w:rPr>
+    </w:lvl>
+    <w:lvl w:ilvl="8" w:tplc="040C0005" w:tentative="1">
+      <w:start w:val="1"/>
+      <w:numFmt w:val="bullet"/>
+      <w:lvlText w:val=""/>
+      <w:lvlJc w:val="left"/>
+      <w:pPr>
+        <w:ind w:left="6480" w:hanging="360"/>
+      </w:pPr>
+      <w:rPr>
+        <w:rFonts w:ascii="Wingdings" w:hAnsi="Wingdings" w:hint="default"/>
+      </w:rPr>
+    </w:lvl>
+  </w:abstractNum>
+  <w:abstractNum w:abstractNumId="3" w15:restartNumberingAfterBreak="0">
     <w:nsid w:val="3DF10ED9"/>
     <w:multiLevelType w:val="hybridMultilevel"/>
     <w:tmpl w:val="6902D4D2"/>
@@ -4506,10 +7456,16 @@
     </w:lvl>
   </w:abstractNum>
   <w:num w:numId="1">
-    <w:abstractNumId w:val="1"/>
+    <w:abstractNumId w:val="3"/>
   </w:num>
   <w:num w:numId="2">
     <w:abstractNumId w:val="0"/>
+  </w:num>
+  <w:num w:numId="3">
+    <w:abstractNumId w:val="1"/>
+  </w:num>
+  <w:num w:numId="4">
+    <w:abstractNumId w:val="2"/>
   </w:num>
 </w:numbering>
 </file>
@@ -4940,7 +7896,6 @@
     <w:next w:val="Normal"/>
     <w:link w:val="Titre2Car"/>
     <w:uiPriority w:val="9"/>
-    <w:semiHidden/>
     <w:unhideWhenUsed/>
     <w:qFormat/>
     <w:rsid w:val="000D5501"/>
@@ -5128,7 +8083,6 @@
     <w:basedOn w:val="Policepardfaut"/>
     <w:link w:val="Titre2"/>
     <w:uiPriority w:val="9"/>
-    <w:semiHidden/>
     <w:rsid w:val="000D5501"/>
     <w:rPr>
       <w:rFonts w:asciiTheme="majorHAnsi" w:eastAsiaTheme="majorEastAsia" w:hAnsiTheme="majorHAnsi" w:cstheme="majorBidi"/>
@@ -5188,6 +8142,18 @@
       <w:spacing w:after="100"/>
       <w:ind w:left="440"/>
     </w:pPr>
+  </w:style>
+  <w:style w:type="character" w:styleId="Lienhypertextesuivivisit">
+    <w:name w:val="FollowedHyperlink"/>
+    <w:basedOn w:val="Policepardfaut"/>
+    <w:uiPriority w:val="99"/>
+    <w:semiHidden/>
+    <w:unhideWhenUsed/>
+    <w:rsid w:val="002105D8"/>
+    <w:rPr>
+      <w:color w:val="954F72" w:themeColor="followedHyperlink"/>
+      <w:u w:val="single"/>
+    </w:rPr>
   </w:style>
 </w:styles>
 </file>
